--- a/Zajler_Adam_Sprawozdanie.docx
+++ b/Zajler_Adam_Sprawozdanie.docx
@@ -2,51 +2,6 @@
 <file path=word/document.xml><?xml version="1.0" encoding="utf-8"?>
 <w:document xmlns:wpc="http://schemas.microsoft.com/office/word/2010/wordprocessingCanvas" xmlns:cx="http://schemas.microsoft.com/office/drawing/2014/chartex" xmlns:cx1="http://schemas.microsoft.com/office/drawing/2015/9/8/chartex" xmlns:cx2="http://schemas.microsoft.com/office/drawing/2015/10/21/chartex" xmlns:cx3="http://schemas.microsoft.com/office/drawing/2016/5/9/chartex" xmlns:cx4="http://schemas.microsoft.com/office/drawing/2016/5/10/chartex" xmlns:cx5="http://schemas.microsoft.com/office/drawing/2016/5/11/chartex" xmlns:cx6="http://schemas.microsoft.com/office/drawing/2016/5/12/chartex" xmlns:cx7="http://schemas.microsoft.com/office/drawing/2016/5/13/chartex" xmlns:cx8="http://schemas.microsoft.com/office/drawing/2016/5/14/chartex" xmlns:mc="http://schemas.openxmlformats.org/markup-compatibility/2006" xmlns:aink="http://schemas.microsoft.com/office/drawing/2016/ink" xmlns:am3d="http://schemas.microsoft.com/office/drawing/2017/model3d" xmlns:o="urn:schemas-microsoft-com:office:office" xmlns:oel="http://schemas.microsoft.com/office/2019/extlst" xmlns:r="http://schemas.openxmlformats.org/officeDocument/2006/relationships" xmlns:m="http://schemas.openxmlformats.org/officeDocument/2006/math" xmlns:v="urn:schemas-microsoft-com:vml" xmlns:wp14="http://schemas.microsoft.com/office/word/2010/wordprocessingDrawing" xmlns:wp="http://schemas.openxmlformats.org/drawingml/2006/wordprocessingDrawing" xmlns:w10="urn:schemas-microsoft-com:office:word" xmlns:w="http://schemas.openxmlformats.org/wordprocessingml/2006/main" xmlns:w14="http://schemas.microsoft.com/office/word/2010/wordml" xmlns:w15="http://schemas.microsoft.com/office/word/2012/wordml" xmlns:w16cex="http://schemas.microsoft.com/office/word/2018/wordml/cex" xmlns:w16cid="http://schemas.microsoft.com/office/word/2016/wordml/cid" xmlns:w16="http://schemas.microsoft.com/office/word/2018/wordml" xmlns:w16du="http://schemas.microsoft.com/office/word/2023/wordml/word16du" xmlns:w16sdtdh="http://schemas.microsoft.com/office/word/2020/wordml/sdtdatahash" xmlns:w16sdtfl="http://schemas.microsoft.com/office/word/2024/wordml/sdtformatlock" xmlns:w16se="http://schemas.microsoft.com/office/word/2015/wordml/symex" xmlns:wpg="http://schemas.microsoft.com/office/word/2010/wordprocessingGroup" xmlns:wpi="http://schemas.microsoft.com/office/word/2010/wordprocessingInk" xmlns:wne="http://schemas.microsoft.com/office/word/2006/wordml" xmlns:wps="http://schemas.microsoft.com/office/word/2010/wordprocessingShape" mc:Ignorable="w14 w15 w16se w16cid w16 w16cex w16sdtdh w16sdtfl w16du wp14">
   <w:body>
-    <w:p>
-      <w:pPr>
-        <w:pStyle w:val="Tytu"/>
-        <w:jc w:val="center"/>
-        <w:rPr>
-          <w:lang w:val="pl-PL"/>
-        </w:rPr>
-      </w:pPr>
-    </w:p>
-    <w:p>
-      <w:pPr>
-        <w:pStyle w:val="Tytu"/>
-        <w:jc w:val="center"/>
-        <w:rPr>
-          <w:lang w:val="pl-PL"/>
-        </w:rPr>
-      </w:pPr>
-    </w:p>
-    <w:p>
-      <w:pPr>
-        <w:pStyle w:val="Tytu"/>
-        <w:jc w:val="center"/>
-        <w:rPr>
-          <w:lang w:val="pl-PL"/>
-        </w:rPr>
-      </w:pPr>
-    </w:p>
-    <w:p>
-      <w:pPr>
-        <w:pStyle w:val="Tytu"/>
-        <w:jc w:val="center"/>
-        <w:rPr>
-          <w:lang w:val="pl-PL"/>
-        </w:rPr>
-      </w:pPr>
-    </w:p>
-    <w:p>
-      <w:pPr>
-        <w:pStyle w:val="Tytu"/>
-        <w:jc w:val="center"/>
-        <w:rPr>
-          <w:lang w:val="pl-PL"/>
-        </w:rPr>
-      </w:pPr>
-    </w:p>
     <w:p>
       <w:pPr>
         <w:pStyle w:val="Tytu"/>
@@ -190,7 +145,7 @@
           <w:r>
             <w:fldChar w:fldCharType="separate"/>
           </w:r>
-          <w:hyperlink w:anchor="_Toc198485589" w:history="1">
+          <w:hyperlink w:anchor="_Toc198839984" w:history="1">
             <w:r>
               <w:rPr>
                 <w:rStyle w:val="Hipercze"/>
@@ -233,7 +188,7 @@
                 <w:noProof/>
                 <w:webHidden/>
               </w:rPr>
-              <w:instrText xml:space="preserve"> PAGEREF _Toc198485589 \h </w:instrText>
+              <w:instrText xml:space="preserve"> PAGEREF _Toc198839984 \h </w:instrText>
             </w:r>
             <w:r>
               <w:rPr>
@@ -271,10 +226,11 @@
               <w:tab w:val="right" w:leader="dot" w:pos="9350"/>
             </w:tabs>
             <w:rPr>
+              <w:rFonts w:eastAsiaTheme="minorEastAsia"/>
               <w:noProof/>
             </w:rPr>
           </w:pPr>
-          <w:hyperlink w:anchor="_Toc198485590" w:history="1">
+          <w:hyperlink w:anchor="_Toc198839985" w:history="1">
             <w:r>
               <w:rPr>
                 <w:rStyle w:val="Hipercze"/>
@@ -302,7 +258,7 @@
                 <w:noProof/>
                 <w:webHidden/>
               </w:rPr>
-              <w:instrText xml:space="preserve"> PAGEREF _Toc198485590 \h </w:instrText>
+              <w:instrText xml:space="preserve"> PAGEREF _Toc198839985 \h </w:instrText>
             </w:r>
             <w:r>
               <w:rPr>
@@ -340,10 +296,11 @@
               <w:tab w:val="right" w:leader="dot" w:pos="9350"/>
             </w:tabs>
             <w:rPr>
+              <w:rFonts w:eastAsiaTheme="minorEastAsia"/>
               <w:noProof/>
             </w:rPr>
           </w:pPr>
-          <w:hyperlink w:anchor="_Toc198485591" w:history="1">
+          <w:hyperlink w:anchor="_Toc198839986" w:history="1">
             <w:r>
               <w:rPr>
                 <w:rStyle w:val="Hipercze"/>
@@ -371,7 +328,7 @@
                 <w:noProof/>
                 <w:webHidden/>
               </w:rPr>
-              <w:instrText xml:space="preserve"> PAGEREF _Toc198485591 \h </w:instrText>
+              <w:instrText xml:space="preserve"> PAGEREF _Toc198839986 \h </w:instrText>
             </w:r>
             <w:r>
               <w:rPr>
@@ -413,7 +370,7 @@
               <w:noProof/>
             </w:rPr>
           </w:pPr>
-          <w:hyperlink w:anchor="_Toc198485592" w:history="1">
+          <w:hyperlink w:anchor="_Toc198839987" w:history="1">
             <w:r>
               <w:rPr>
                 <w:rStyle w:val="Hipercze"/>
@@ -441,7 +398,7 @@
                 <w:noProof/>
                 <w:webHidden/>
               </w:rPr>
-              <w:instrText xml:space="preserve"> PAGEREF _Toc198485592 \h </w:instrText>
+              <w:instrText xml:space="preserve"> PAGEREF _Toc198839987 \h </w:instrText>
             </w:r>
             <w:r>
               <w:rPr>
@@ -479,10 +436,11 @@
               <w:tab w:val="right" w:leader="dot" w:pos="9350"/>
             </w:tabs>
             <w:rPr>
+              <w:rFonts w:eastAsiaTheme="minorEastAsia"/>
               <w:noProof/>
             </w:rPr>
           </w:pPr>
-          <w:hyperlink w:anchor="_Toc198485593" w:history="1">
+          <w:hyperlink w:anchor="_Toc198839988" w:history="1">
             <w:r>
               <w:rPr>
                 <w:rStyle w:val="Hipercze"/>
@@ -510,7 +468,7 @@
                 <w:noProof/>
                 <w:webHidden/>
               </w:rPr>
-              <w:instrText xml:space="preserve"> PAGEREF _Toc198485593 \h </w:instrText>
+              <w:instrText xml:space="preserve"> PAGEREF _Toc198839988 \h </w:instrText>
             </w:r>
             <w:r>
               <w:rPr>
@@ -548,10 +506,11 @@
               <w:tab w:val="right" w:leader="dot" w:pos="9350"/>
             </w:tabs>
             <w:rPr>
+              <w:rFonts w:eastAsiaTheme="minorEastAsia"/>
               <w:noProof/>
             </w:rPr>
           </w:pPr>
-          <w:hyperlink w:anchor="_Toc198485594" w:history="1">
+          <w:hyperlink w:anchor="_Toc198839989" w:history="1">
             <w:r>
               <w:rPr>
                 <w:rStyle w:val="Hipercze"/>
@@ -579,7 +538,7 @@
                 <w:noProof/>
                 <w:webHidden/>
               </w:rPr>
-              <w:instrText xml:space="preserve"> PAGEREF _Toc198485594 \h </w:instrText>
+              <w:instrText xml:space="preserve"> PAGEREF _Toc198839989 \h </w:instrText>
             </w:r>
             <w:r>
               <w:rPr>
@@ -600,6 +559,984 @@
                 <w:webHidden/>
               </w:rPr>
               <w:t>8</w:t>
+            </w:r>
+            <w:r>
+              <w:rPr>
+                <w:noProof/>
+                <w:webHidden/>
+              </w:rPr>
+              <w:fldChar w:fldCharType="end"/>
+            </w:r>
+          </w:hyperlink>
+        </w:p>
+        <w:p>
+          <w:pPr>
+            <w:pStyle w:val="Spistreci1"/>
+            <w:tabs>
+              <w:tab w:val="right" w:leader="dot" w:pos="9350"/>
+            </w:tabs>
+            <w:rPr>
+              <w:rFonts w:eastAsiaTheme="minorEastAsia"/>
+              <w:noProof/>
+            </w:rPr>
+          </w:pPr>
+          <w:hyperlink w:anchor="_Toc198839990" w:history="1">
+            <w:r>
+              <w:rPr>
+                <w:rStyle w:val="Hipercze"/>
+                <w:noProof/>
+                <w:lang w:val="pl-PL"/>
+              </w:rPr>
+              <w:t>3. Opis Techniczny Krok po Kroku</w:t>
+            </w:r>
+            <w:r>
+              <w:rPr>
+                <w:noProof/>
+                <w:webHidden/>
+              </w:rPr>
+              <w:tab/>
+            </w:r>
+            <w:r>
+              <w:rPr>
+                <w:noProof/>
+                <w:webHidden/>
+              </w:rPr>
+              <w:fldChar w:fldCharType="begin"/>
+            </w:r>
+            <w:r>
+              <w:rPr>
+                <w:noProof/>
+                <w:webHidden/>
+              </w:rPr>
+              <w:instrText xml:space="preserve"> PAGEREF _Toc198839990 \h </w:instrText>
+            </w:r>
+            <w:r>
+              <w:rPr>
+                <w:noProof/>
+                <w:webHidden/>
+              </w:rPr>
+            </w:r>
+            <w:r>
+              <w:rPr>
+                <w:noProof/>
+                <w:webHidden/>
+              </w:rPr>
+              <w:fldChar w:fldCharType="separate"/>
+            </w:r>
+            <w:r>
+              <w:rPr>
+                <w:noProof/>
+                <w:webHidden/>
+              </w:rPr>
+              <w:t>9</w:t>
+            </w:r>
+            <w:r>
+              <w:rPr>
+                <w:noProof/>
+                <w:webHidden/>
+              </w:rPr>
+              <w:fldChar w:fldCharType="end"/>
+            </w:r>
+          </w:hyperlink>
+        </w:p>
+        <w:p>
+          <w:pPr>
+            <w:pStyle w:val="Spistreci2"/>
+            <w:tabs>
+              <w:tab w:val="right" w:leader="dot" w:pos="9350"/>
+            </w:tabs>
+            <w:rPr>
+              <w:rFonts w:eastAsiaTheme="minorEastAsia"/>
+              <w:noProof/>
+            </w:rPr>
+          </w:pPr>
+          <w:hyperlink w:anchor="_Toc198839991" w:history="1">
+            <w:r>
+              <w:rPr>
+                <w:rStyle w:val="Hipercze"/>
+                <w:noProof/>
+                <w:lang w:val="pl-PL"/>
+              </w:rPr>
+              <w:t>3.1. Konfiguracja środowiska</w:t>
+            </w:r>
+            <w:r>
+              <w:rPr>
+                <w:noProof/>
+                <w:webHidden/>
+              </w:rPr>
+              <w:tab/>
+            </w:r>
+            <w:r>
+              <w:rPr>
+                <w:noProof/>
+                <w:webHidden/>
+              </w:rPr>
+              <w:fldChar w:fldCharType="begin"/>
+            </w:r>
+            <w:r>
+              <w:rPr>
+                <w:noProof/>
+                <w:webHidden/>
+              </w:rPr>
+              <w:instrText xml:space="preserve"> PAGEREF _Toc198839991 \h </w:instrText>
+            </w:r>
+            <w:r>
+              <w:rPr>
+                <w:noProof/>
+                <w:webHidden/>
+              </w:rPr>
+            </w:r>
+            <w:r>
+              <w:rPr>
+                <w:noProof/>
+                <w:webHidden/>
+              </w:rPr>
+              <w:fldChar w:fldCharType="separate"/>
+            </w:r>
+            <w:r>
+              <w:rPr>
+                <w:noProof/>
+                <w:webHidden/>
+              </w:rPr>
+              <w:t>9</w:t>
+            </w:r>
+            <w:r>
+              <w:rPr>
+                <w:noProof/>
+                <w:webHidden/>
+              </w:rPr>
+              <w:fldChar w:fldCharType="end"/>
+            </w:r>
+          </w:hyperlink>
+        </w:p>
+        <w:p>
+          <w:pPr>
+            <w:pStyle w:val="Spistreci2"/>
+            <w:tabs>
+              <w:tab w:val="right" w:leader="dot" w:pos="9350"/>
+            </w:tabs>
+            <w:rPr>
+              <w:rFonts w:eastAsiaTheme="minorEastAsia"/>
+              <w:noProof/>
+            </w:rPr>
+          </w:pPr>
+          <w:hyperlink w:anchor="_Toc198839992" w:history="1">
+            <w:r>
+              <w:rPr>
+                <w:rStyle w:val="Hipercze"/>
+                <w:noProof/>
+                <w:lang w:val="pl-PL"/>
+              </w:rPr>
+              <w:t>3.2. Struktura projektu</w:t>
+            </w:r>
+            <w:r>
+              <w:rPr>
+                <w:noProof/>
+                <w:webHidden/>
+              </w:rPr>
+              <w:tab/>
+            </w:r>
+            <w:r>
+              <w:rPr>
+                <w:noProof/>
+                <w:webHidden/>
+              </w:rPr>
+              <w:fldChar w:fldCharType="begin"/>
+            </w:r>
+            <w:r>
+              <w:rPr>
+                <w:noProof/>
+                <w:webHidden/>
+              </w:rPr>
+              <w:instrText xml:space="preserve"> PAGEREF _Toc198839992 \h </w:instrText>
+            </w:r>
+            <w:r>
+              <w:rPr>
+                <w:noProof/>
+                <w:webHidden/>
+              </w:rPr>
+            </w:r>
+            <w:r>
+              <w:rPr>
+                <w:noProof/>
+                <w:webHidden/>
+              </w:rPr>
+              <w:fldChar w:fldCharType="separate"/>
+            </w:r>
+            <w:r>
+              <w:rPr>
+                <w:noProof/>
+                <w:webHidden/>
+              </w:rPr>
+              <w:t>9</w:t>
+            </w:r>
+            <w:r>
+              <w:rPr>
+                <w:noProof/>
+                <w:webHidden/>
+              </w:rPr>
+              <w:fldChar w:fldCharType="end"/>
+            </w:r>
+          </w:hyperlink>
+        </w:p>
+        <w:p>
+          <w:pPr>
+            <w:pStyle w:val="Spistreci2"/>
+            <w:tabs>
+              <w:tab w:val="right" w:leader="dot" w:pos="9350"/>
+            </w:tabs>
+            <w:rPr>
+              <w:rFonts w:eastAsiaTheme="minorEastAsia"/>
+              <w:noProof/>
+            </w:rPr>
+          </w:pPr>
+          <w:hyperlink w:anchor="_Toc198839993" w:history="1">
+            <w:r>
+              <w:rPr>
+                <w:rStyle w:val="Hipercze"/>
+                <w:noProof/>
+                <w:lang w:val="pl-PL"/>
+              </w:rPr>
+              <w:t>3.3. Tworzenie i podłączenie manifestu</w:t>
+            </w:r>
+            <w:r>
+              <w:rPr>
+                <w:noProof/>
+                <w:webHidden/>
+              </w:rPr>
+              <w:tab/>
+            </w:r>
+            <w:r>
+              <w:rPr>
+                <w:noProof/>
+                <w:webHidden/>
+              </w:rPr>
+              <w:fldChar w:fldCharType="begin"/>
+            </w:r>
+            <w:r>
+              <w:rPr>
+                <w:noProof/>
+                <w:webHidden/>
+              </w:rPr>
+              <w:instrText xml:space="preserve"> PAGEREF _Toc198839993 \h </w:instrText>
+            </w:r>
+            <w:r>
+              <w:rPr>
+                <w:noProof/>
+                <w:webHidden/>
+              </w:rPr>
+            </w:r>
+            <w:r>
+              <w:rPr>
+                <w:noProof/>
+                <w:webHidden/>
+              </w:rPr>
+              <w:fldChar w:fldCharType="separate"/>
+            </w:r>
+            <w:r>
+              <w:rPr>
+                <w:noProof/>
+                <w:webHidden/>
+              </w:rPr>
+              <w:t>10</w:t>
+            </w:r>
+            <w:r>
+              <w:rPr>
+                <w:noProof/>
+                <w:webHidden/>
+              </w:rPr>
+              <w:fldChar w:fldCharType="end"/>
+            </w:r>
+          </w:hyperlink>
+        </w:p>
+        <w:p>
+          <w:pPr>
+            <w:pStyle w:val="Spistreci2"/>
+            <w:tabs>
+              <w:tab w:val="right" w:leader="dot" w:pos="9350"/>
+            </w:tabs>
+            <w:rPr>
+              <w:rFonts w:eastAsiaTheme="minorEastAsia"/>
+              <w:noProof/>
+            </w:rPr>
+          </w:pPr>
+          <w:hyperlink w:anchor="_Toc198839994" w:history="1">
+            <w:r>
+              <w:rPr>
+                <w:rStyle w:val="Hipercze"/>
+                <w:noProof/>
+                <w:lang w:val="pl-PL"/>
+              </w:rPr>
+              <w:t>3.4. Tworzenie i rejestracja Service Workera</w:t>
+            </w:r>
+            <w:r>
+              <w:rPr>
+                <w:noProof/>
+                <w:webHidden/>
+              </w:rPr>
+              <w:tab/>
+            </w:r>
+            <w:r>
+              <w:rPr>
+                <w:noProof/>
+                <w:webHidden/>
+              </w:rPr>
+              <w:fldChar w:fldCharType="begin"/>
+            </w:r>
+            <w:r>
+              <w:rPr>
+                <w:noProof/>
+                <w:webHidden/>
+              </w:rPr>
+              <w:instrText xml:space="preserve"> PAGEREF _Toc198839994 \h </w:instrText>
+            </w:r>
+            <w:r>
+              <w:rPr>
+                <w:noProof/>
+                <w:webHidden/>
+              </w:rPr>
+            </w:r>
+            <w:r>
+              <w:rPr>
+                <w:noProof/>
+                <w:webHidden/>
+              </w:rPr>
+              <w:fldChar w:fldCharType="separate"/>
+            </w:r>
+            <w:r>
+              <w:rPr>
+                <w:noProof/>
+                <w:webHidden/>
+              </w:rPr>
+              <w:t>10</w:t>
+            </w:r>
+            <w:r>
+              <w:rPr>
+                <w:noProof/>
+                <w:webHidden/>
+              </w:rPr>
+              <w:fldChar w:fldCharType="end"/>
+            </w:r>
+          </w:hyperlink>
+        </w:p>
+        <w:p>
+          <w:pPr>
+            <w:pStyle w:val="Spistreci2"/>
+            <w:tabs>
+              <w:tab w:val="right" w:leader="dot" w:pos="9350"/>
+            </w:tabs>
+            <w:rPr>
+              <w:rFonts w:eastAsiaTheme="minorEastAsia"/>
+              <w:noProof/>
+            </w:rPr>
+          </w:pPr>
+          <w:hyperlink w:anchor="_Toc198839995" w:history="1">
+            <w:r>
+              <w:rPr>
+                <w:rStyle w:val="Hipercze"/>
+                <w:noProof/>
+                <w:lang w:val="pl-PL"/>
+              </w:rPr>
+              <w:t>3.5. Integracja z API</w:t>
+            </w:r>
+            <w:r>
+              <w:rPr>
+                <w:noProof/>
+                <w:webHidden/>
+              </w:rPr>
+              <w:tab/>
+            </w:r>
+            <w:r>
+              <w:rPr>
+                <w:noProof/>
+                <w:webHidden/>
+              </w:rPr>
+              <w:fldChar w:fldCharType="begin"/>
+            </w:r>
+            <w:r>
+              <w:rPr>
+                <w:noProof/>
+                <w:webHidden/>
+              </w:rPr>
+              <w:instrText xml:space="preserve"> PAGEREF _Toc198839995 \h </w:instrText>
+            </w:r>
+            <w:r>
+              <w:rPr>
+                <w:noProof/>
+                <w:webHidden/>
+              </w:rPr>
+            </w:r>
+            <w:r>
+              <w:rPr>
+                <w:noProof/>
+                <w:webHidden/>
+              </w:rPr>
+              <w:fldChar w:fldCharType="separate"/>
+            </w:r>
+            <w:r>
+              <w:rPr>
+                <w:noProof/>
+                <w:webHidden/>
+              </w:rPr>
+              <w:t>11</w:t>
+            </w:r>
+            <w:r>
+              <w:rPr>
+                <w:noProof/>
+                <w:webHidden/>
+              </w:rPr>
+              <w:fldChar w:fldCharType="end"/>
+            </w:r>
+          </w:hyperlink>
+        </w:p>
+        <w:p>
+          <w:pPr>
+            <w:pStyle w:val="Spistreci2"/>
+            <w:tabs>
+              <w:tab w:val="right" w:leader="dot" w:pos="9350"/>
+            </w:tabs>
+            <w:rPr>
+              <w:rFonts w:eastAsiaTheme="minorEastAsia"/>
+              <w:noProof/>
+            </w:rPr>
+          </w:pPr>
+          <w:hyperlink w:anchor="_Toc198839996" w:history="1">
+            <w:r>
+              <w:rPr>
+                <w:rStyle w:val="Hipercze"/>
+                <w:noProof/>
+                <w:lang w:val="pl-PL"/>
+              </w:rPr>
+              <w:t>3.6. Aplikacja w trybie offline (Cache i Offline)</w:t>
+            </w:r>
+            <w:r>
+              <w:rPr>
+                <w:noProof/>
+                <w:webHidden/>
+              </w:rPr>
+              <w:tab/>
+            </w:r>
+            <w:r>
+              <w:rPr>
+                <w:noProof/>
+                <w:webHidden/>
+              </w:rPr>
+              <w:fldChar w:fldCharType="begin"/>
+            </w:r>
+            <w:r>
+              <w:rPr>
+                <w:noProof/>
+                <w:webHidden/>
+              </w:rPr>
+              <w:instrText xml:space="preserve"> PAGEREF _Toc198839996 \h </w:instrText>
+            </w:r>
+            <w:r>
+              <w:rPr>
+                <w:noProof/>
+                <w:webHidden/>
+              </w:rPr>
+            </w:r>
+            <w:r>
+              <w:rPr>
+                <w:noProof/>
+                <w:webHidden/>
+              </w:rPr>
+              <w:fldChar w:fldCharType="separate"/>
+            </w:r>
+            <w:r>
+              <w:rPr>
+                <w:noProof/>
+                <w:webHidden/>
+              </w:rPr>
+              <w:t>12</w:t>
+            </w:r>
+            <w:r>
+              <w:rPr>
+                <w:noProof/>
+                <w:webHidden/>
+              </w:rPr>
+              <w:fldChar w:fldCharType="end"/>
+            </w:r>
+          </w:hyperlink>
+        </w:p>
+        <w:p>
+          <w:pPr>
+            <w:pStyle w:val="Spistreci2"/>
+            <w:tabs>
+              <w:tab w:val="right" w:leader="dot" w:pos="9350"/>
+            </w:tabs>
+            <w:rPr>
+              <w:rFonts w:eastAsiaTheme="minorEastAsia"/>
+              <w:noProof/>
+            </w:rPr>
+          </w:pPr>
+          <w:hyperlink w:anchor="_Toc198839997" w:history="1">
+            <w:r>
+              <w:rPr>
+                <w:rStyle w:val="Hipercze"/>
+                <w:noProof/>
+                <w:lang w:val="pl-PL"/>
+              </w:rPr>
+              <w:t>3.7. Gdzie umieścić aplikację w internecie (Hosting)</w:t>
+            </w:r>
+            <w:r>
+              <w:rPr>
+                <w:noProof/>
+                <w:webHidden/>
+              </w:rPr>
+              <w:tab/>
+            </w:r>
+            <w:r>
+              <w:rPr>
+                <w:noProof/>
+                <w:webHidden/>
+              </w:rPr>
+              <w:fldChar w:fldCharType="begin"/>
+            </w:r>
+            <w:r>
+              <w:rPr>
+                <w:noProof/>
+                <w:webHidden/>
+              </w:rPr>
+              <w:instrText xml:space="preserve"> PAGEREF _Toc198839997 \h </w:instrText>
+            </w:r>
+            <w:r>
+              <w:rPr>
+                <w:noProof/>
+                <w:webHidden/>
+              </w:rPr>
+            </w:r>
+            <w:r>
+              <w:rPr>
+                <w:noProof/>
+                <w:webHidden/>
+              </w:rPr>
+              <w:fldChar w:fldCharType="separate"/>
+            </w:r>
+            <w:r>
+              <w:rPr>
+                <w:noProof/>
+                <w:webHidden/>
+              </w:rPr>
+              <w:t>12</w:t>
+            </w:r>
+            <w:r>
+              <w:rPr>
+                <w:noProof/>
+                <w:webHidden/>
+              </w:rPr>
+              <w:fldChar w:fldCharType="end"/>
+            </w:r>
+          </w:hyperlink>
+        </w:p>
+        <w:p>
+          <w:pPr>
+            <w:pStyle w:val="Spistreci1"/>
+            <w:tabs>
+              <w:tab w:val="right" w:leader="dot" w:pos="9350"/>
+            </w:tabs>
+            <w:rPr>
+              <w:rFonts w:eastAsiaTheme="minorEastAsia"/>
+              <w:noProof/>
+            </w:rPr>
+          </w:pPr>
+          <w:hyperlink w:anchor="_Toc198839998" w:history="1">
+            <w:r>
+              <w:rPr>
+                <w:rStyle w:val="Hipercze"/>
+                <w:noProof/>
+                <w:lang w:val="pl-PL"/>
+              </w:rPr>
+              <w:t>4. Wyzwania i rozwiązania</w:t>
+            </w:r>
+            <w:r>
+              <w:rPr>
+                <w:noProof/>
+                <w:webHidden/>
+              </w:rPr>
+              <w:tab/>
+            </w:r>
+            <w:r>
+              <w:rPr>
+                <w:noProof/>
+                <w:webHidden/>
+              </w:rPr>
+              <w:fldChar w:fldCharType="begin"/>
+            </w:r>
+            <w:r>
+              <w:rPr>
+                <w:noProof/>
+                <w:webHidden/>
+              </w:rPr>
+              <w:instrText xml:space="preserve"> PAGEREF _Toc198839998 \h </w:instrText>
+            </w:r>
+            <w:r>
+              <w:rPr>
+                <w:noProof/>
+                <w:webHidden/>
+              </w:rPr>
+            </w:r>
+            <w:r>
+              <w:rPr>
+                <w:noProof/>
+                <w:webHidden/>
+              </w:rPr>
+              <w:fldChar w:fldCharType="separate"/>
+            </w:r>
+            <w:r>
+              <w:rPr>
+                <w:noProof/>
+                <w:webHidden/>
+              </w:rPr>
+              <w:t>12</w:t>
+            </w:r>
+            <w:r>
+              <w:rPr>
+                <w:noProof/>
+                <w:webHidden/>
+              </w:rPr>
+              <w:fldChar w:fldCharType="end"/>
+            </w:r>
+          </w:hyperlink>
+        </w:p>
+        <w:p>
+          <w:pPr>
+            <w:pStyle w:val="Spistreci1"/>
+            <w:tabs>
+              <w:tab w:val="right" w:leader="dot" w:pos="9350"/>
+            </w:tabs>
+            <w:rPr>
+              <w:rFonts w:eastAsiaTheme="minorEastAsia"/>
+              <w:noProof/>
+            </w:rPr>
+          </w:pPr>
+          <w:hyperlink w:anchor="_Toc198839999" w:history="1">
+            <w:r>
+              <w:rPr>
+                <w:rStyle w:val="Hipercze"/>
+                <w:noProof/>
+              </w:rPr>
+              <w:t>5. Podsumowanie</w:t>
+            </w:r>
+            <w:r>
+              <w:rPr>
+                <w:noProof/>
+                <w:webHidden/>
+              </w:rPr>
+              <w:tab/>
+            </w:r>
+            <w:r>
+              <w:rPr>
+                <w:noProof/>
+                <w:webHidden/>
+              </w:rPr>
+              <w:fldChar w:fldCharType="begin"/>
+            </w:r>
+            <w:r>
+              <w:rPr>
+                <w:noProof/>
+                <w:webHidden/>
+              </w:rPr>
+              <w:instrText xml:space="preserve"> PAGEREF _Toc198839999 \h </w:instrText>
+            </w:r>
+            <w:r>
+              <w:rPr>
+                <w:noProof/>
+                <w:webHidden/>
+              </w:rPr>
+            </w:r>
+            <w:r>
+              <w:rPr>
+                <w:noProof/>
+                <w:webHidden/>
+              </w:rPr>
+              <w:fldChar w:fldCharType="separate"/>
+            </w:r>
+            <w:r>
+              <w:rPr>
+                <w:noProof/>
+                <w:webHidden/>
+              </w:rPr>
+              <w:t>14</w:t>
+            </w:r>
+            <w:r>
+              <w:rPr>
+                <w:noProof/>
+                <w:webHidden/>
+              </w:rPr>
+              <w:fldChar w:fldCharType="end"/>
+            </w:r>
+          </w:hyperlink>
+        </w:p>
+        <w:p>
+          <w:pPr>
+            <w:pStyle w:val="Spistreci2"/>
+            <w:tabs>
+              <w:tab w:val="right" w:leader="dot" w:pos="9350"/>
+            </w:tabs>
+            <w:rPr>
+              <w:rFonts w:eastAsiaTheme="minorEastAsia"/>
+              <w:noProof/>
+            </w:rPr>
+          </w:pPr>
+          <w:hyperlink w:anchor="_Toc198840000" w:history="1">
+            <w:r>
+              <w:rPr>
+                <w:rStyle w:val="Hipercze"/>
+                <w:noProof/>
+              </w:rPr>
+              <w:t>5.1. Co działa dobrze?</w:t>
+            </w:r>
+            <w:r>
+              <w:rPr>
+                <w:noProof/>
+                <w:webHidden/>
+              </w:rPr>
+              <w:tab/>
+            </w:r>
+            <w:r>
+              <w:rPr>
+                <w:noProof/>
+                <w:webHidden/>
+              </w:rPr>
+              <w:fldChar w:fldCharType="begin"/>
+            </w:r>
+            <w:r>
+              <w:rPr>
+                <w:noProof/>
+                <w:webHidden/>
+              </w:rPr>
+              <w:instrText xml:space="preserve"> PAGEREF _Toc198840000 \h </w:instrText>
+            </w:r>
+            <w:r>
+              <w:rPr>
+                <w:noProof/>
+                <w:webHidden/>
+              </w:rPr>
+            </w:r>
+            <w:r>
+              <w:rPr>
+                <w:noProof/>
+                <w:webHidden/>
+              </w:rPr>
+              <w:fldChar w:fldCharType="separate"/>
+            </w:r>
+            <w:r>
+              <w:rPr>
+                <w:noProof/>
+                <w:webHidden/>
+              </w:rPr>
+              <w:t>14</w:t>
+            </w:r>
+            <w:r>
+              <w:rPr>
+                <w:noProof/>
+                <w:webHidden/>
+              </w:rPr>
+              <w:fldChar w:fldCharType="end"/>
+            </w:r>
+          </w:hyperlink>
+        </w:p>
+        <w:p>
+          <w:pPr>
+            <w:pStyle w:val="Spistreci2"/>
+            <w:tabs>
+              <w:tab w:val="right" w:leader="dot" w:pos="9350"/>
+            </w:tabs>
+            <w:rPr>
+              <w:rFonts w:eastAsiaTheme="minorEastAsia"/>
+              <w:noProof/>
+            </w:rPr>
+          </w:pPr>
+          <w:hyperlink w:anchor="_Toc198840001" w:history="1">
+            <w:r>
+              <w:rPr>
+                <w:rStyle w:val="Hipercze"/>
+                <w:noProof/>
+                <w:lang w:val="pl-PL"/>
+              </w:rPr>
+              <w:t>5.2. Co można by jeszcze ulepszyć?</w:t>
+            </w:r>
+            <w:r>
+              <w:rPr>
+                <w:noProof/>
+                <w:webHidden/>
+              </w:rPr>
+              <w:tab/>
+            </w:r>
+            <w:r>
+              <w:rPr>
+                <w:noProof/>
+                <w:webHidden/>
+              </w:rPr>
+              <w:fldChar w:fldCharType="begin"/>
+            </w:r>
+            <w:r>
+              <w:rPr>
+                <w:noProof/>
+                <w:webHidden/>
+              </w:rPr>
+              <w:instrText xml:space="preserve"> PAGEREF _Toc198840001 \h </w:instrText>
+            </w:r>
+            <w:r>
+              <w:rPr>
+                <w:noProof/>
+                <w:webHidden/>
+              </w:rPr>
+            </w:r>
+            <w:r>
+              <w:rPr>
+                <w:noProof/>
+                <w:webHidden/>
+              </w:rPr>
+              <w:fldChar w:fldCharType="separate"/>
+            </w:r>
+            <w:r>
+              <w:rPr>
+                <w:noProof/>
+                <w:webHidden/>
+              </w:rPr>
+              <w:t>14</w:t>
+            </w:r>
+            <w:r>
+              <w:rPr>
+                <w:noProof/>
+                <w:webHidden/>
+              </w:rPr>
+              <w:fldChar w:fldCharType="end"/>
+            </w:r>
+          </w:hyperlink>
+        </w:p>
+        <w:p>
+          <w:pPr>
+            <w:pStyle w:val="Spistreci2"/>
+            <w:tabs>
+              <w:tab w:val="right" w:leader="dot" w:pos="9350"/>
+            </w:tabs>
+            <w:rPr>
+              <w:rFonts w:eastAsiaTheme="minorEastAsia"/>
+              <w:noProof/>
+            </w:rPr>
+          </w:pPr>
+          <w:hyperlink w:anchor="_Toc198840002" w:history="1">
+            <w:r>
+              <w:rPr>
+                <w:rStyle w:val="Hipercze"/>
+                <w:noProof/>
+                <w:lang w:val="pl-PL"/>
+              </w:rPr>
+              <w:t>5.3. Czego ważnego się nauczyłem?</w:t>
+            </w:r>
+            <w:r>
+              <w:rPr>
+                <w:noProof/>
+                <w:webHidden/>
+              </w:rPr>
+              <w:tab/>
+            </w:r>
+            <w:r>
+              <w:rPr>
+                <w:noProof/>
+                <w:webHidden/>
+              </w:rPr>
+              <w:fldChar w:fldCharType="begin"/>
+            </w:r>
+            <w:r>
+              <w:rPr>
+                <w:noProof/>
+                <w:webHidden/>
+              </w:rPr>
+              <w:instrText xml:space="preserve"> PAGEREF _Toc198840002 \h </w:instrText>
+            </w:r>
+            <w:r>
+              <w:rPr>
+                <w:noProof/>
+                <w:webHidden/>
+              </w:rPr>
+            </w:r>
+            <w:r>
+              <w:rPr>
+                <w:noProof/>
+                <w:webHidden/>
+              </w:rPr>
+              <w:fldChar w:fldCharType="separate"/>
+            </w:r>
+            <w:r>
+              <w:rPr>
+                <w:noProof/>
+                <w:webHidden/>
+              </w:rPr>
+              <w:t>14</w:t>
+            </w:r>
+            <w:r>
+              <w:rPr>
+                <w:noProof/>
+                <w:webHidden/>
+              </w:rPr>
+              <w:fldChar w:fldCharType="end"/>
+            </w:r>
+          </w:hyperlink>
+        </w:p>
+        <w:p>
+          <w:pPr>
+            <w:pStyle w:val="Spistreci1"/>
+            <w:tabs>
+              <w:tab w:val="right" w:leader="dot" w:pos="9350"/>
+            </w:tabs>
+            <w:rPr>
+              <w:rFonts w:eastAsiaTheme="minorEastAsia"/>
+              <w:noProof/>
+            </w:rPr>
+          </w:pPr>
+          <w:hyperlink w:anchor="_Toc198840003" w:history="1">
+            <w:r>
+              <w:rPr>
+                <w:rStyle w:val="Hipercze"/>
+                <w:noProof/>
+                <w:lang w:val="pl-PL"/>
+              </w:rPr>
+              <w:t>6. Załączniki</w:t>
+            </w:r>
+            <w:r>
+              <w:rPr>
+                <w:noProof/>
+                <w:webHidden/>
+              </w:rPr>
+              <w:tab/>
+            </w:r>
+            <w:r>
+              <w:rPr>
+                <w:noProof/>
+                <w:webHidden/>
+              </w:rPr>
+              <w:fldChar w:fldCharType="begin"/>
+            </w:r>
+            <w:r>
+              <w:rPr>
+                <w:noProof/>
+                <w:webHidden/>
+              </w:rPr>
+              <w:instrText xml:space="preserve"> PAGEREF _Toc198840003 \h </w:instrText>
+            </w:r>
+            <w:r>
+              <w:rPr>
+                <w:noProof/>
+                <w:webHidden/>
+              </w:rPr>
+            </w:r>
+            <w:r>
+              <w:rPr>
+                <w:noProof/>
+                <w:webHidden/>
+              </w:rPr>
+              <w:fldChar w:fldCharType="separate"/>
+            </w:r>
+            <w:r>
+              <w:rPr>
+                <w:noProof/>
+                <w:webHidden/>
+              </w:rPr>
+              <w:t>15</w:t>
             </w:r>
             <w:r>
               <w:rPr>
@@ -624,23 +1561,6 @@
     </w:sdt>
     <w:p>
       <w:pPr>
-        <w:rPr>
-          <w:rFonts w:asciiTheme="majorHAnsi" w:eastAsiaTheme="majorEastAsia" w:hAnsiTheme="majorHAnsi" w:cstheme="majorBidi"/>
-          <w:color w:val="0F4761" w:themeColor="accent1" w:themeShade="BF"/>
-          <w:sz w:val="40"/>
-          <w:szCs w:val="40"/>
-          <w:lang w:val="pl-PL"/>
-        </w:rPr>
-      </w:pPr>
-      <w:r>
-        <w:rPr>
-          <w:lang w:val="pl-PL"/>
-        </w:rPr>
-        <w:br w:type="page"/>
-      </w:r>
-    </w:p>
-    <w:p>
-      <w:pPr>
         <w:pStyle w:val="Nagwek1"/>
         <w:numPr>
           <w:ilvl w:val="0"/>
@@ -650,7 +1570,7 @@
           <w:lang w:val="pl-PL"/>
         </w:rPr>
       </w:pPr>
-      <w:bookmarkStart w:id="0" w:name="_Toc198485589"/>
+      <w:bookmarkStart w:id="0" w:name="_Toc198839984"/>
       <w:r>
         <w:rPr>
           <w:lang w:val="pl-PL"/>
@@ -667,7 +1587,7 @@
           <w:lang w:val="pl-PL"/>
         </w:rPr>
       </w:pPr>
-      <w:bookmarkStart w:id="1" w:name="_Toc198485590"/>
+      <w:bookmarkStart w:id="1" w:name="_Toc198839985"/>
       <w:r>
         <w:rPr>
           <w:lang w:val="pl-PL"/>
@@ -678,7 +1598,21 @@
         <w:rPr>
           <w:lang w:val="pl-PL"/>
         </w:rPr>
-        <w:t xml:space="preserve"> Wprowadzenie do Progressive Web Apps (PWA)</w:t>
+        <w:t xml:space="preserve"> Wprowadzenie do Progressive Web </w:t>
+      </w:r>
+      <w:proofErr w:type="spellStart"/>
+      <w:r>
+        <w:rPr>
+          <w:lang w:val="pl-PL"/>
+        </w:rPr>
+        <w:t>Apps</w:t>
+      </w:r>
+      <w:proofErr w:type="spellEnd"/>
+      <w:r>
+        <w:rPr>
+          <w:lang w:val="pl-PL"/>
+        </w:rPr>
+        <w:t xml:space="preserve"> (PWA)</w:t>
       </w:r>
       <w:bookmarkEnd w:id="1"/>
     </w:p>
@@ -692,19 +1626,49 @@
         <w:rPr>
           <w:lang w:val="pl-PL"/>
         </w:rPr>
-        <w:t xml:space="preserve">Progresywne Aplikacje Internetowe (PWA) to nowoczesne podejście do tworzenia aplikacji webowych, które łączą najlepsze cechy stron internetowych i aplikacji natywnych. Dzięki wykorzystaniu nowoczesnych technologii webowych, takich jak Service Workery, </w:t>
-      </w:r>
-      <w:r>
-        <w:rPr>
-          <w:lang w:val="pl-PL"/>
-        </w:rPr>
-        <w:t xml:space="preserve">Local Storage, </w:t>
-      </w:r>
-      <w:r>
-        <w:rPr>
-          <w:lang w:val="pl-PL"/>
-        </w:rPr>
-        <w:t>IndexedDB, PWA oferują użytkownikom doświadczenia zbliżone do aplikacji instalowanych na urządzeniach</w:t>
+        <w:t xml:space="preserve">Progresywne Aplikacje Internetowe (PWA) to nowoczesne podejście do tworzenia aplikacji webowych, które łączą najlepsze cechy stron internetowych i aplikacji natywnych. Dzięki wykorzystaniu nowoczesnych technologii webowych, takich jak Service </w:t>
+      </w:r>
+      <w:proofErr w:type="spellStart"/>
+      <w:r>
+        <w:rPr>
+          <w:lang w:val="pl-PL"/>
+        </w:rPr>
+        <w:t>Workery</w:t>
+      </w:r>
+      <w:proofErr w:type="spellEnd"/>
+      <w:r>
+        <w:rPr>
+          <w:lang w:val="pl-PL"/>
+        </w:rPr>
+        <w:t xml:space="preserve">, </w:t>
+      </w:r>
+      <w:proofErr w:type="spellStart"/>
+      <w:r>
+        <w:rPr>
+          <w:lang w:val="pl-PL"/>
+        </w:rPr>
+        <w:t>Local</w:t>
+      </w:r>
+      <w:proofErr w:type="spellEnd"/>
+      <w:r>
+        <w:rPr>
+          <w:lang w:val="pl-PL"/>
+        </w:rPr>
+        <w:t xml:space="preserve"> Storage, </w:t>
+      </w:r>
+      <w:proofErr w:type="spellStart"/>
+      <w:r>
+        <w:rPr>
+          <w:lang w:val="pl-PL"/>
+        </w:rPr>
+        <w:t>IndexedDB</w:t>
+      </w:r>
+      <w:proofErr w:type="spellEnd"/>
+      <w:r>
+        <w:rPr>
+          <w:lang w:val="pl-PL"/>
+        </w:rPr>
+        <w:t>, PWA oferują użytkownikom doświadczenia zbliżone do aplikacji instalowanych na urządzeniach</w:t>
       </w:r>
       <w:r>
         <w:rPr>
@@ -750,7 +1714,7 @@
           <w:lang w:val="pl-PL"/>
         </w:rPr>
       </w:pPr>
-      <w:bookmarkStart w:id="2" w:name="_Toc198485591"/>
+      <w:bookmarkStart w:id="2" w:name="_Toc198839986"/>
       <w:r>
         <w:rPr>
           <w:lang w:val="pl-PL"/>
@@ -771,11 +1735,19 @@
         </w:rPr>
         <w:t>Celem niniejszego projektu było zaprojektowanie, zaimplementowanie oraz wdrożenie pełnoprawnej aplikacji PWA typu "Lista Zadań" (</w:t>
       </w:r>
-      <w:r>
-        <w:rPr>
-          <w:lang w:val="pl-PL"/>
-        </w:rPr>
-        <w:t>ToDo List</w:t>
+      <w:proofErr w:type="spellStart"/>
+      <w:r>
+        <w:rPr>
+          <w:lang w:val="pl-PL"/>
+        </w:rPr>
+        <w:t>ToDo</w:t>
+      </w:r>
+      <w:proofErr w:type="spellEnd"/>
+      <w:r>
+        <w:rPr>
+          <w:lang w:val="pl-PL"/>
+        </w:rPr>
+        <w:t xml:space="preserve"> List</w:t>
       </w:r>
       <w:r>
         <w:rPr>
@@ -789,11 +1761,33 @@
         </w:rPr>
         <w:t xml:space="preserve"> </w:t>
       </w:r>
-      <w:r>
-        <w:rPr>
-          <w:lang w:val="pl-PL"/>
-        </w:rPr>
-        <w:t xml:space="preserve">frameworków  jak React, Vue czy Angular. </w:t>
+      <w:proofErr w:type="gramStart"/>
+      <w:r>
+        <w:rPr>
+          <w:lang w:val="pl-PL"/>
+        </w:rPr>
+        <w:t>frameworków  jak</w:t>
+      </w:r>
+      <w:proofErr w:type="gramEnd"/>
+      <w:r>
+        <w:rPr>
+          <w:lang w:val="pl-PL"/>
+        </w:rPr>
+        <w:t xml:space="preserve"> React, Vue czy </w:t>
+      </w:r>
+      <w:proofErr w:type="spellStart"/>
+      <w:r>
+        <w:rPr>
+          <w:lang w:val="pl-PL"/>
+        </w:rPr>
+        <w:t>Angular</w:t>
+      </w:r>
+      <w:proofErr w:type="spellEnd"/>
+      <w:r>
+        <w:rPr>
+          <w:lang w:val="pl-PL"/>
+        </w:rPr>
+        <w:t xml:space="preserve">. </w:t>
       </w:r>
       <w:r>
         <w:rPr>
@@ -805,7 +1799,49 @@
         <w:rPr>
           <w:lang w:val="pl-PL"/>
         </w:rPr>
-        <w:t>Projekt zakładał implementację kluczowych mechanizmów PWA, w tym pliku manifestu, własnego Service Workera, wsparcia dla trybu offline poprzez buforowanie zasobów, integrację z IndexedDB do przechowywania danych lokalnie oraz interakcję z zewnętrznym API. Końcowym etapem było hostowanie aplikacji na darmowym serwerze oraz przygotowanie szczegółowego sprawozdania dokumentującego proces realizacji.</w:t>
+        <w:t xml:space="preserve">Projekt zakładał implementację kluczowych mechanizmów PWA, w tym pliku manifestu, własnego Service </w:t>
+      </w:r>
+      <w:proofErr w:type="spellStart"/>
+      <w:r>
+        <w:rPr>
+          <w:lang w:val="pl-PL"/>
+        </w:rPr>
+        <w:t>Workera</w:t>
+      </w:r>
+      <w:proofErr w:type="spellEnd"/>
+      <w:r>
+        <w:rPr>
+          <w:lang w:val="pl-PL"/>
+        </w:rPr>
+        <w:t xml:space="preserve">, wsparcia dla trybu offline poprzez buforowanie zasobów, integrację z </w:t>
+      </w:r>
+      <w:proofErr w:type="spellStart"/>
+      <w:r>
+        <w:rPr>
+          <w:lang w:val="pl-PL"/>
+        </w:rPr>
+        <w:t>IndexedDB</w:t>
+      </w:r>
+      <w:proofErr w:type="spellEnd"/>
+      <w:r>
+        <w:rPr>
+          <w:lang w:val="pl-PL"/>
+        </w:rPr>
+        <w:t xml:space="preserve"> do przechowywania danych lokalnie oraz interakcję z zewnętrznym API. Końcowym etapem było </w:t>
+      </w:r>
+      <w:proofErr w:type="spellStart"/>
+      <w:r>
+        <w:rPr>
+          <w:lang w:val="pl-PL"/>
+        </w:rPr>
+        <w:t>hostowanie</w:t>
+      </w:r>
+      <w:proofErr w:type="spellEnd"/>
+      <w:r>
+        <w:rPr>
+          <w:lang w:val="pl-PL"/>
+        </w:rPr>
+        <w:t xml:space="preserve"> aplikacji na darmowym serwerze oraz przygotowanie szczegółowego sprawozdania dokumentującego proces realizacji.</w:t>
       </w:r>
     </w:p>
     <w:p>
@@ -832,7 +1868,7 @@
           <w:lang w:val="pl-PL"/>
         </w:rPr>
       </w:pPr>
-      <w:bookmarkStart w:id="3" w:name="_Toc198485592"/>
+      <w:bookmarkStart w:id="3" w:name="_Toc198839987"/>
       <w:r>
         <w:rPr>
           <w:lang w:val="pl-PL"/>
@@ -849,7 +1885,7 @@
           <w:lang w:val="pl-PL"/>
         </w:rPr>
       </w:pPr>
-      <w:bookmarkStart w:id="4" w:name="_Toc198485593"/>
+      <w:bookmarkStart w:id="4" w:name="_Toc198839988"/>
       <w:r>
         <w:rPr>
           <w:lang w:val="pl-PL"/>
@@ -916,7 +1952,21 @@
         <w:rPr>
           <w:lang w:val="pl-PL"/>
         </w:rPr>
-        <w:t>Wyświetlanie listy zadań pobranych z lokalnej bazy danych IndexedDB.</w:t>
+        <w:t xml:space="preserve">Wyświetlanie listy zadań pobranych z lokalnej bazy danych </w:t>
+      </w:r>
+      <w:proofErr w:type="spellStart"/>
+      <w:r>
+        <w:rPr>
+          <w:lang w:val="pl-PL"/>
+        </w:rPr>
+        <w:t>IndexedDB</w:t>
+      </w:r>
+      <w:proofErr w:type="spellEnd"/>
+      <w:r>
+        <w:rPr>
+          <w:lang w:val="pl-PL"/>
+        </w:rPr>
+        <w:t>.</w:t>
       </w:r>
     </w:p>
     <w:p>
@@ -952,7 +2002,21 @@
         <w:rPr>
           <w:lang w:val="pl-PL"/>
         </w:rPr>
-        <w:t>Oznaczanie zadań jako ukończone (wizualne przekreślenie, aktualizacja statusu w IndexedDB).</w:t>
+        <w:t xml:space="preserve">Oznaczanie zadań jako ukończone (wizualne przekreślenie, aktualizacja statusu w </w:t>
+      </w:r>
+      <w:proofErr w:type="spellStart"/>
+      <w:r>
+        <w:rPr>
+          <w:lang w:val="pl-PL"/>
+        </w:rPr>
+        <w:t>IndexedDB</w:t>
+      </w:r>
+      <w:proofErr w:type="spellEnd"/>
+      <w:r>
+        <w:rPr>
+          <w:lang w:val="pl-PL"/>
+        </w:rPr>
+        <w:t>).</w:t>
       </w:r>
     </w:p>
     <w:p>
@@ -970,7 +2034,21 @@
         <w:rPr>
           <w:lang w:val="pl-PL"/>
         </w:rPr>
-        <w:t>Usuwanie zadań z listy (oraz z IndexedDB).</w:t>
+        <w:t xml:space="preserve">Usuwanie zadań z listy (oraz z </w:t>
+      </w:r>
+      <w:proofErr w:type="spellStart"/>
+      <w:r>
+        <w:rPr>
+          <w:lang w:val="pl-PL"/>
+        </w:rPr>
+        <w:t>IndexedDB</w:t>
+      </w:r>
+      <w:proofErr w:type="spellEnd"/>
+      <w:r>
+        <w:rPr>
+          <w:lang w:val="pl-PL"/>
+        </w:rPr>
+        <w:t>).</w:t>
       </w:r>
     </w:p>
     <w:p>
@@ -1017,7 +2095,7 @@
                     <pic:cNvPicPr/>
                   </pic:nvPicPr>
                   <pic:blipFill>
-                    <a:blip r:embed="rId6"/>
+                    <a:blip r:embed="rId8"/>
                     <a:stretch>
                       <a:fillRect/>
                     </a:stretch>
@@ -1068,7 +2146,7 @@
                     <pic:cNvPicPr/>
                   </pic:nvPicPr>
                   <pic:blipFill>
-                    <a:blip r:embed="rId7"/>
+                    <a:blip r:embed="rId9"/>
                     <a:stretch>
                       <a:fillRect/>
                     </a:stretch>
@@ -1124,7 +2202,7 @@
                     <pic:cNvPicPr/>
                   </pic:nvPicPr>
                   <pic:blipFill>
-                    <a:blip r:embed="rId8"/>
+                    <a:blip r:embed="rId10"/>
                     <a:stretch>
                       <a:fillRect/>
                     </a:stretch>
@@ -1273,7 +2351,21 @@
         <w:rPr>
           <w:lang w:val="pl-PL"/>
         </w:rPr>
-        <w:t>Zapisywanie nowych zadań w bazie IndexedDB.</w:t>
+        <w:t xml:space="preserve">Zapisywanie nowych zadań w bazie </w:t>
+      </w:r>
+      <w:proofErr w:type="spellStart"/>
+      <w:r>
+        <w:rPr>
+          <w:lang w:val="pl-PL"/>
+        </w:rPr>
+        <w:t>IndexedDB</w:t>
+      </w:r>
+      <w:proofErr w:type="spellEnd"/>
+      <w:r>
+        <w:rPr>
+          <w:lang w:val="pl-PL"/>
+        </w:rPr>
+        <w:t>.</w:t>
       </w:r>
       <w:r>
         <w:rPr>
@@ -1311,7 +2403,7 @@
                     <pic:cNvPicPr/>
                   </pic:nvPicPr>
                   <pic:blipFill rotWithShape="1">
-                    <a:blip r:embed="rId9"/>
+                    <a:blip r:embed="rId11"/>
                     <a:srcRect b="7837"/>
                     <a:stretch/>
                   </pic:blipFill>
@@ -1375,7 +2467,7 @@
                     <pic:cNvPicPr/>
                   </pic:nvPicPr>
                   <pic:blipFill rotWithShape="1">
-                    <a:blip r:embed="rId10"/>
+                    <a:blip r:embed="rId12"/>
                     <a:srcRect b="7817"/>
                     <a:stretch/>
                   </pic:blipFill>
@@ -1429,7 +2521,7 @@
                     <pic:cNvPicPr/>
                   </pic:nvPicPr>
                   <pic:blipFill>
-                    <a:blip r:embed="rId11"/>
+                    <a:blip r:embed="rId13"/>
                     <a:stretch>
                       <a:fillRect/>
                     </a:stretch>
@@ -1504,7 +2596,21 @@
           <w:lang w:val="pl-PL"/>
         </w:rPr>
         <w:lastRenderedPageBreak/>
-        <w:t>Integracja z publicznym API (np. JSONPlaceholder) w celu pobrania i wyświetlenia przykładowych danych (np. listy postów).</w:t>
+        <w:t xml:space="preserve">Integracja z publicznym API (np. </w:t>
+      </w:r>
+      <w:proofErr w:type="spellStart"/>
+      <w:r>
+        <w:rPr>
+          <w:lang w:val="pl-PL"/>
+        </w:rPr>
+        <w:t>JSONPlaceholder</w:t>
+      </w:r>
+      <w:proofErr w:type="spellEnd"/>
+      <w:r>
+        <w:rPr>
+          <w:lang w:val="pl-PL"/>
+        </w:rPr>
+        <w:t>) w celu pobrania i wyświetlenia przykładowych danych (np. listy postów).</w:t>
       </w:r>
     </w:p>
     <w:p>
@@ -1580,7 +2686,7 @@
                     <pic:cNvPicPr/>
                   </pic:nvPicPr>
                   <pic:blipFill rotWithShape="1">
-                    <a:blip r:embed="rId12"/>
+                    <a:blip r:embed="rId14"/>
                     <a:srcRect b="6411"/>
                     <a:stretch/>
                   </pic:blipFill>
@@ -1650,7 +2756,7 @@
                     <pic:cNvPicPr/>
                   </pic:nvPicPr>
                   <pic:blipFill rotWithShape="1">
-                    <a:blip r:embed="rId13"/>
+                    <a:blip r:embed="rId15"/>
                     <a:srcRect b="7268"/>
                     <a:stretch/>
                   </pic:blipFill>
@@ -1692,7 +2798,7 @@
           <w:lang w:val="pl-PL"/>
         </w:rPr>
       </w:pPr>
-      <w:bookmarkStart w:id="5" w:name="_Toc198485594"/>
+      <w:bookmarkStart w:id="5" w:name="_Toc198839989"/>
       <w:r>
         <w:rPr>
           <w:lang w:val="pl-PL"/>
@@ -1747,7 +2853,21 @@
         <w:rPr>
           <w:lang w:val="pl-PL"/>
         </w:rPr>
-        <w:t xml:space="preserve">Za pomocą Service Workera, kluczowe zasoby aplikacji (pliki HTML, CSS, JavaScript, manifest, ikony) są buforowane podczas pierwszej </w:t>
+        <w:t xml:space="preserve">Za pomocą Service </w:t>
+      </w:r>
+      <w:proofErr w:type="spellStart"/>
+      <w:r>
+        <w:rPr>
+          <w:lang w:val="pl-PL"/>
+        </w:rPr>
+        <w:t>Workera</w:t>
+      </w:r>
+      <w:proofErr w:type="spellEnd"/>
+      <w:r>
+        <w:rPr>
+          <w:lang w:val="pl-PL"/>
+        </w:rPr>
+        <w:t xml:space="preserve">, kluczowe zasoby aplikacji (pliki HTML, CSS, JavaScript, manifest, ikony) są buforowane podczas pierwszej </w:t>
       </w:r>
       <w:r>
         <w:rPr>
@@ -1759,7 +2879,21 @@
         <w:rPr>
           <w:lang w:val="pl-PL"/>
         </w:rPr>
-        <w:t xml:space="preserve"> Umożliwia to uruchomienie i nawigację po aplikacji bez dostępu do internetu.</w:t>
+        <w:t xml:space="preserve"> Umożliwia to uruchomienie i nawigację po aplikacji bez dostępu do </w:t>
+      </w:r>
+      <w:proofErr w:type="spellStart"/>
+      <w:r>
+        <w:rPr>
+          <w:lang w:val="pl-PL"/>
+        </w:rPr>
+        <w:t>internetu</w:t>
+      </w:r>
+      <w:proofErr w:type="spellEnd"/>
+      <w:r>
+        <w:rPr>
+          <w:lang w:val="pl-PL"/>
+        </w:rPr>
+        <w:t>.</w:t>
       </w:r>
     </w:p>
     <w:p>
@@ -1789,7 +2923,21 @@
         <w:rPr>
           <w:lang w:val="pl-PL"/>
         </w:rPr>
-        <w:t>Zadania użytkownika są przechowywane w IndexedDB, co oznacza, że są dostępne i modyfikowalne nawet w trybie offline. Wszelkie zmiany są zapisywane lokalnie.</w:t>
+        <w:t xml:space="preserve">Zadania użytkownika są przechowywane w </w:t>
+      </w:r>
+      <w:proofErr w:type="spellStart"/>
+      <w:r>
+        <w:rPr>
+          <w:lang w:val="pl-PL"/>
+        </w:rPr>
+        <w:t>IndexedDB</w:t>
+      </w:r>
+      <w:proofErr w:type="spellEnd"/>
+      <w:r>
+        <w:rPr>
+          <w:lang w:val="pl-PL"/>
+        </w:rPr>
+        <w:t>, co oznacza, że są dostępne i modyfikowalne nawet w trybie offline. Wszelkie zmiany są zapisywane lokalnie.</w:t>
       </w:r>
     </w:p>
     <w:p>
@@ -1852,6 +3000,7 @@
           <w:lang w:val="pl-PL"/>
         </w:rPr>
       </w:pPr>
+      <w:bookmarkStart w:id="6" w:name="_Toc198839990"/>
       <w:r>
         <w:rPr>
           <w:lang w:val="pl-PL"/>
@@ -1859,6 +3008,7 @@
         <w:lastRenderedPageBreak/>
         <w:t>3. Opis Techniczny Krok po Kroku</w:t>
       </w:r>
+      <w:bookmarkEnd w:id="6"/>
     </w:p>
     <w:p>
       <w:pPr>
@@ -1867,12 +3017,14 @@
           <w:lang w:val="pl-PL"/>
         </w:rPr>
       </w:pPr>
+      <w:bookmarkStart w:id="7" w:name="_Toc198839991"/>
       <w:r>
         <w:rPr>
           <w:lang w:val="pl-PL"/>
         </w:rPr>
         <w:t>3.1. Konfiguracja środowiska</w:t>
       </w:r>
+      <w:bookmarkEnd w:id="7"/>
     </w:p>
     <w:p>
       <w:pPr>
@@ -1902,7 +3054,14 @@
         <w:rPr>
           <w:lang w:val="pl-PL"/>
         </w:rPr>
-        <w:t>Edytor kodu:</w:t>
+        <w:t xml:space="preserve">Edytor </w:t>
+      </w:r>
+      <w:proofErr w:type="gramStart"/>
+      <w:r>
+        <w:rPr>
+          <w:lang w:val="pl-PL"/>
+        </w:rPr>
+        <w:t>kodu:</w:t>
       </w:r>
       <w:r>
         <w:rPr>
@@ -1916,12 +3075,15 @@
         </w:rPr>
         <w:t xml:space="preserve"> </w:t>
       </w:r>
+      <w:proofErr w:type="spellStart"/>
       <w:r>
         <w:rPr>
           <w:lang w:val="pl-PL"/>
         </w:rPr>
         <w:t>Webstorm</w:t>
       </w:r>
+      <w:proofErr w:type="spellEnd"/>
+      <w:proofErr w:type="gramEnd"/>
     </w:p>
     <w:p>
       <w:pPr>
@@ -2020,12 +3182,14 @@
           <w:lang w:val="pl-PL"/>
         </w:rPr>
       </w:pPr>
+      <w:bookmarkStart w:id="8" w:name="_Toc198839992"/>
       <w:r>
         <w:rPr>
           <w:lang w:val="pl-PL"/>
         </w:rPr>
         <w:t>3.2. Struktura projektu</w:t>
       </w:r>
+      <w:bookmarkEnd w:id="8"/>
     </w:p>
     <w:p>
       <w:pPr>
@@ -2309,12 +3473,16 @@
           <w:lang w:val="pl-PL"/>
         </w:rPr>
       </w:pPr>
+      <w:proofErr w:type="spellStart"/>
+      <w:proofErr w:type="gramStart"/>
       <w:r>
         <w:rPr>
           <w:lang w:val="pl-PL"/>
         </w:rPr>
         <w:t>manifest.json</w:t>
       </w:r>
+      <w:proofErr w:type="spellEnd"/>
+      <w:proofErr w:type="gramEnd"/>
       <w:r>
         <w:rPr>
           <w:lang w:val="pl-PL"/>
@@ -2342,9 +3510,19 @@
       <w:r>
         <w:t xml:space="preserve"> - </w:t>
       </w:r>
-      <w:r>
-        <w:t>Skrypt Service Workera</w:t>
-      </w:r>
+      <w:proofErr w:type="spellStart"/>
+      <w:r>
+        <w:t>Skrypt</w:t>
+      </w:r>
+      <w:proofErr w:type="spellEnd"/>
+      <w:r>
+        <w:t xml:space="preserve"> Service </w:t>
+      </w:r>
+      <w:proofErr w:type="spellStart"/>
+      <w:r>
+        <w:t>Workera</w:t>
+      </w:r>
+      <w:proofErr w:type="spellEnd"/>
     </w:p>
     <w:p>
       <w:pPr>
@@ -2357,12 +3535,14 @@
           <w:lang w:val="pl-PL"/>
         </w:rPr>
       </w:pPr>
+      <w:proofErr w:type="spellStart"/>
       <w:r>
         <w:rPr>
           <w:lang w:val="pl-PL"/>
         </w:rPr>
         <w:t>js</w:t>
       </w:r>
+      <w:proofErr w:type="spellEnd"/>
       <w:r>
         <w:rPr>
           <w:lang w:val="pl-PL"/>
@@ -2409,8 +3589,16 @@
         <w:rPr>
           <w:lang w:val="pl-PL"/>
         </w:rPr>
-        <w:t>Logika formularza z form.html i IndexedDB</w:t>
-      </w:r>
+        <w:t xml:space="preserve">Logika formularza z form.html i </w:t>
+      </w:r>
+      <w:proofErr w:type="spellStart"/>
+      <w:r>
+        <w:rPr>
+          <w:lang w:val="pl-PL"/>
+        </w:rPr>
+        <w:t>IndexedDB</w:t>
+      </w:r>
+      <w:proofErr w:type="spellEnd"/>
     </w:p>
     <w:p>
       <w:pPr>
@@ -2466,6 +3654,7 @@
           <w:lang w:val="pl-PL"/>
         </w:rPr>
       </w:pPr>
+      <w:bookmarkStart w:id="9" w:name="_Toc198839993"/>
       <w:r>
         <w:rPr>
           <w:lang w:val="pl-PL"/>
@@ -2473,6 +3662,7 @@
         <w:lastRenderedPageBreak/>
         <w:t>3.3. Tworzenie i podłączenie manifestu</w:t>
       </w:r>
+      <w:bookmarkEnd w:id="9"/>
     </w:p>
     <w:p>
       <w:pPr>
@@ -2486,6 +3676,8 @@
         </w:rPr>
         <w:t xml:space="preserve">Plik </w:t>
       </w:r>
+      <w:proofErr w:type="spellStart"/>
+      <w:proofErr w:type="gramStart"/>
       <w:r>
         <w:rPr>
           <w:b/>
@@ -2502,6 +3694,8 @@
         </w:rPr>
         <w:t>n</w:t>
       </w:r>
+      <w:proofErr w:type="spellEnd"/>
+      <w:proofErr w:type="gramEnd"/>
       <w:r>
         <w:rPr>
           <w:lang w:val="pl-PL"/>
@@ -2521,6 +3715,8 @@
         </w:rPr>
         <w:t xml:space="preserve">Zawartość przykładowego pliku </w:t>
       </w:r>
+      <w:proofErr w:type="spellStart"/>
+      <w:proofErr w:type="gramStart"/>
       <w:r>
         <w:rPr>
           <w:b/>
@@ -2529,6 +3725,8 @@
         </w:rPr>
         <w:t>manifest.json</w:t>
       </w:r>
+      <w:proofErr w:type="spellEnd"/>
+      <w:proofErr w:type="gramEnd"/>
       <w:r>
         <w:rPr>
           <w:lang w:val="pl-PL"/>
@@ -2543,6 +3741,7 @@
       </w:r>
       <w:r>
         <w:rPr>
+          <w:noProof/>
           <w:lang w:val="pl-PL"/>
         </w:rPr>
         <w:drawing>
@@ -2561,7 +3760,7 @@
                     <pic:cNvPicPr/>
                   </pic:nvPicPr>
                   <pic:blipFill>
-                    <a:blip r:embed="rId14"/>
+                    <a:blip r:embed="rId16"/>
                     <a:stretch>
                       <a:fillRect/>
                     </a:stretch>
@@ -2612,7 +3811,25 @@
           <w:bCs/>
           <w:lang w:val="pl-PL"/>
         </w:rPr>
-        <w:t>&lt;head&gt;</w:t>
+        <w:t>&lt;</w:t>
+      </w:r>
+      <w:proofErr w:type="spellStart"/>
+      <w:r>
+        <w:rPr>
+          <w:b/>
+          <w:bCs/>
+          <w:lang w:val="pl-PL"/>
+        </w:rPr>
+        <w:t>head</w:t>
+      </w:r>
+      <w:proofErr w:type="spellEnd"/>
+      <w:r>
+        <w:rPr>
+          <w:b/>
+          <w:bCs/>
+          <w:lang w:val="pl-PL"/>
+        </w:rPr>
+        <w:t>&gt;</w:t>
       </w:r>
       <w:r>
         <w:rPr>
@@ -2623,6 +3840,9 @@
     </w:p>
     <w:p>
       <w:r>
+        <w:rPr>
+          <w:noProof/>
+        </w:rPr>
         <w:drawing>
           <wp:inline distT="0" distB="0" distL="0" distR="0" wp14:anchorId="3F88A85A" wp14:editId="7D20648A">
             <wp:extent cx="5543550" cy="1247775"/>
@@ -2639,7 +3859,7 @@
                     <pic:cNvPicPr/>
                   </pic:nvPicPr>
                   <pic:blipFill>
-                    <a:blip r:embed="rId15"/>
+                    <a:blip r:embed="rId17"/>
                     <a:stretch>
                       <a:fillRect/>
                     </a:stretch>
@@ -2663,25 +3883,66 @@
     <w:p>
       <w:pPr>
         <w:pStyle w:val="Nagwek2"/>
-      </w:pPr>
-      <w:r>
-        <w:rPr>
-          <w:lang w:val="pl-PL"/>
-        </w:rPr>
-        <w:t>3.4. Tworzenie i rejestracja Service Workera</w:t>
-      </w:r>
-    </w:p>
-    <w:p>
-      <w:pPr>
-        <w:rPr>
-          <w:lang w:val="pl-PL"/>
-        </w:rPr>
-      </w:pPr>
-      <w:r>
-        <w:rPr>
-          <w:lang w:val="pl-PL"/>
-        </w:rPr>
-        <w:t>Service Worker (SW) to skrypt działający w tle, niezależnie od strony internetowej, umożliwiający m.in. przechwytywanie żądań sieciowych, zarządzanie pamięcią podręczną i obsługę powiadomień push.</w:t>
+        <w:rPr>
+          <w:lang w:val="pl-PL"/>
+        </w:rPr>
+      </w:pPr>
+      <w:bookmarkStart w:id="10" w:name="_Toc198839994"/>
+      <w:r>
+        <w:rPr>
+          <w:lang w:val="pl-PL"/>
+        </w:rPr>
+        <w:t xml:space="preserve">3.4. Tworzenie i rejestracja Service </w:t>
+      </w:r>
+      <w:proofErr w:type="spellStart"/>
+      <w:r>
+        <w:rPr>
+          <w:lang w:val="pl-PL"/>
+        </w:rPr>
+        <w:t>Workera</w:t>
+      </w:r>
+      <w:bookmarkEnd w:id="10"/>
+      <w:proofErr w:type="spellEnd"/>
+    </w:p>
+    <w:p>
+      <w:pPr>
+        <w:rPr>
+          <w:lang w:val="pl-PL"/>
+        </w:rPr>
+      </w:pPr>
+      <w:r>
+        <w:rPr>
+          <w:lang w:val="pl-PL"/>
+        </w:rPr>
+        <w:t xml:space="preserve">Service </w:t>
+      </w:r>
+      <w:proofErr w:type="spellStart"/>
+      <w:r>
+        <w:rPr>
+          <w:lang w:val="pl-PL"/>
+        </w:rPr>
+        <w:t>Worker</w:t>
+      </w:r>
+      <w:proofErr w:type="spellEnd"/>
+      <w:r>
+        <w:rPr>
+          <w:lang w:val="pl-PL"/>
+        </w:rPr>
+        <w:t xml:space="preserve"> (SW) to skrypt działający w tle, niezależnie od strony internetowej, umożliwiający m.in. przechwytywanie żądań sieciowych, zarządzanie pamięcią podręczną i obsługę powiadomień </w:t>
+      </w:r>
+      <w:proofErr w:type="spellStart"/>
+      <w:r>
+        <w:rPr>
+          <w:lang w:val="pl-PL"/>
+        </w:rPr>
+        <w:t>push</w:t>
+      </w:r>
+      <w:proofErr w:type="spellEnd"/>
+      <w:r>
+        <w:rPr>
+          <w:lang w:val="pl-PL"/>
+        </w:rPr>
+        <w:t>.</w:t>
       </w:r>
     </w:p>
     <w:p>
@@ -2738,13 +3999,25 @@
         </w:rPr>
         <w:t xml:space="preserve">np. HTML, CSS, JS, ikony) jest pobierana i zapisywana w pamięci podręcznej (Cache API). Użyto </w:t>
       </w:r>
+      <w:proofErr w:type="spellStart"/>
+      <w:proofErr w:type="gramStart"/>
       <w:r>
         <w:rPr>
           <w:b/>
           <w:bCs/>
           <w:lang w:val="pl-PL"/>
         </w:rPr>
-        <w:t>self.skipWaiting()</w:t>
+        <w:t>self.skipWaiting</w:t>
+      </w:r>
+      <w:proofErr w:type="spellEnd"/>
+      <w:proofErr w:type="gramEnd"/>
+      <w:r>
+        <w:rPr>
+          <w:b/>
+          <w:bCs/>
+          <w:lang w:val="pl-PL"/>
+        </w:rPr>
+        <w:t>()</w:t>
       </w:r>
       <w:r>
         <w:rPr>
@@ -2789,17 +4062,47 @@
         </w:rPr>
         <w:t>(</w:t>
       </w:r>
-      <w:r>
-        <w:rPr>
-          <w:lang w:val="pl-PL"/>
-        </w:rPr>
-        <w:t>self.clients.claim()</w:t>
-      </w:r>
-      <w:r>
-        <w:rPr>
-          <w:lang w:val="pl-PL"/>
-        </w:rPr>
-        <w:t xml:space="preserve"> ).</w:t>
+      <w:proofErr w:type="spellStart"/>
+      <w:proofErr w:type="gramStart"/>
+      <w:r>
+        <w:rPr>
+          <w:lang w:val="pl-PL"/>
+        </w:rPr>
+        <w:t>self.clients</w:t>
+      </w:r>
+      <w:proofErr w:type="gramEnd"/>
+      <w:r>
+        <w:rPr>
+          <w:lang w:val="pl-PL"/>
+        </w:rPr>
+        <w:t>.</w:t>
+      </w:r>
+      <w:proofErr w:type="gramStart"/>
+      <w:r>
+        <w:rPr>
+          <w:lang w:val="pl-PL"/>
+        </w:rPr>
+        <w:t>claim</w:t>
+      </w:r>
+      <w:proofErr w:type="spellEnd"/>
+      <w:r>
+        <w:rPr>
+          <w:lang w:val="pl-PL"/>
+        </w:rPr>
+        <w:t>()</w:t>
+      </w:r>
+      <w:r>
+        <w:rPr>
+          <w:lang w:val="pl-PL"/>
+        </w:rPr>
+        <w:t xml:space="preserve"> )</w:t>
+      </w:r>
+      <w:proofErr w:type="gramEnd"/>
+      <w:r>
+        <w:rPr>
+          <w:lang w:val="pl-PL"/>
+        </w:rPr>
+        <w:t>.</w:t>
       </w:r>
     </w:p>
     <w:p>
@@ -2823,8 +4126,16 @@
         <w:rPr>
           <w:lang w:val="pl-PL"/>
         </w:rPr>
-        <w:t>(fetch</w:t>
-      </w:r>
+        <w:t>(</w:t>
+      </w:r>
+      <w:proofErr w:type="spellStart"/>
+      <w:r>
+        <w:rPr>
+          <w:lang w:val="pl-PL"/>
+        </w:rPr>
+        <w:t>fetch</w:t>
+      </w:r>
+      <w:proofErr w:type="spellEnd"/>
       <w:r>
         <w:rPr>
           <w:lang w:val="pl-PL"/>
@@ -2843,6 +4154,7 @@
         </w:rPr>
         <w:t xml:space="preserve">SW przechwytuje wszystkie żądania sieciowe pochodzące z aplikacji. Dla zasobów zdefiniowanych w </w:t>
       </w:r>
+      <w:proofErr w:type="spellStart"/>
       <w:r>
         <w:rPr>
           <w:b/>
@@ -2851,6 +4163,7 @@
         </w:rPr>
         <w:t>urlsToCache</w:t>
       </w:r>
+      <w:proofErr w:type="spellEnd"/>
       <w:r>
         <w:rPr>
           <w:lang w:val="pl-PL"/>
@@ -2873,7 +4186,21 @@
         <w:rPr>
           <w:lang w:val="pl-PL"/>
         </w:rPr>
-        <w:t>Rejestracja Service Workera (w `app.js`):</w:t>
+        <w:t xml:space="preserve">Rejestracja Service </w:t>
+      </w:r>
+      <w:proofErr w:type="spellStart"/>
+      <w:r>
+        <w:rPr>
+          <w:lang w:val="pl-PL"/>
+        </w:rPr>
+        <w:t>Workera</w:t>
+      </w:r>
+      <w:proofErr w:type="spellEnd"/>
+      <w:r>
+        <w:rPr>
+          <w:lang w:val="pl-PL"/>
+        </w:rPr>
+        <w:t xml:space="preserve"> (w `app.js`):</w:t>
       </w:r>
       <w:r>
         <w:rPr>
@@ -2883,6 +4210,7 @@
       </w:r>
       <w:r>
         <w:rPr>
+          <w:noProof/>
           <w:lang w:val="pl-PL"/>
         </w:rPr>
         <w:drawing>
@@ -2901,7 +4229,7 @@
                     <pic:cNvPicPr/>
                   </pic:nvPicPr>
                   <pic:blipFill>
-                    <a:blip r:embed="rId16"/>
+                    <a:blip r:embed="rId18"/>
                     <a:stretch>
                       <a:fillRect/>
                     </a:stretch>
@@ -2929,120 +4257,755 @@
           <w:lang w:val="pl-PL"/>
         </w:rPr>
       </w:pPr>
+      <w:bookmarkStart w:id="11" w:name="_Toc198839995"/>
       <w:r>
         <w:rPr>
           <w:lang w:val="pl-PL"/>
         </w:rPr>
         <w:t>3.5. Integracja z API</w:t>
       </w:r>
-    </w:p>
-    <w:p>
-      <w:pPr>
-        <w:rPr>
-          <w:lang w:val="pl-PL"/>
-        </w:rPr>
-      </w:pPr>
-      <w:r>
-        <w:rPr>
-          <w:lang w:val="pl-PL"/>
-        </w:rPr>
-        <w:t>Strona `api-data.html` integruje się z zewnętrznym API (JSONPlaceholder) w celu pobrania i wyświetlenia danych.</w:t>
-      </w:r>
-    </w:p>
-    <w:p>
-      <w:pPr>
-        <w:rPr>
-          <w:lang w:val="pl-PL"/>
-        </w:rPr>
-      </w:pPr>
-    </w:p>
-    <w:p>
-      <w:pPr>
-        <w:rPr>
-          <w:lang w:val="pl-PL"/>
-        </w:rPr>
-      </w:pPr>
-      <w:r>
-        <w:rPr>
-          <w:lang w:val="pl-PL"/>
-        </w:rPr>
-        <w:t>* **Pobieranie danych:** Użyto standardowego `fetch` API do wysyłania żądań GET.</w:t>
-      </w:r>
-    </w:p>
-    <w:p>
-      <w:pPr>
-        <w:rPr>
-          <w:lang w:val="pl-PL"/>
-        </w:rPr>
-      </w:pPr>
-      <w:r>
-        <w:rPr>
-          <w:lang w:val="pl-PL"/>
-        </w:rPr>
-        <w:t>* **Wyświetlanie danych:** Pobrane dane (posty) są dynamicznie renderowane na stronie.</w:t>
-      </w:r>
-    </w:p>
-    <w:p>
-      <w:pPr>
-        <w:rPr>
-          <w:lang w:val="pl-PL"/>
-        </w:rPr>
-      </w:pPr>
-      <w:r>
-        <w:rPr>
-          <w:lang w:val="pl-PL"/>
-        </w:rPr>
-        <w:t>* **Buforowanie odpowiedzi API:** Zaimplementowano własną logikę buforowania w `js/api.js` (niezależnie od głównego SW dla zasobów aplikacji):</w:t>
-      </w:r>
-    </w:p>
-    <w:p>
-      <w:pPr>
-        <w:rPr>
-          <w:lang w:val="pl-PL"/>
-        </w:rPr>
-      </w:pPr>
-      <w:r>
-        <w:rPr>
-          <w:lang w:val="pl-PL"/>
-        </w:rPr>
-        <w:t xml:space="preserve">    * Odpowiedzi z API są zapisywane w dedykowanej pamięci podręcznej (`api-data-cache-v1`) przy użyciu Cache API.</w:t>
-      </w:r>
-    </w:p>
-    <w:p>
-      <w:pPr>
-        <w:rPr>
-          <w:lang w:val="pl-PL"/>
-        </w:rPr>
-      </w:pPr>
-      <w:r>
-        <w:rPr>
-          <w:lang w:val="pl-PL"/>
-        </w:rPr>
-        <w:t xml:space="preserve">    * Przy braku połączenia lub błędzie sieci, aplikacja próbuje załadować dane z tej pamięci podręcznej.</w:t>
-      </w:r>
-    </w:p>
-    <w:p>
-      <w:pPr>
-        <w:rPr>
-          <w:lang w:val="pl-PL"/>
-        </w:rPr>
-      </w:pPr>
-      <w:r>
-        <w:rPr>
-          <w:lang w:val="pl-PL"/>
-        </w:rPr>
-        <w:t xml:space="preserve">    * Przycisk "Pobierz Nowe Dane" pozwala na wymuszenie próby pobrania świeżych danych z sieci.</w:t>
-      </w:r>
-    </w:p>
-    <w:p>
-      <w:pPr>
-        <w:rPr>
-          <w:lang w:val="pl-PL"/>
-        </w:rPr>
-      </w:pPr>
-    </w:p>
-    <w:p>
-      <w:pPr>
+      <w:bookmarkEnd w:id="11"/>
+    </w:p>
+    <w:p>
+      <w:pPr>
+        <w:rPr>
+          <w:lang w:val="pl-PL"/>
+        </w:rPr>
+      </w:pPr>
+      <w:r>
+        <w:rPr>
+          <w:lang w:val="pl-PL"/>
+        </w:rPr>
+        <w:t>Strona api-data.html integruje się z zewnętrznym API (dummyjson.com/</w:t>
+      </w:r>
+      <w:proofErr w:type="spellStart"/>
+      <w:r>
+        <w:rPr>
+          <w:lang w:val="pl-PL"/>
+        </w:rPr>
+        <w:t>todos</w:t>
+      </w:r>
+      <w:proofErr w:type="spellEnd"/>
+      <w:r>
+        <w:rPr>
+          <w:lang w:val="pl-PL"/>
+        </w:rPr>
+        <w:t>) w celu pobrania i wyświetlenia danych.  </w:t>
+      </w:r>
+    </w:p>
+    <w:p>
+      <w:pPr>
+        <w:numPr>
+          <w:ilvl w:val="0"/>
+          <w:numId w:val="9"/>
+        </w:numPr>
+        <w:rPr>
+          <w:lang w:val="pl-PL"/>
+        </w:rPr>
+      </w:pPr>
+      <w:r>
+        <w:rPr>
+          <w:lang w:val="pl-PL"/>
+        </w:rPr>
+        <w:t xml:space="preserve">Pobieranie danych: Użyto standardowego </w:t>
+      </w:r>
+      <w:proofErr w:type="spellStart"/>
+      <w:r>
+        <w:rPr>
+          <w:lang w:val="pl-PL"/>
+        </w:rPr>
+        <w:t>fetch</w:t>
+      </w:r>
+      <w:proofErr w:type="spellEnd"/>
+      <w:r>
+        <w:rPr>
+          <w:lang w:val="pl-PL"/>
+        </w:rPr>
+        <w:t xml:space="preserve"> API do wysyłania żądań GET.</w:t>
+      </w:r>
+    </w:p>
+    <w:p>
+      <w:pPr>
+        <w:numPr>
+          <w:ilvl w:val="0"/>
+          <w:numId w:val="9"/>
+        </w:numPr>
+        <w:rPr>
+          <w:lang w:val="pl-PL"/>
+        </w:rPr>
+      </w:pPr>
+      <w:r>
+        <w:rPr>
+          <w:lang w:val="pl-PL"/>
+        </w:rPr>
+        <w:t>Wyświetlanie danych: Pobrane dane (zadania "</w:t>
+      </w:r>
+      <w:proofErr w:type="spellStart"/>
+      <w:r>
+        <w:rPr>
+          <w:lang w:val="pl-PL"/>
+        </w:rPr>
+        <w:t>todos</w:t>
+      </w:r>
+      <w:proofErr w:type="spellEnd"/>
+      <w:r>
+        <w:rPr>
+          <w:lang w:val="pl-PL"/>
+        </w:rPr>
+        <w:t>") są dynamicznie renderowane na stronie. Każde zadanie wyświetla swój tytuł, status (ukończone/do zrobienia) oraz ID użytkownika.</w:t>
+      </w:r>
+    </w:p>
+    <w:p>
+      <w:pPr>
+        <w:numPr>
+          <w:ilvl w:val="0"/>
+          <w:numId w:val="9"/>
+        </w:numPr>
+        <w:rPr>
+          <w:lang w:val="pl-PL"/>
+        </w:rPr>
+      </w:pPr>
+      <w:r>
+        <w:rPr>
+          <w:lang w:val="pl-PL"/>
+        </w:rPr>
+        <w:t xml:space="preserve">Buforowanie odpowiedzi API: Zaimplementowano własną logikę buforowania w </w:t>
+      </w:r>
+      <w:proofErr w:type="spellStart"/>
+      <w:r>
+        <w:rPr>
+          <w:lang w:val="pl-PL"/>
+        </w:rPr>
+        <w:t>js</w:t>
+      </w:r>
+      <w:proofErr w:type="spellEnd"/>
+      <w:r>
+        <w:rPr>
+          <w:lang w:val="pl-PL"/>
+        </w:rPr>
+        <w:t>/api.js</w:t>
+      </w:r>
+      <w:r>
+        <w:rPr>
+          <w:lang w:val="pl-PL"/>
+        </w:rPr>
+        <w:t>:</w:t>
+      </w:r>
+    </w:p>
+    <w:p>
+      <w:pPr>
+        <w:numPr>
+          <w:ilvl w:val="1"/>
+          <w:numId w:val="9"/>
+        </w:numPr>
+        <w:rPr>
+          <w:lang w:val="pl-PL"/>
+        </w:rPr>
+      </w:pPr>
+      <w:r>
+        <w:rPr>
+          <w:lang w:val="pl-PL"/>
+        </w:rPr>
+        <w:t>Odpowiedzi z API są zapisywane w dedykowanej pamięci podręcznej (api-dummy-todos-cache-v1) przy użyciu Cache API.</w:t>
+      </w:r>
+    </w:p>
+    <w:p>
+      <w:pPr>
+        <w:numPr>
+          <w:ilvl w:val="1"/>
+          <w:numId w:val="9"/>
+        </w:numPr>
+        <w:rPr>
+          <w:lang w:val="pl-PL"/>
+        </w:rPr>
+      </w:pPr>
+      <w:r>
+        <w:rPr>
+          <w:lang w:val="pl-PL"/>
+        </w:rPr>
+        <w:t>Przy braku połączenia lub błędzie sieci, aplikacja próbuje załadować dane z tej pamięci podręcznej.</w:t>
+      </w:r>
+    </w:p>
+    <w:p>
+      <w:pPr>
+        <w:numPr>
+          <w:ilvl w:val="1"/>
+          <w:numId w:val="9"/>
+        </w:numPr>
+        <w:rPr>
+          <w:lang w:val="pl-PL"/>
+        </w:rPr>
+      </w:pPr>
+      <w:r>
+        <w:rPr>
+          <w:lang w:val="pl-PL"/>
+        </w:rPr>
+        <w:t>Przycisk "Pobierz Nowe Dane" pozwala na wymuszenie próby pobrania świeżych danych z sieci.</w:t>
+      </w:r>
+    </w:p>
+    <w:p>
+      <w:pPr>
+        <w:rPr>
+          <w:lang w:val="pl-PL"/>
+        </w:rPr>
+      </w:pPr>
+    </w:p>
+    <w:p>
+      <w:pPr>
+        <w:pStyle w:val="Nagwek2"/>
+        <w:rPr>
+          <w:lang w:val="pl-PL"/>
+        </w:rPr>
+      </w:pPr>
+      <w:bookmarkStart w:id="12" w:name="_Toc198839996"/>
+      <w:r>
+        <w:rPr>
+          <w:lang w:val="pl-PL"/>
+        </w:rPr>
+        <w:t xml:space="preserve">3.6. </w:t>
+      </w:r>
+      <w:r>
+        <w:rPr>
+          <w:lang w:val="pl-PL"/>
+        </w:rPr>
+        <w:t>Aplikacja w trybie offline</w:t>
+      </w:r>
+      <w:r>
+        <w:rPr>
+          <w:lang w:val="pl-PL"/>
+        </w:rPr>
+        <w:t xml:space="preserve"> (Cache i Offline)</w:t>
+      </w:r>
+      <w:bookmarkEnd w:id="12"/>
+    </w:p>
+    <w:p>
+      <w:pPr>
+        <w:rPr>
+          <w:lang w:val="pl-PL"/>
+        </w:rPr>
+      </w:pPr>
+      <w:r>
+        <w:rPr>
+          <w:lang w:val="pl-PL"/>
+        </w:rPr>
+        <w:t xml:space="preserve">Żeby aplikacja działała szybko i była dostępna nawet bez połączenia z </w:t>
+      </w:r>
+      <w:proofErr w:type="spellStart"/>
+      <w:r>
+        <w:rPr>
+          <w:lang w:val="pl-PL"/>
+        </w:rPr>
+        <w:t>internetem</w:t>
+      </w:r>
+      <w:proofErr w:type="spellEnd"/>
+      <w:r>
+        <w:rPr>
+          <w:lang w:val="pl-PL"/>
+        </w:rPr>
+        <w:t xml:space="preserve">, </w:t>
+      </w:r>
+      <w:r>
+        <w:rPr>
+          <w:lang w:val="pl-PL"/>
+        </w:rPr>
+        <w:t>zastosowano</w:t>
+      </w:r>
+      <w:r>
+        <w:rPr>
+          <w:lang w:val="pl-PL"/>
+        </w:rPr>
+        <w:t xml:space="preserve"> różne sposoby zapisywania danych w pamięci podręcznej przeglądarki.</w:t>
+      </w:r>
+    </w:p>
+    <w:p>
+      <w:pPr>
+        <w:numPr>
+          <w:ilvl w:val="0"/>
+          <w:numId w:val="10"/>
+        </w:numPr>
+        <w:rPr>
+          <w:lang w:val="pl-PL"/>
+        </w:rPr>
+      </w:pPr>
+      <w:r>
+        <w:rPr>
+          <w:lang w:val="pl-PL"/>
+        </w:rPr>
+        <w:t>Główne pliki aplikacji</w:t>
+      </w:r>
+      <w:r>
+        <w:rPr>
+          <w:lang w:val="pl-PL"/>
+        </w:rPr>
+        <w:t xml:space="preserve">: </w:t>
+      </w:r>
+      <w:r>
+        <w:rPr>
+          <w:lang w:val="pl-PL"/>
+        </w:rPr>
+        <w:t xml:space="preserve">Tutaj działa zasada </w:t>
+      </w:r>
+      <w:r>
+        <w:rPr>
+          <w:lang w:val="pl-PL"/>
+        </w:rPr>
+        <w:t>Cache First.</w:t>
+      </w:r>
+      <w:r>
+        <w:rPr>
+          <w:lang w:val="pl-PL"/>
+        </w:rPr>
+        <w:t xml:space="preserve"> Plik service-worker.js dba o to, żeby najważniejsze pliki (HTML, CSS, JavaScript) zostały zapisane w pamięci podręcznej już podczas pierwszej instalacji aplikacji. Gdy użytkownik ponownie otwiera aplikację, pliki te są ładowane od razu z cache, co przyspiesza start. Jeśli jakiegoś pliku nie ma w cache (lub Service </w:t>
+      </w:r>
+      <w:proofErr w:type="spellStart"/>
+      <w:r>
+        <w:rPr>
+          <w:lang w:val="pl-PL"/>
+        </w:rPr>
+        <w:t>Worker</w:t>
+      </w:r>
+      <w:proofErr w:type="spellEnd"/>
+      <w:r>
+        <w:rPr>
+          <w:lang w:val="pl-PL"/>
+        </w:rPr>
+        <w:t xml:space="preserve"> jest aktualizowany), dopiero wtedy jest on pobierany z </w:t>
+      </w:r>
+      <w:r>
+        <w:rPr>
+          <w:lang w:val="pl-PL"/>
+        </w:rPr>
+        <w:t>Internetu</w:t>
+      </w:r>
+      <w:r>
+        <w:rPr>
+          <w:lang w:val="pl-PL"/>
+        </w:rPr>
+        <w:t xml:space="preserve">. Service </w:t>
+      </w:r>
+      <w:proofErr w:type="spellStart"/>
+      <w:r>
+        <w:rPr>
+          <w:lang w:val="pl-PL"/>
+        </w:rPr>
+        <w:t>Worker</w:t>
+      </w:r>
+      <w:proofErr w:type="spellEnd"/>
+      <w:r>
+        <w:rPr>
+          <w:lang w:val="pl-PL"/>
+        </w:rPr>
+        <w:t xml:space="preserve"> dba również o to, by nowe wersje plików były dodawane do cache przy aktualizacji.</w:t>
+      </w:r>
+    </w:p>
+    <w:p>
+      <w:pPr>
+        <w:numPr>
+          <w:ilvl w:val="0"/>
+          <w:numId w:val="10"/>
+        </w:numPr>
+        <w:rPr>
+          <w:lang w:val="pl-PL"/>
+        </w:rPr>
+      </w:pPr>
+      <w:r>
+        <w:rPr>
+          <w:lang w:val="pl-PL"/>
+        </w:rPr>
+        <w:t xml:space="preserve">Dane pobierane z </w:t>
+      </w:r>
+      <w:proofErr w:type="spellStart"/>
+      <w:r>
+        <w:rPr>
+          <w:lang w:val="pl-PL"/>
+        </w:rPr>
+        <w:t>internetu</w:t>
+      </w:r>
+      <w:proofErr w:type="spellEnd"/>
+      <w:r>
+        <w:rPr>
+          <w:lang w:val="pl-PL"/>
+        </w:rPr>
+        <w:t xml:space="preserve"> (API): Dla danych, które często się zmieniają (jak </w:t>
+      </w:r>
+      <w:r>
+        <w:rPr>
+          <w:lang w:val="pl-PL"/>
+        </w:rPr>
+        <w:t xml:space="preserve">te </w:t>
+      </w:r>
+      <w:r>
+        <w:rPr>
+          <w:lang w:val="pl-PL"/>
+        </w:rPr>
+        <w:t xml:space="preserve">z dummyjson.com), </w:t>
+      </w:r>
+      <w:r>
+        <w:rPr>
+          <w:lang w:val="pl-PL"/>
+        </w:rPr>
+        <w:t xml:space="preserve">zastosowano zasadę </w:t>
+      </w:r>
+      <w:r>
+        <w:rPr>
+          <w:lang w:val="pl-PL"/>
+        </w:rPr>
+        <w:t xml:space="preserve">Network </w:t>
+      </w:r>
+      <w:proofErr w:type="spellStart"/>
+      <w:r>
+        <w:rPr>
+          <w:lang w:val="pl-PL"/>
+        </w:rPr>
+        <w:t>first</w:t>
+      </w:r>
+      <w:proofErr w:type="spellEnd"/>
+      <w:r>
+        <w:rPr>
+          <w:lang w:val="pl-PL"/>
+        </w:rPr>
+        <w:t xml:space="preserve">, </w:t>
+      </w:r>
+      <w:proofErr w:type="spellStart"/>
+      <w:r>
+        <w:rPr>
+          <w:lang w:val="pl-PL"/>
+        </w:rPr>
+        <w:t>then</w:t>
+      </w:r>
+      <w:proofErr w:type="spellEnd"/>
+      <w:r>
+        <w:rPr>
+          <w:lang w:val="pl-PL"/>
+        </w:rPr>
+        <w:t xml:space="preserve"> cache</w:t>
+      </w:r>
+      <w:r>
+        <w:rPr>
+          <w:lang w:val="pl-PL"/>
+        </w:rPr>
+        <w:t xml:space="preserve">. Jest to opisane w pliku </w:t>
+      </w:r>
+      <w:proofErr w:type="spellStart"/>
+      <w:r>
+        <w:rPr>
+          <w:lang w:val="pl-PL"/>
+        </w:rPr>
+        <w:t>js</w:t>
+      </w:r>
+      <w:proofErr w:type="spellEnd"/>
+      <w:r>
+        <w:rPr>
+          <w:lang w:val="pl-PL"/>
+        </w:rPr>
+        <w:t xml:space="preserve">/api.js. Aplikacja najpierw próbuje pobrać świeże dane. Jeśli się uda, zapisuje je do specjalnej pamięci podręcznej i wyświetla. Jeśli </w:t>
+      </w:r>
+      <w:proofErr w:type="spellStart"/>
+      <w:r>
+        <w:rPr>
+          <w:lang w:val="pl-PL"/>
+        </w:rPr>
+        <w:t>internet</w:t>
+      </w:r>
+      <w:proofErr w:type="spellEnd"/>
+      <w:r>
+        <w:rPr>
+          <w:lang w:val="pl-PL"/>
+        </w:rPr>
+        <w:t xml:space="preserve"> nie działa lub API ma problemy, aplikacja sięga po ostatnio zapisaną kopię z cache.</w:t>
+      </w:r>
+    </w:p>
+    <w:p>
+      <w:pPr>
+        <w:numPr>
+          <w:ilvl w:val="0"/>
+          <w:numId w:val="10"/>
+        </w:numPr>
+        <w:rPr>
+          <w:lang w:val="pl-PL"/>
+        </w:rPr>
+      </w:pPr>
+      <w:r>
+        <w:rPr>
+          <w:lang w:val="pl-PL"/>
+        </w:rPr>
+        <w:t>Dane użytkownika</w:t>
+      </w:r>
+      <w:r>
+        <w:rPr>
+          <w:lang w:val="pl-PL"/>
+        </w:rPr>
+        <w:t xml:space="preserve">: Wszystkie zadania, które </w:t>
+      </w:r>
+      <w:r>
+        <w:rPr>
+          <w:lang w:val="pl-PL"/>
+        </w:rPr>
+        <w:t>zostaną dodane</w:t>
+      </w:r>
+      <w:r>
+        <w:rPr>
+          <w:lang w:val="pl-PL"/>
+        </w:rPr>
+        <w:t xml:space="preserve"> do listy, są zapisywane w lokalnej bazie danych przeglądarki zwanej </w:t>
+      </w:r>
+      <w:proofErr w:type="spellStart"/>
+      <w:r>
+        <w:rPr>
+          <w:lang w:val="pl-PL"/>
+        </w:rPr>
+        <w:t>IndexedDB</w:t>
+      </w:r>
+      <w:proofErr w:type="spellEnd"/>
+      <w:r>
+        <w:rPr>
+          <w:lang w:val="pl-PL"/>
+        </w:rPr>
+        <w:t xml:space="preserve">. Dzięki temu są one zawsze dostępne, nawet gdy </w:t>
+      </w:r>
+      <w:r>
+        <w:rPr>
+          <w:lang w:val="pl-PL"/>
+        </w:rPr>
+        <w:t>użytkownik jest</w:t>
+      </w:r>
+      <w:r>
+        <w:rPr>
+          <w:lang w:val="pl-PL"/>
+        </w:rPr>
+        <w:t xml:space="preserve"> offline</w:t>
+      </w:r>
+      <w:r>
+        <w:rPr>
+          <w:lang w:val="pl-PL"/>
+        </w:rPr>
+        <w:t>.</w:t>
+      </w:r>
+    </w:p>
+    <w:p>
+      <w:pPr>
+        <w:pStyle w:val="Nagwek2"/>
+        <w:rPr>
+          <w:lang w:val="pl-PL"/>
+        </w:rPr>
+      </w:pPr>
+      <w:bookmarkStart w:id="13" w:name="_Toc198839997"/>
+      <w:r>
+        <w:rPr>
+          <w:lang w:val="pl-PL"/>
+        </w:rPr>
+        <w:t>3.7.</w:t>
+      </w:r>
+      <w:r>
+        <w:rPr>
+          <w:lang w:val="pl-PL"/>
+        </w:rPr>
+        <w:t xml:space="preserve"> </w:t>
+      </w:r>
+      <w:r>
+        <w:rPr>
+          <w:lang w:val="pl-PL"/>
+        </w:rPr>
+        <w:t xml:space="preserve">Gdzie umieścić aplikację w </w:t>
+      </w:r>
+      <w:proofErr w:type="spellStart"/>
+      <w:r>
+        <w:rPr>
+          <w:lang w:val="pl-PL"/>
+        </w:rPr>
+        <w:t>internecie</w:t>
+      </w:r>
+      <w:proofErr w:type="spellEnd"/>
+      <w:r>
+        <w:rPr>
+          <w:lang w:val="pl-PL"/>
+        </w:rPr>
+        <w:t xml:space="preserve"> (Hosting)</w:t>
+      </w:r>
+      <w:bookmarkEnd w:id="13"/>
+    </w:p>
+    <w:p>
+      <w:pPr>
+        <w:pStyle w:val="Nagwek1"/>
+        <w:rPr>
+          <w:lang w:val="pl-PL"/>
+        </w:rPr>
+      </w:pPr>
+      <w:bookmarkStart w:id="14" w:name="_Toc198839998"/>
+      <w:r>
+        <w:rPr>
+          <w:lang w:val="pl-PL"/>
+        </w:rPr>
+        <w:t>4</w:t>
+      </w:r>
+      <w:r>
+        <w:rPr>
+          <w:lang w:val="pl-PL"/>
+        </w:rPr>
+        <w:t xml:space="preserve">. </w:t>
+      </w:r>
+      <w:r>
+        <w:rPr>
+          <w:lang w:val="pl-PL"/>
+        </w:rPr>
+        <w:t>Wyzwania i rozwiązania</w:t>
+      </w:r>
+      <w:bookmarkEnd w:id="14"/>
+    </w:p>
+    <w:p>
+      <w:pPr>
+        <w:rPr>
+          <w:lang w:val="pl-PL"/>
+        </w:rPr>
+      </w:pPr>
+      <w:r>
+        <w:rPr>
+          <w:lang w:val="pl-PL"/>
+        </w:rPr>
+        <w:t>Podczas tworzenia aplikacji napotkano na kilka typowych wyzwań.</w:t>
+      </w:r>
+    </w:p>
+    <w:p>
+      <w:pPr>
+        <w:rPr>
+          <w:b/>
+          <w:bCs/>
+          <w:lang w:val="pl-PL"/>
+        </w:rPr>
+      </w:pPr>
+      <w:r>
+        <w:rPr>
+          <w:b/>
+          <w:bCs/>
+          <w:lang w:val="pl-PL"/>
+        </w:rPr>
+        <w:t xml:space="preserve">Problem: Odświeżanie Service </w:t>
+      </w:r>
+      <w:proofErr w:type="spellStart"/>
+      <w:r>
+        <w:rPr>
+          <w:b/>
+          <w:bCs/>
+          <w:lang w:val="pl-PL"/>
+        </w:rPr>
+        <w:t>Workera</w:t>
+      </w:r>
+      <w:proofErr w:type="spellEnd"/>
+    </w:p>
+    <w:p>
+      <w:r>
+        <w:rPr>
+          <w:lang w:val="pl-PL"/>
+        </w:rPr>
+        <w:t xml:space="preserve">Charakterystyka problemu: Zauważono, że po wprowadzeniu zmian w kodzie Service </w:t>
+      </w:r>
+      <w:proofErr w:type="spellStart"/>
+      <w:r>
+        <w:rPr>
+          <w:lang w:val="pl-PL"/>
+        </w:rPr>
+        <w:t>Workera</w:t>
+      </w:r>
+      <w:proofErr w:type="spellEnd"/>
+      <w:r>
+        <w:rPr>
+          <w:lang w:val="pl-PL"/>
+        </w:rPr>
+        <w:t xml:space="preserve"> lub powiązanych plikach, użytkownik nadal mógł widzieć starą wersję aplikacji. </w:t>
+      </w:r>
+      <w:r>
+        <w:t xml:space="preserve">Service Worker </w:t>
+      </w:r>
+      <w:proofErr w:type="spellStart"/>
+      <w:r>
+        <w:t>nie</w:t>
+      </w:r>
+      <w:proofErr w:type="spellEnd"/>
+      <w:r>
+        <w:t xml:space="preserve"> </w:t>
+      </w:r>
+      <w:proofErr w:type="spellStart"/>
+      <w:r>
+        <w:t>zawsze</w:t>
+      </w:r>
+      <w:proofErr w:type="spellEnd"/>
+      <w:r>
+        <w:t xml:space="preserve"> </w:t>
+      </w:r>
+      <w:proofErr w:type="spellStart"/>
+      <w:r>
+        <w:t>odświeżał</w:t>
+      </w:r>
+      <w:proofErr w:type="spellEnd"/>
+      <w:r>
+        <w:t xml:space="preserve"> </w:t>
+      </w:r>
+      <w:proofErr w:type="spellStart"/>
+      <w:r>
+        <w:t>się</w:t>
+      </w:r>
+      <w:proofErr w:type="spellEnd"/>
+      <w:r>
+        <w:t xml:space="preserve"> </w:t>
+      </w:r>
+      <w:proofErr w:type="spellStart"/>
+      <w:r>
+        <w:t>od</w:t>
+      </w:r>
+      <w:proofErr w:type="spellEnd"/>
+      <w:r>
+        <w:t xml:space="preserve"> </w:t>
+      </w:r>
+      <w:proofErr w:type="spellStart"/>
+      <w:r>
+        <w:t>razu</w:t>
+      </w:r>
+      <w:proofErr w:type="spellEnd"/>
+      <w:r>
+        <w:t>.</w:t>
+      </w:r>
+    </w:p>
+    <w:p>
+      <w:proofErr w:type="spellStart"/>
+      <w:r>
+        <w:rPr>
+          <w:b/>
+          <w:bCs/>
+        </w:rPr>
+        <w:t>Rozwiązanie</w:t>
+      </w:r>
+      <w:proofErr w:type="spellEnd"/>
+      <w:r>
+        <w:rPr>
+          <w:b/>
+          <w:bCs/>
+        </w:rPr>
+        <w:t>:</w:t>
+      </w:r>
+    </w:p>
+    <w:p>
+      <w:pPr>
+        <w:numPr>
+          <w:ilvl w:val="0"/>
+          <w:numId w:val="16"/>
+        </w:numPr>
+        <w:rPr>
+          <w:lang w:val="pl-PL"/>
+        </w:rPr>
+      </w:pPr>
+      <w:r>
+        <w:rPr>
+          <w:lang w:val="pl-PL"/>
+        </w:rPr>
+        <w:t>Za każdym razem, gdy wprowadzono znaczące zmiany, zmieniano nazwę pamięci podręcznej w pliku service-worker.js. Dzięki temu stary cache był automatycznie usuwany.</w:t>
+      </w:r>
+    </w:p>
+    <w:p>
+      <w:pPr>
+        <w:numPr>
+          <w:ilvl w:val="0"/>
+          <w:numId w:val="16"/>
+        </w:numPr>
         <w:rPr>
           <w:lang w:val="pl-PL"/>
         </w:rPr>
@@ -3052,218 +5015,497 @@
           <w:lang w:val="pl-PL"/>
         </w:rPr>
         <w:lastRenderedPageBreak/>
-        <w:t>### 3.6. Strategia cache i konfiguracja offline</w:t>
-      </w:r>
-    </w:p>
-    <w:p>
-      <w:pPr>
-        <w:rPr>
-          <w:lang w:val="pl-PL"/>
-        </w:rPr>
-      </w:pPr>
-    </w:p>
-    <w:p>
-      <w:pPr>
-        <w:rPr>
-          <w:lang w:val="pl-PL"/>
-        </w:rPr>
-      </w:pPr>
-      <w:r>
-        <w:rPr>
-          <w:lang w:val="pl-PL"/>
-        </w:rPr>
-        <w:t>* **Zasoby aplikacji (App Shell):** Strategia *Cache First* zaimplementowana w `service-worker.js`. Kluczowe pliki są buforowane podczas instalacji SW.</w:t>
-      </w:r>
-    </w:p>
-    <w:p>
-      <w:r>
-        <w:rPr>
-          <w:lang w:val="pl-PL"/>
-        </w:rPr>
-        <w:t xml:space="preserve">    </w:t>
-      </w:r>
-      <w:r>
-        <w:t>```javascript</w:t>
-      </w:r>
-    </w:p>
-    <w:p>
-      <w:r>
-        <w:t xml:space="preserve">   </w:t>
-      </w:r>
-      <w:r>
-        <w:t xml:space="preserve"> - </w:t>
-      </w:r>
-      <w:r>
-        <w:t>fragment z service-worker.js</w:t>
-      </w:r>
-    </w:p>
-    <w:p>
-      <w:r>
-        <w:t xml:space="preserve">    </w:t>
-      </w:r>
-      <w:r>
-        <w:t>self.addEventListener('fetch', event =&gt; {</w:t>
-      </w:r>
-    </w:p>
-    <w:p>
-      <w:r>
-        <w:t xml:space="preserve">      event.respondWith(</w:t>
-      </w:r>
-    </w:p>
-    <w:p>
-      <w:r>
-        <w:t xml:space="preserve">        caches.match(event.request)</w:t>
-      </w:r>
-    </w:p>
-    <w:p>
-      <w:r>
-        <w:t xml:space="preserve">          .then(response =&gt; {</w:t>
-      </w:r>
-    </w:p>
-    <w:p>
-      <w:r>
-        <w:t xml:space="preserve">            return response || fetch(event.request).then(networkResponse =&gt; {</w:t>
-      </w:r>
-    </w:p>
-    <w:p>
-      <w:pPr>
-        <w:rPr>
-          <w:lang w:val="pl-PL"/>
-        </w:rPr>
-      </w:pPr>
-      <w:r>
-        <w:rPr>
-          <w:lang w:val="pl-PL"/>
-        </w:rPr>
-        <w:t xml:space="preserve">             </w:t>
-      </w:r>
-      <w:r>
-        <w:rPr>
-          <w:lang w:val="pl-PL"/>
-        </w:rPr>
-        <w:t xml:space="preserve"> - </w:t>
-      </w:r>
-      <w:r>
-        <w:rPr>
-          <w:lang w:val="pl-PL"/>
-        </w:rPr>
-        <w:t>Opcjonalne dodawanie do cache odpowiedzi sieciowych dla zasobów z urlsToCache</w:t>
-      </w:r>
-    </w:p>
-    <w:p>
-      <w:r>
-        <w:rPr>
-          <w:lang w:val="pl-PL"/>
-        </w:rPr>
-        <w:t xml:space="preserve">              </w:t>
-      </w:r>
-      <w:r>
-        <w:t>if (event.request.method === 'GET' &amp;&amp; urlsToCache.includes(new URL(event.request.url).pathname)) {</w:t>
-      </w:r>
-    </w:p>
-    <w:p>
-      <w:r>
-        <w:t xml:space="preserve">                const responseToCache = networkResponse.clone();</w:t>
-      </w:r>
-    </w:p>
-    <w:p>
-      <w:r>
-        <w:t xml:space="preserve">                caches.open(CACHE_NAME).then(cache =&gt; {</w:t>
-      </w:r>
-    </w:p>
-    <w:p>
-      <w:r>
-        <w:t xml:space="preserve">                  cache.put(event.request, responseToCache);</w:t>
-      </w:r>
-    </w:p>
-    <w:p>
-      <w:r>
-        <w:t xml:space="preserve">                });</w:t>
-      </w:r>
-    </w:p>
-    <w:p>
-      <w:r>
-        <w:t xml:space="preserve">              }</w:t>
-      </w:r>
-    </w:p>
-    <w:p>
-      <w:r>
-        <w:t xml:space="preserve">              return networkResponse;</w:t>
-      </w:r>
-    </w:p>
-    <w:p>
-      <w:r>
-        <w:t xml:space="preserve">            });</w:t>
-      </w:r>
-    </w:p>
-    <w:p>
-      <w:r>
-        <w:t xml:space="preserve">          })</w:t>
-      </w:r>
-    </w:p>
-    <w:p>
-      <w:pPr>
-        <w:rPr>
-          <w:lang w:val="pl-PL"/>
-        </w:rPr>
-      </w:pPr>
-      <w:r>
-        <w:t xml:space="preserve">          </w:t>
-      </w:r>
-      <w:r>
-        <w:rPr>
-          <w:lang w:val="pl-PL"/>
-        </w:rPr>
-        <w:t>.catch(() =&gt; { /* obsługa błędu, np. strona fallback */ })</w:t>
-      </w:r>
-    </w:p>
-    <w:p>
-      <w:pPr>
-        <w:rPr>
-          <w:lang w:val="pl-PL"/>
-        </w:rPr>
-      </w:pPr>
-      <w:r>
-        <w:rPr>
-          <w:lang w:val="pl-PL"/>
-        </w:rPr>
-        <w:t xml:space="preserve">      </w:t>
-      </w:r>
-      <w:r>
-        <w:rPr>
-          <w:lang w:val="pl-PL"/>
-        </w:rPr>
-        <w:t>);</w:t>
-      </w:r>
-    </w:p>
-    <w:p>
-      <w:pPr>
-        <w:rPr>
-          <w:lang w:val="pl-PL"/>
-        </w:rPr>
-      </w:pPr>
-      <w:r>
-        <w:rPr>
-          <w:lang w:val="pl-PL"/>
-        </w:rPr>
-        <w:t xml:space="preserve">    });</w:t>
-      </w:r>
-    </w:p>
-    <w:p>
-      <w:pPr>
-        <w:rPr>
-          <w:lang w:val="pl-PL"/>
-        </w:rPr>
-      </w:pPr>
-      <w:r>
-        <w:rPr>
-          <w:lang w:val="pl-PL"/>
-        </w:rPr>
-        <w:t xml:space="preserve">    ```</w:t>
-      </w:r>
-    </w:p>
-    <w:p>
-      <w:pPr>
+        <w:t xml:space="preserve">W celu przyspieszenia przejmowania kontroli przez nowego Service </w:t>
+      </w:r>
+      <w:proofErr w:type="spellStart"/>
+      <w:r>
+        <w:rPr>
+          <w:lang w:val="pl-PL"/>
+        </w:rPr>
+        <w:t>Workera</w:t>
+      </w:r>
+      <w:proofErr w:type="spellEnd"/>
+      <w:r>
+        <w:rPr>
+          <w:lang w:val="pl-PL"/>
+        </w:rPr>
+        <w:t>, zastosowano specjalne komendy (</w:t>
+      </w:r>
+      <w:proofErr w:type="spellStart"/>
+      <w:proofErr w:type="gramStart"/>
+      <w:r>
+        <w:rPr>
+          <w:lang w:val="pl-PL"/>
+        </w:rPr>
+        <w:t>self.skipWaiting</w:t>
+      </w:r>
+      <w:proofErr w:type="spellEnd"/>
+      <w:proofErr w:type="gramEnd"/>
+      <w:r>
+        <w:rPr>
+          <w:lang w:val="pl-PL"/>
+        </w:rPr>
+        <w:t xml:space="preserve">() i </w:t>
+      </w:r>
+      <w:proofErr w:type="spellStart"/>
+      <w:proofErr w:type="gramStart"/>
+      <w:r>
+        <w:rPr>
+          <w:lang w:val="pl-PL"/>
+        </w:rPr>
+        <w:t>self.clients</w:t>
+      </w:r>
+      <w:proofErr w:type="gramEnd"/>
+      <w:r>
+        <w:rPr>
+          <w:lang w:val="pl-PL"/>
+        </w:rPr>
+        <w:t>.</w:t>
+      </w:r>
+      <w:proofErr w:type="gramStart"/>
+      <w:r>
+        <w:rPr>
+          <w:lang w:val="pl-PL"/>
+        </w:rPr>
+        <w:t>claim</w:t>
+      </w:r>
+      <w:proofErr w:type="spellEnd"/>
+      <w:r>
+        <w:rPr>
+          <w:lang w:val="pl-PL"/>
+        </w:rPr>
+        <w:t>(</w:t>
+      </w:r>
+      <w:proofErr w:type="gramEnd"/>
+      <w:r>
+        <w:rPr>
+          <w:lang w:val="pl-PL"/>
+        </w:rPr>
+        <w:t>)).</w:t>
+      </w:r>
+    </w:p>
+    <w:p>
+      <w:pPr>
+        <w:rPr>
+          <w:lang w:val="pl-PL"/>
+        </w:rPr>
+      </w:pPr>
+      <w:r>
+        <w:rPr>
+          <w:b/>
+          <w:bCs/>
+          <w:lang w:val="pl-PL"/>
+        </w:rPr>
+        <w:t>Wnioski:</w:t>
+      </w:r>
+      <w:r>
+        <w:rPr>
+          <w:lang w:val="pl-PL"/>
+        </w:rPr>
+        <w:t xml:space="preserve"> Aby użytkownicy zawsze mieli dostęp do najnowszej wersji aplikacji, należy dobrze rozumieć mechanizmy działania Service </w:t>
+      </w:r>
+      <w:proofErr w:type="spellStart"/>
+      <w:r>
+        <w:rPr>
+          <w:lang w:val="pl-PL"/>
+        </w:rPr>
+        <w:t>Workera</w:t>
+      </w:r>
+      <w:proofErr w:type="spellEnd"/>
+      <w:r>
+        <w:rPr>
+          <w:lang w:val="pl-PL"/>
+        </w:rPr>
+        <w:t xml:space="preserve"> i starannie planować proces aktualizacji</w:t>
+      </w:r>
+      <w:r>
+        <w:rPr>
+          <w:lang w:val="pl-PL"/>
+        </w:rPr>
+        <w:t xml:space="preserve"> oraz używać odpowiednich narzędzi developerskich.</w:t>
+      </w:r>
+    </w:p>
+    <w:p>
+      <w:pPr>
+        <w:rPr>
+          <w:b/>
+          <w:bCs/>
+          <w:lang w:val="pl-PL"/>
+        </w:rPr>
+      </w:pPr>
+    </w:p>
+    <w:p>
+      <w:pPr>
+        <w:rPr>
+          <w:lang w:val="pl-PL"/>
+        </w:rPr>
+      </w:pPr>
+      <w:r>
+        <w:rPr>
+          <w:b/>
+          <w:bCs/>
+          <w:lang w:val="pl-PL"/>
+        </w:rPr>
+        <w:t xml:space="preserve">Problem: Praca z bazą danych </w:t>
+      </w:r>
+      <w:proofErr w:type="spellStart"/>
+      <w:r>
+        <w:rPr>
+          <w:b/>
+          <w:bCs/>
+          <w:lang w:val="pl-PL"/>
+        </w:rPr>
+        <w:t>IndexedDB</w:t>
+      </w:r>
+      <w:proofErr w:type="spellEnd"/>
+    </w:p>
+    <w:p>
+      <w:pPr>
+        <w:rPr>
+          <w:lang w:val="pl-PL"/>
+        </w:rPr>
+      </w:pPr>
+      <w:r>
+        <w:rPr>
+          <w:lang w:val="pl-PL"/>
+        </w:rPr>
+        <w:t xml:space="preserve">Charakterystyka problemu: Zapisywanie i odczytywanie danych z </w:t>
+      </w:r>
+      <w:proofErr w:type="spellStart"/>
+      <w:r>
+        <w:rPr>
+          <w:lang w:val="pl-PL"/>
+        </w:rPr>
+        <w:t>IndexedDB</w:t>
+      </w:r>
+      <w:proofErr w:type="spellEnd"/>
+      <w:r>
+        <w:rPr>
+          <w:lang w:val="pl-PL"/>
+        </w:rPr>
+        <w:t xml:space="preserve"> jest operacją asynchroniczną, co początkowo mogło wydawać się skomplikowane, zwłaszcza przy obsłudze wielu zadań.</w:t>
+      </w:r>
+    </w:p>
+    <w:p>
+      <w:proofErr w:type="spellStart"/>
+      <w:r>
+        <w:rPr>
+          <w:b/>
+          <w:bCs/>
+        </w:rPr>
+        <w:t>Rozwiązanie</w:t>
+      </w:r>
+      <w:proofErr w:type="spellEnd"/>
+      <w:r>
+        <w:rPr>
+          <w:b/>
+          <w:bCs/>
+        </w:rPr>
+        <w:t>:</w:t>
+      </w:r>
+    </w:p>
+    <w:p>
+      <w:pPr>
+        <w:numPr>
+          <w:ilvl w:val="0"/>
+          <w:numId w:val="17"/>
+        </w:numPr>
+        <w:rPr>
+          <w:lang w:val="pl-PL"/>
+        </w:rPr>
+      </w:pPr>
+      <w:r>
+        <w:rPr>
+          <w:lang w:val="pl-PL"/>
+        </w:rPr>
+        <w:t xml:space="preserve">Kod odpowiedzialny za obsługę </w:t>
+      </w:r>
+      <w:proofErr w:type="spellStart"/>
+      <w:r>
+        <w:rPr>
+          <w:lang w:val="pl-PL"/>
+        </w:rPr>
+        <w:t>IndexedDB</w:t>
+      </w:r>
+      <w:proofErr w:type="spellEnd"/>
+      <w:r>
+        <w:rPr>
+          <w:lang w:val="pl-PL"/>
+        </w:rPr>
+        <w:t xml:space="preserve"> podzielono na mniejsze, bardziej zrozumiałe funkcje.</w:t>
+      </w:r>
+    </w:p>
+    <w:p>
+      <w:pPr>
+        <w:numPr>
+          <w:ilvl w:val="0"/>
+          <w:numId w:val="17"/>
+        </w:numPr>
+        <w:rPr>
+          <w:lang w:val="pl-PL"/>
+        </w:rPr>
+      </w:pPr>
+      <w:r>
+        <w:rPr>
+          <w:lang w:val="pl-PL"/>
+        </w:rPr>
+        <w:t xml:space="preserve">Wdrożono dokładną obsługę wszystkich możliwych odpowiedzi i błędów pochodzących z </w:t>
+      </w:r>
+      <w:proofErr w:type="spellStart"/>
+      <w:r>
+        <w:rPr>
+          <w:lang w:val="pl-PL"/>
+        </w:rPr>
+        <w:t>IndexedDB</w:t>
+      </w:r>
+      <w:proofErr w:type="spellEnd"/>
+      <w:r>
+        <w:rPr>
+          <w:lang w:val="pl-PL"/>
+        </w:rPr>
+        <w:t>.</w:t>
+      </w:r>
+    </w:p>
+    <w:p>
+      <w:pPr>
+        <w:numPr>
+          <w:ilvl w:val="0"/>
+          <w:numId w:val="17"/>
+        </w:numPr>
+        <w:rPr>
+          <w:lang w:val="pl-PL"/>
+        </w:rPr>
+      </w:pPr>
+      <w:r>
+        <w:rPr>
+          <w:lang w:val="pl-PL"/>
+        </w:rPr>
+        <w:t>Korzystano z narzędzi deweloperskich w celu podglądu stanu bazy danych.</w:t>
+      </w:r>
+    </w:p>
+    <w:p>
+      <w:pPr>
+        <w:rPr>
+          <w:lang w:val="pl-PL"/>
+        </w:rPr>
+      </w:pPr>
+      <w:r>
+        <w:rPr>
+          <w:b/>
+          <w:bCs/>
+          <w:lang w:val="pl-PL"/>
+        </w:rPr>
+        <w:t>Wnioski:</w:t>
+      </w:r>
+      <w:r>
+        <w:rPr>
+          <w:lang w:val="pl-PL"/>
+        </w:rPr>
+        <w:t xml:space="preserve"> Praca z </w:t>
+      </w:r>
+      <w:proofErr w:type="spellStart"/>
+      <w:r>
+        <w:rPr>
+          <w:lang w:val="pl-PL"/>
+        </w:rPr>
+        <w:t>IndexedDB</w:t>
+      </w:r>
+      <w:proofErr w:type="spellEnd"/>
+      <w:r>
+        <w:rPr>
+          <w:lang w:val="pl-PL"/>
+        </w:rPr>
+        <w:t xml:space="preserve"> wymaga cierpliwości, ale zastosowanie </w:t>
+      </w:r>
+      <w:proofErr w:type="spellStart"/>
+      <w:r>
+        <w:rPr>
+          <w:lang w:val="pl-PL"/>
+        </w:rPr>
+        <w:t>Promises</w:t>
+      </w:r>
+      <w:proofErr w:type="spellEnd"/>
+      <w:r>
+        <w:rPr>
+          <w:lang w:val="pl-PL"/>
+        </w:rPr>
+        <w:t xml:space="preserve"> znacznie porządkuje kod.</w:t>
+      </w:r>
+    </w:p>
+    <w:p>
+      <w:pPr>
+        <w:rPr>
+          <w:lang w:val="pl-PL"/>
+        </w:rPr>
+      </w:pPr>
+    </w:p>
+    <w:p>
+      <w:pPr>
+        <w:rPr>
+          <w:lang w:val="pl-PL"/>
+        </w:rPr>
+      </w:pPr>
+      <w:r>
+        <w:rPr>
+          <w:b/>
+          <w:bCs/>
+          <w:lang w:val="pl-PL"/>
+        </w:rPr>
+        <w:t>Problem: Strategia zapisu danych z zewnętrznego API</w:t>
+      </w:r>
+    </w:p>
+    <w:p>
+      <w:pPr>
+        <w:rPr>
+          <w:lang w:val="pl-PL"/>
+        </w:rPr>
+      </w:pPr>
+      <w:r>
+        <w:rPr>
+          <w:b/>
+          <w:bCs/>
+          <w:lang w:val="pl-PL"/>
+        </w:rPr>
+        <w:t>Charakterystyka problemu:</w:t>
+      </w:r>
+      <w:r>
+        <w:rPr>
+          <w:lang w:val="pl-PL"/>
+        </w:rPr>
+        <w:t xml:space="preserve"> Proste, "sztywne" zapisywanie danych z API, podobne do </w:t>
+      </w:r>
+      <w:proofErr w:type="spellStart"/>
+      <w:r>
+        <w:rPr>
+          <w:lang w:val="pl-PL"/>
+        </w:rPr>
+        <w:t>cachowania</w:t>
+      </w:r>
+      <w:proofErr w:type="spellEnd"/>
+      <w:r>
+        <w:rPr>
+          <w:lang w:val="pl-PL"/>
+        </w:rPr>
+        <w:t xml:space="preserve"> plików aplikacji, okazało się nieodpowiednie ze względu na dynamiczny charakter tych danych.</w:t>
+      </w:r>
+    </w:p>
+    <w:p>
+      <w:proofErr w:type="spellStart"/>
+      <w:r>
+        <w:rPr>
+          <w:b/>
+          <w:bCs/>
+        </w:rPr>
+        <w:t>Rozwiązanie</w:t>
+      </w:r>
+      <w:proofErr w:type="spellEnd"/>
+      <w:r>
+        <w:rPr>
+          <w:b/>
+          <w:bCs/>
+        </w:rPr>
+        <w:t>:</w:t>
+      </w:r>
+    </w:p>
+    <w:p>
+      <w:pPr>
+        <w:numPr>
+          <w:ilvl w:val="0"/>
+          <w:numId w:val="18"/>
+        </w:numPr>
+        <w:rPr>
+          <w:lang w:val="pl-PL"/>
+        </w:rPr>
+      </w:pPr>
+      <w:r>
+        <w:rPr>
+          <w:lang w:val="pl-PL"/>
+        </w:rPr>
+        <w:t xml:space="preserve">W pliku </w:t>
+      </w:r>
+      <w:proofErr w:type="spellStart"/>
+      <w:r>
+        <w:rPr>
+          <w:lang w:val="pl-PL"/>
+        </w:rPr>
+        <w:t>js</w:t>
+      </w:r>
+      <w:proofErr w:type="spellEnd"/>
+      <w:r>
+        <w:rPr>
+          <w:lang w:val="pl-PL"/>
+        </w:rPr>
+        <w:t xml:space="preserve">/api.js stworzono system, który najpierw próbuje pobrać dane z </w:t>
+      </w:r>
+      <w:proofErr w:type="spellStart"/>
+      <w:r>
+        <w:rPr>
+          <w:lang w:val="pl-PL"/>
+        </w:rPr>
+        <w:t>internetu</w:t>
+      </w:r>
+      <w:proofErr w:type="spellEnd"/>
+      <w:r>
+        <w:rPr>
+          <w:lang w:val="pl-PL"/>
+        </w:rPr>
+        <w:t>.</w:t>
+      </w:r>
+    </w:p>
+    <w:p>
+      <w:pPr>
+        <w:numPr>
+          <w:ilvl w:val="0"/>
+          <w:numId w:val="18"/>
+        </w:numPr>
+        <w:rPr>
+          <w:lang w:val="pl-PL"/>
+        </w:rPr>
+      </w:pPr>
+      <w:r>
+        <w:rPr>
+          <w:lang w:val="pl-PL"/>
+        </w:rPr>
+        <w:t>W przypadku udanego pobrania, dane są zapisywane do specjalnej pamięci podręcznej i prezentowane użytkownikowi.</w:t>
+      </w:r>
+    </w:p>
+    <w:p>
+      <w:pPr>
+        <w:numPr>
+          <w:ilvl w:val="0"/>
+          <w:numId w:val="18"/>
+        </w:numPr>
+        <w:rPr>
+          <w:lang w:val="pl-PL"/>
+        </w:rPr>
+      </w:pPr>
+      <w:r>
+        <w:rPr>
+          <w:lang w:val="pl-PL"/>
+        </w:rPr>
+        <w:t xml:space="preserve">Jeśli połączenie z </w:t>
+      </w:r>
+      <w:proofErr w:type="spellStart"/>
+      <w:r>
+        <w:rPr>
+          <w:lang w:val="pl-PL"/>
+        </w:rPr>
+        <w:t>internetem</w:t>
+      </w:r>
+      <w:proofErr w:type="spellEnd"/>
+      <w:r>
+        <w:rPr>
+          <w:lang w:val="pl-PL"/>
+        </w:rPr>
+        <w:t xml:space="preserve"> jest niedostępne, aplikacja wczytuje ostatnio zapisaną wersję danych.</w:t>
+      </w:r>
+    </w:p>
+    <w:p>
+      <w:pPr>
+        <w:numPr>
+          <w:ilvl w:val="0"/>
+          <w:numId w:val="18"/>
+        </w:numPr>
         <w:rPr>
           <w:lang w:val="pl-PL"/>
         </w:rPr>
@@ -3273,222 +5515,398 @@
           <w:lang w:val="pl-PL"/>
         </w:rPr>
         <w:lastRenderedPageBreak/>
-        <w:t>* **Dane dynamiczne (API):** Strategia *Network first, then cache* (z ręcznym zarządzaniem w `js/api.js`). Aplikacja najpierw próbuje pobrać dane z sieci. Jeśli się uda, aktualizuje cache. Jeśli sieć zawiedzie, próbuje odczytać z cache.</w:t>
-      </w:r>
-    </w:p>
-    <w:p>
-      <w:pPr>
-        <w:rPr>
-          <w:lang w:val="pl-PL"/>
-        </w:rPr>
-      </w:pPr>
-      <w:r>
-        <w:rPr>
-          <w:lang w:val="pl-PL"/>
-        </w:rPr>
-        <w:t>* **Dane użytkownika (Zadania):** Przechowywane w IndexedDB, co zapewnia ich dostępność i modyfikowalność offline. Zmiany są synchronizowane z IndexedDB.</w:t>
-      </w:r>
-    </w:p>
-    <w:p>
-      <w:pPr>
-        <w:rPr>
-          <w:lang w:val="pl-PL"/>
-        </w:rPr>
-      </w:pPr>
-    </w:p>
-    <w:p>
-      <w:pPr>
-        <w:rPr>
-          <w:lang w:val="pl-PL"/>
-        </w:rPr>
-      </w:pPr>
-      <w:r>
-        <w:rPr>
-          <w:lang w:val="pl-PL"/>
-        </w:rPr>
-        <w:t>### 3.7. Wdrożenie na hostingu</w:t>
-      </w:r>
-    </w:p>
-    <w:p>
-      <w:pPr>
-        <w:rPr>
-          <w:lang w:val="pl-PL"/>
-        </w:rPr>
-      </w:pPr>
-    </w:p>
-    <w:p>
-      <w:pPr>
-        <w:rPr>
-          <w:lang w:val="pl-PL"/>
-        </w:rPr>
-      </w:pPr>
-      <w:r>
-        <w:rPr>
-          <w:lang w:val="pl-PL"/>
-        </w:rPr>
-        <w:t>Aplikacja PWA musi być hostowana na serwerze obsługującym **HTTPS**, co jest warunkiem koniecznym do działania Service Workerów.</w:t>
-      </w:r>
-    </w:p>
-    <w:p>
-      <w:pPr>
-        <w:rPr>
-          <w:lang w:val="pl-PL"/>
-        </w:rPr>
-      </w:pPr>
-    </w:p>
-    <w:p>
-      <w:pPr>
-        <w:rPr>
-          <w:lang w:val="pl-PL"/>
-        </w:rPr>
-      </w:pPr>
-      <w:r>
-        <w:rPr>
-          <w:lang w:val="pl-PL"/>
-        </w:rPr>
-        <w:t>* **Wybór platformy:** Możliwe darmowe opcje to Netlify, GitHub Pages, Firebase Hosting.</w:t>
-      </w:r>
-    </w:p>
-    <w:p>
-      <w:pPr>
-        <w:rPr>
-          <w:lang w:val="pl-PL"/>
-        </w:rPr>
-      </w:pPr>
-      <w:r>
-        <w:rPr>
-          <w:lang w:val="pl-PL"/>
-        </w:rPr>
-        <w:t>* **Proces wdrożenia (ogólny):**</w:t>
-      </w:r>
-    </w:p>
-    <w:p>
-      <w:pPr>
-        <w:rPr>
-          <w:lang w:val="pl-PL"/>
-        </w:rPr>
-      </w:pPr>
-      <w:r>
-        <w:rPr>
-          <w:lang w:val="pl-PL"/>
-        </w:rPr>
-        <w:t xml:space="preserve">    1.  Przygotowanie kodu produkcyjnego (upewnienie się, że wszystkie ścieżki są poprawne).</w:t>
-      </w:r>
-    </w:p>
-    <w:p>
-      <w:pPr>
-        <w:rPr>
-          <w:lang w:val="pl-PL"/>
-        </w:rPr>
-      </w:pPr>
-      <w:r>
-        <w:rPr>
-          <w:lang w:val="pl-PL"/>
-        </w:rPr>
-        <w:t xml:space="preserve">    2.  Utworzenie konta na wybranej platformie.</w:t>
-      </w:r>
-    </w:p>
-    <w:p>
-      <w:pPr>
-        <w:rPr>
-          <w:lang w:val="pl-PL"/>
-        </w:rPr>
-      </w:pPr>
-      <w:r>
-        <w:rPr>
-          <w:lang w:val="pl-PL"/>
-        </w:rPr>
-        <w:t xml:space="preserve">    3.  Wgranie plików aplikacji na serwer (np. przez Git push dla Netlify/GitHub Pages, lub przez CLI dla Firebase).</w:t>
-      </w:r>
-    </w:p>
-    <w:p>
-      <w:pPr>
-        <w:rPr>
-          <w:lang w:val="pl-PL"/>
-        </w:rPr>
-      </w:pPr>
-      <w:r>
-        <w:rPr>
-          <w:lang w:val="pl-PL"/>
-        </w:rPr>
-        <w:t xml:space="preserve">    4.  Konfiguracja domeny (jeśli dotyczy) i upewnienie się, że HTTPS jest aktywne.</w:t>
-      </w:r>
-    </w:p>
-    <w:p>
-      <w:pPr>
-        <w:rPr>
-          <w:lang w:val="pl-PL"/>
-        </w:rPr>
-      </w:pPr>
-      <w:r>
-        <w:rPr>
-          <w:lang w:val="pl-PL"/>
-        </w:rPr>
-        <w:t xml:space="preserve">    5.  Testowanie wdrożonej aplikacji.</w:t>
-      </w:r>
-    </w:p>
-    <w:p>
-      <w:pPr>
-        <w:rPr>
-          <w:lang w:val="pl-PL"/>
-        </w:rPr>
-      </w:pPr>
-      <w:r>
-        <w:rPr>
-          <w:lang w:val="pl-PL"/>
-        </w:rPr>
-        <w:t>* **Potencjalne błędy:** Problemy ze ścieżkami zasobów, konfiguracją serwera (np. typy MIME), działaniem SW w środowisku produkcyjnym.</w:t>
-      </w:r>
-    </w:p>
-    <w:p>
-      <w:pPr>
-        <w:rPr>
-          <w:lang w:val="pl-PL"/>
-        </w:rPr>
-      </w:pPr>
-    </w:p>
-    <w:p>
-      <w:pPr>
-        <w:rPr>
-          <w:lang w:val="pl-PL"/>
-        </w:rPr>
-      </w:pPr>
-      <w:r>
-        <w:rPr>
-          <w:lang w:val="pl-PL"/>
-        </w:rPr>
-        <w:t>## 4. Opis Trudności i Ich Rozwiązań</w:t>
-      </w:r>
-    </w:p>
-    <w:p>
-      <w:pPr>
-        <w:rPr>
-          <w:lang w:val="pl-PL"/>
-        </w:rPr>
-      </w:pPr>
-    </w:p>
-    <w:p>
-      <w:pPr>
-        <w:rPr>
-          <w:lang w:val="pl-PL"/>
-        </w:rPr>
-      </w:pPr>
-      <w:r>
-        <w:rPr>
-          <w:lang w:val="pl-PL"/>
-        </w:rPr>
-        <w:t>Podczas realizacji projektu napotkano kilka typowych trudności związanych z tworzeniem PWA:</w:t>
-      </w:r>
-    </w:p>
-    <w:p>
-      <w:pPr>
-        <w:rPr>
-          <w:lang w:val="pl-PL"/>
-        </w:rPr>
-      </w:pPr>
-    </w:p>
-    <w:p>
-      <w:pPr>
+        <w:t>Dodano przycisk "Pobierz Nowe Dane", umożliwiający użytkownikowi ręczne odświeżenie informacji.</w:t>
+      </w:r>
+    </w:p>
+    <w:p>
+      <w:pPr>
+        <w:rPr>
+          <w:lang w:val="pl-PL"/>
+        </w:rPr>
+      </w:pPr>
+      <w:r>
+        <w:rPr>
+          <w:b/>
+          <w:bCs/>
+          <w:lang w:val="pl-PL"/>
+        </w:rPr>
+        <w:t>Wnioski:</w:t>
+      </w:r>
+      <w:r>
+        <w:rPr>
+          <w:lang w:val="pl-PL"/>
+        </w:rPr>
+        <w:t xml:space="preserve"> Różne typy danych wymagają różnych strategii </w:t>
+      </w:r>
+      <w:proofErr w:type="spellStart"/>
+      <w:r>
+        <w:rPr>
+          <w:lang w:val="pl-PL"/>
+        </w:rPr>
+        <w:t>cachowania</w:t>
+      </w:r>
+      <w:proofErr w:type="spellEnd"/>
+      <w:r>
+        <w:rPr>
+          <w:lang w:val="pl-PL"/>
+        </w:rPr>
+        <w:t>. Ważne jest również informowanie użytkownika o źródle danych (np. "wczytano z pamięci").</w:t>
+      </w:r>
+    </w:p>
+    <w:p>
+      <w:pPr>
+        <w:pStyle w:val="Nagwek1"/>
+      </w:pPr>
+      <w:bookmarkStart w:id="15" w:name="_Toc198839999"/>
+      <w:r>
+        <w:t xml:space="preserve">5. </w:t>
+      </w:r>
+      <w:proofErr w:type="spellStart"/>
+      <w:r>
+        <w:t>Podsumowanie</w:t>
+      </w:r>
+      <w:bookmarkEnd w:id="15"/>
+      <w:proofErr w:type="spellEnd"/>
+    </w:p>
+    <w:p>
+      <w:pPr>
+        <w:pStyle w:val="Nagwek2"/>
+      </w:pPr>
+      <w:bookmarkStart w:id="16" w:name="_Toc198840000"/>
+      <w:r>
+        <w:t xml:space="preserve">5.1. Co </w:t>
+      </w:r>
+      <w:proofErr w:type="spellStart"/>
+      <w:r>
+        <w:t>działa</w:t>
+      </w:r>
+      <w:proofErr w:type="spellEnd"/>
+      <w:r>
+        <w:t xml:space="preserve"> </w:t>
+      </w:r>
+      <w:proofErr w:type="spellStart"/>
+      <w:r>
+        <w:t>dobrze</w:t>
+      </w:r>
+      <w:proofErr w:type="spellEnd"/>
+      <w:r>
+        <w:t>?</w:t>
+      </w:r>
+      <w:bookmarkEnd w:id="16"/>
+    </w:p>
+    <w:p>
+      <w:pPr>
+        <w:numPr>
+          <w:ilvl w:val="0"/>
+          <w:numId w:val="13"/>
+        </w:numPr>
+        <w:rPr>
+          <w:lang w:val="pl-PL"/>
+        </w:rPr>
+      </w:pPr>
+      <w:r>
+        <w:rPr>
+          <w:lang w:val="pl-PL"/>
+        </w:rPr>
+        <w:t xml:space="preserve">Aplikacja jest "prawdziwą" PWA: można ją zainstalować, działa bez </w:t>
+      </w:r>
+      <w:proofErr w:type="spellStart"/>
+      <w:r>
+        <w:rPr>
+          <w:lang w:val="pl-PL"/>
+        </w:rPr>
+        <w:t>internetu</w:t>
+      </w:r>
+      <w:proofErr w:type="spellEnd"/>
+      <w:r>
+        <w:rPr>
+          <w:lang w:val="pl-PL"/>
+        </w:rPr>
+        <w:t xml:space="preserve">, ma plik manifestu i Service </w:t>
+      </w:r>
+      <w:proofErr w:type="spellStart"/>
+      <w:r>
+        <w:rPr>
+          <w:lang w:val="pl-PL"/>
+        </w:rPr>
+        <w:t>Workera</w:t>
+      </w:r>
+      <w:proofErr w:type="spellEnd"/>
+      <w:r>
+        <w:rPr>
+          <w:lang w:val="pl-PL"/>
+        </w:rPr>
+        <w:t>.</w:t>
+      </w:r>
+    </w:p>
+    <w:p>
+      <w:pPr>
+        <w:numPr>
+          <w:ilvl w:val="0"/>
+          <w:numId w:val="13"/>
+        </w:numPr>
+        <w:rPr>
+          <w:lang w:val="pl-PL"/>
+        </w:rPr>
+      </w:pPr>
+      <w:r>
+        <w:rPr>
+          <w:lang w:val="pl-PL"/>
+        </w:rPr>
+        <w:t xml:space="preserve">Główne funkcje listy zadań (dodawanie, usuwanie, oznaczanie jako zrobione) działają bez zarzutu i korzystają z lokalnej bazy </w:t>
+      </w:r>
+      <w:proofErr w:type="spellStart"/>
+      <w:r>
+        <w:rPr>
+          <w:lang w:val="pl-PL"/>
+        </w:rPr>
+        <w:t>IndexedDB</w:t>
+      </w:r>
+      <w:proofErr w:type="spellEnd"/>
+      <w:r>
+        <w:rPr>
+          <w:lang w:val="pl-PL"/>
+        </w:rPr>
+        <w:t>.</w:t>
+      </w:r>
+    </w:p>
+    <w:p>
+      <w:pPr>
+        <w:numPr>
+          <w:ilvl w:val="0"/>
+          <w:numId w:val="13"/>
+        </w:numPr>
+        <w:rPr>
+          <w:lang w:val="pl-PL"/>
+        </w:rPr>
+      </w:pPr>
+      <w:r>
+        <w:rPr>
+          <w:lang w:val="pl-PL"/>
+        </w:rPr>
+        <w:t>Pobieranie danych z zewnętrznego API i ich zapisywanie w pamięci podręcznej działa tak, jak powinno, dzięki czemu można z nich korzystać offline.</w:t>
+      </w:r>
+    </w:p>
+    <w:p>
+      <w:pPr>
+        <w:numPr>
+          <w:ilvl w:val="0"/>
+          <w:numId w:val="13"/>
+        </w:numPr>
+        <w:rPr>
+          <w:lang w:val="pl-PL"/>
+        </w:rPr>
+      </w:pPr>
+      <w:r>
+        <w:rPr>
+          <w:lang w:val="pl-PL"/>
+        </w:rPr>
+        <w:t>Można płynnie przechodzić między trzema głównymi ekranami aplikacji.</w:t>
+      </w:r>
+    </w:p>
+    <w:p>
+      <w:pPr>
+        <w:numPr>
+          <w:ilvl w:val="0"/>
+          <w:numId w:val="13"/>
+        </w:numPr>
+        <w:rPr>
+          <w:lang w:val="pl-PL"/>
+        </w:rPr>
+      </w:pPr>
+      <w:r>
+        <w:rPr>
+          <w:lang w:val="pl-PL"/>
+        </w:rPr>
+        <w:t>Wygląd jest prosty i dostosowuje się do różnych ekranów.</w:t>
+      </w:r>
+    </w:p>
+    <w:p>
+      <w:pPr>
+        <w:pStyle w:val="Nagwek2"/>
+        <w:rPr>
+          <w:lang w:val="pl-PL"/>
+        </w:rPr>
+      </w:pPr>
+      <w:bookmarkStart w:id="17" w:name="_Toc198840001"/>
+      <w:r>
+        <w:rPr>
+          <w:lang w:val="pl-PL"/>
+        </w:rPr>
+        <w:t>5.2. Co można by jeszcze ulepszyć?</w:t>
+      </w:r>
+      <w:bookmarkEnd w:id="17"/>
+    </w:p>
+    <w:p>
+      <w:pPr>
+        <w:numPr>
+          <w:ilvl w:val="0"/>
+          <w:numId w:val="14"/>
+        </w:numPr>
+        <w:rPr>
+          <w:lang w:val="pl-PL"/>
+        </w:rPr>
+      </w:pPr>
+      <w:r>
+        <w:rPr>
+          <w:lang w:val="pl-PL"/>
+        </w:rPr>
+        <w:t>Informowanie o błędach: Można by lepiej informować użytkownika, co poszło nie tak i co może zrobić.</w:t>
+      </w:r>
+    </w:p>
+    <w:p>
+      <w:pPr>
+        <w:numPr>
+          <w:ilvl w:val="0"/>
+          <w:numId w:val="14"/>
+        </w:numPr>
+        <w:rPr>
+          <w:lang w:val="pl-PL"/>
+        </w:rPr>
+      </w:pPr>
+      <w:r>
+        <w:rPr>
+          <w:lang w:val="pl-PL"/>
+        </w:rPr>
+        <w:t>Wygląd i obsługa (UI/UX): Aplikacja jest prosta wizualnie. Można by ją upiększyć, dodać animacje i ogólnie poprawić komfort użytkowania.</w:t>
+      </w:r>
+    </w:p>
+    <w:p>
+      <w:pPr>
+        <w:numPr>
+          <w:ilvl w:val="0"/>
+          <w:numId w:val="14"/>
+        </w:numPr>
+        <w:rPr>
+          <w:lang w:val="pl-PL"/>
+        </w:rPr>
+      </w:pPr>
+      <w:r>
+        <w:rPr>
+          <w:lang w:val="pl-PL"/>
+        </w:rPr>
+        <w:t xml:space="preserve">Synchronizacja danych w tle: Na razie dane są tylko lokalnie. W przyszłości można by dodać opcję synchronizacji z serwerem, gdy pojawi się </w:t>
+      </w:r>
+      <w:proofErr w:type="spellStart"/>
+      <w:r>
+        <w:rPr>
+          <w:lang w:val="pl-PL"/>
+        </w:rPr>
+        <w:t>internet</w:t>
+      </w:r>
+      <w:proofErr w:type="spellEnd"/>
+      <w:r>
+        <w:rPr>
+          <w:lang w:val="pl-PL"/>
+        </w:rPr>
+        <w:t>.</w:t>
+      </w:r>
+    </w:p>
+    <w:p>
+      <w:pPr>
+        <w:numPr>
+          <w:ilvl w:val="0"/>
+          <w:numId w:val="14"/>
+        </w:numPr>
+        <w:rPr>
+          <w:lang w:val="pl-PL"/>
+        </w:rPr>
+      </w:pPr>
+      <w:r>
+        <w:rPr>
+          <w:lang w:val="pl-PL"/>
+        </w:rPr>
+        <w:t>Szybkość działania: Przy bardzo dużej liczbie zadań, operacje na bazie danych i wyświetlanie listy mogłyby być jeszcze szybsze.</w:t>
+      </w:r>
+    </w:p>
+    <w:p>
+      <w:pPr>
+        <w:numPr>
+          <w:ilvl w:val="0"/>
+          <w:numId w:val="14"/>
+        </w:numPr>
+        <w:rPr>
+          <w:lang w:val="pl-PL"/>
+        </w:rPr>
+      </w:pPr>
+      <w:r>
+        <w:rPr>
+          <w:lang w:val="pl-PL"/>
+        </w:rPr>
+        <w:t>Testy: Nie mamy automatycznych testów. W większym projekcie byłyby konieczne.</w:t>
+      </w:r>
+    </w:p>
+    <w:p>
+      <w:pPr>
+        <w:pStyle w:val="Nagwek2"/>
+        <w:rPr>
+          <w:lang w:val="pl-PL"/>
+        </w:rPr>
+      </w:pPr>
+      <w:bookmarkStart w:id="18" w:name="_Toc198840002"/>
+      <w:r>
+        <w:rPr>
+          <w:lang w:val="pl-PL"/>
+        </w:rPr>
+        <w:t>5.3. Czego ważnego się nauczyłem?</w:t>
+      </w:r>
+      <w:bookmarkEnd w:id="18"/>
+    </w:p>
+    <w:p>
+      <w:pPr>
+        <w:rPr>
+          <w:lang w:val="pl-PL"/>
+        </w:rPr>
+      </w:pPr>
+      <w:r>
+        <w:rPr>
+          <w:lang w:val="pl-PL"/>
+        </w:rPr>
+        <w:t xml:space="preserve">Tworzenie tej aplikacji od zera, bez użycia gotowych frameworków, było </w:t>
+      </w:r>
+      <w:r>
+        <w:rPr>
+          <w:lang w:val="pl-PL"/>
+        </w:rPr>
+        <w:t>ciekawą</w:t>
+      </w:r>
+      <w:r>
+        <w:rPr>
+          <w:lang w:val="pl-PL"/>
+        </w:rPr>
+        <w:t xml:space="preserve"> lekcją</w:t>
+      </w:r>
+      <w:r>
+        <w:rPr>
+          <w:lang w:val="pl-PL"/>
+        </w:rPr>
+        <w:t>; jednakże było to trudniejsze niż z użyciem frameworków</w:t>
+      </w:r>
+      <w:r>
+        <w:rPr>
+          <w:lang w:val="pl-PL"/>
+        </w:rPr>
+        <w:t xml:space="preserve">. </w:t>
+      </w:r>
+      <w:r>
+        <w:rPr>
+          <w:lang w:val="pl-PL"/>
+        </w:rPr>
+        <w:br/>
+      </w:r>
+      <w:r>
+        <w:rPr>
+          <w:lang w:val="pl-PL"/>
+        </w:rPr>
+        <w:t>Najważniejsze rzeczy, których się nauczyłem, to:</w:t>
+      </w:r>
+    </w:p>
+    <w:p>
+      <w:pPr>
+        <w:numPr>
+          <w:ilvl w:val="0"/>
+          <w:numId w:val="15"/>
+        </w:numPr>
         <w:rPr>
           <w:lang w:val="pl-PL"/>
         </w:rPr>
@@ -3498,873 +5916,324 @@
           <w:lang w:val="pl-PL"/>
         </w:rPr>
         <w:lastRenderedPageBreak/>
-        <w:t>1.  **Problem: Cykl życia Service Workera i aktualizacje.**</w:t>
-      </w:r>
-    </w:p>
-    <w:p>
-      <w:pPr>
-        <w:rPr>
-          <w:lang w:val="pl-PL"/>
-        </w:rPr>
-      </w:pPr>
-      <w:r>
-        <w:rPr>
-          <w:lang w:val="pl-PL"/>
-        </w:rPr>
-        <w:t xml:space="preserve">    * **Opis:** Service Worker po zarejestrowaniu i aktywacji może nie odświeżać się natychmiast po wprowadzeniu zmian w jego kodzie lub w buforowanych plikach. Użytkownik może widzieć starą, zbuforowaną wersję aplikacji.</w:t>
-      </w:r>
-    </w:p>
-    <w:p>
-      <w:pPr>
-        <w:rPr>
-          <w:lang w:val="pl-PL"/>
-        </w:rPr>
-      </w:pPr>
-      <w:r>
-        <w:rPr>
-          <w:lang w:val="pl-PL"/>
-        </w:rPr>
-        <w:t xml:space="preserve">    * **Rozwiązanie:**</w:t>
-      </w:r>
-    </w:p>
-    <w:p>
-      <w:r>
-        <w:rPr>
-          <w:lang w:val="pl-PL"/>
-        </w:rPr>
-        <w:t xml:space="preserve">        * Zmiana nazwy pamięci podręcznej (`CACHE_NAME` w `service-worker.js`) przy każdej istotnej aktualizacji zasobów. </w:t>
-      </w:r>
-      <w:r>
-        <w:t>W evencie `activate`, stary cache jest usuwany.</w:t>
-      </w:r>
-    </w:p>
-    <w:p>
-      <w:r>
-        <w:t xml:space="preserve">        * Użycie `self.skipWaiting()` w evencie `install` oraz `self.clients.claim()` w evencie `activate` aby nowy Service Worker przejął kontrolę szybciej.</w:t>
-      </w:r>
-    </w:p>
-    <w:p>
-      <w:pPr>
-        <w:rPr>
-          <w:lang w:val="pl-PL"/>
-        </w:rPr>
-      </w:pPr>
-      <w:r>
-        <w:t xml:space="preserve">        </w:t>
-      </w:r>
-      <w:r>
-        <w:rPr>
-          <w:lang w:val="pl-PL"/>
-        </w:rPr>
-        <w:t>* Podczas developmentu, w narzędziach deweloperskich przeglądarki, można wymusić aktualizację ("Update on reload") i odznaczyć opcję "Bypass for network" dla Service Workera.</w:t>
-      </w:r>
-    </w:p>
-    <w:p>
-      <w:pPr>
-        <w:rPr>
-          <w:lang w:val="pl-PL"/>
-        </w:rPr>
-      </w:pPr>
-      <w:r>
-        <w:rPr>
-          <w:lang w:val="pl-PL"/>
-        </w:rPr>
-        <w:t xml:space="preserve">    * **Czego się nauczyłem:** Zrozumienie cyklu życia Service Workera jest kluczowe. Mechanizmy aktualizacji muszą być starannie zaplanowane, aby użytkownicy otrzymywali najnowsze wersje aplikacji bezproblemowo.</w:t>
-      </w:r>
-    </w:p>
-    <w:p>
-      <w:pPr>
-        <w:rPr>
-          <w:lang w:val="pl-PL"/>
-        </w:rPr>
-      </w:pPr>
-    </w:p>
-    <w:p>
-      <w:pPr>
-        <w:rPr>
-          <w:lang w:val="pl-PL"/>
-        </w:rPr>
-      </w:pPr>
-      <w:r>
-        <w:rPr>
-          <w:lang w:val="pl-PL"/>
-        </w:rPr>
-        <w:t>2.  **Problem: Zarządzanie IndexedDB i operacje asynchroniczne.**</w:t>
-      </w:r>
-    </w:p>
-    <w:p>
-      <w:pPr>
-        <w:rPr>
-          <w:lang w:val="pl-PL"/>
-        </w:rPr>
-      </w:pPr>
-      <w:r>
-        <w:rPr>
-          <w:lang w:val="pl-PL"/>
-        </w:rPr>
-        <w:t xml:space="preserve">    * **Opis:** IndexedDB API jest w pełni asynchroniczne i oparte na zdarzeniach/requestach, co może być skomplikowane w zarządzaniu, szczególnie przy wielu operacjach (CRUD). Debugowanie i obsługa błędów wymaga uwagi.</w:t>
-      </w:r>
-    </w:p>
-    <w:p>
-      <w:pPr>
-        <w:rPr>
-          <w:lang w:val="pl-PL"/>
-        </w:rPr>
-      </w:pPr>
-      <w:r>
-        <w:rPr>
-          <w:lang w:val="pl-PL"/>
-        </w:rPr>
-        <w:t xml:space="preserve">    * **Rozwiązanie:**</w:t>
-      </w:r>
-    </w:p>
-    <w:p>
-      <w:pPr>
-        <w:rPr>
-          <w:lang w:val="pl-PL"/>
-        </w:rPr>
-      </w:pPr>
-      <w:r>
-        <w:rPr>
-          <w:lang w:val="pl-PL"/>
-        </w:rPr>
-        <w:t xml:space="preserve">        * Strukturyzacja kodu obsługującego IndexedDB w dedykowane funkcje (np. </w:t>
-      </w:r>
-      <w:r>
-        <w:rPr>
-          <w:lang w:val="pl-PL"/>
-        </w:rPr>
-        <w:t>`initDB`, `addTaskToDB`, `getAllTasksFromDB`).</w:t>
-      </w:r>
-    </w:p>
-    <w:p>
-      <w:pPr>
-        <w:rPr>
-          <w:lang w:val="pl-PL"/>
-        </w:rPr>
-      </w:pPr>
-      <w:r>
-        <w:rPr>
-          <w:lang w:val="pl-PL"/>
-        </w:rPr>
-        <w:t xml:space="preserve">        </w:t>
-      </w:r>
-      <w:r>
-        <w:rPr>
-          <w:lang w:val="pl-PL"/>
-        </w:rPr>
-        <w:t>* Użycie `Promise` do opakowania operacji IndexedDB, co ułatwia pracę z kodem asynchronicznym (np. użycie `async/await` w miejscach wywołania tych funkcji).</w:t>
-      </w:r>
-    </w:p>
-    <w:p>
-      <w:pPr>
-        <w:rPr>
-          <w:lang w:val="pl-PL"/>
-        </w:rPr>
-      </w:pPr>
-      <w:r>
-        <w:rPr>
-          <w:lang w:val="pl-PL"/>
-        </w:rPr>
-        <w:t xml:space="preserve">        * Dokładna obsługa zdarzeń `onsuccess`, `onerror`, `onupgradeneeded` dla każdej transakcji i requestu.</w:t>
-      </w:r>
-    </w:p>
-    <w:p>
-      <w:pPr>
-        <w:rPr>
-          <w:lang w:val="pl-PL"/>
-        </w:rPr>
-      </w:pPr>
-      <w:r>
-        <w:rPr>
-          <w:lang w:val="pl-PL"/>
-        </w:rPr>
-        <w:t xml:space="preserve">        * Korzystanie z narzędzi deweloperskich przeglądarki (zakładka Application -&gt; IndexedDB) do inspekcji zawartości bazy.</w:t>
-      </w:r>
-    </w:p>
-    <w:p>
-      <w:pPr>
-        <w:rPr>
-          <w:lang w:val="pl-PL"/>
-        </w:rPr>
-      </w:pPr>
-      <w:r>
-        <w:rPr>
-          <w:lang w:val="pl-PL"/>
-        </w:rPr>
-        <w:lastRenderedPageBreak/>
-        <w:t xml:space="preserve">    * **Czego się nauczyłem:** Praca z IndexedDB wymaga cierpliwości i dobrego zrozumienia jej asynchronicznej natury. Obietnice (Promises) znacznie upraszczają kod i zarządzanie przepływem sterowania.</w:t>
-      </w:r>
-    </w:p>
-    <w:p>
-      <w:pPr>
-        <w:rPr>
-          <w:lang w:val="pl-PL"/>
-        </w:rPr>
-      </w:pPr>
-    </w:p>
-    <w:p>
-      <w:pPr>
-        <w:rPr>
-          <w:lang w:val="pl-PL"/>
-        </w:rPr>
-      </w:pPr>
-      <w:r>
-        <w:rPr>
-          <w:lang w:val="pl-PL"/>
-        </w:rPr>
-        <w:t>3.  **Problem: Logika buforowania dla dynamicznych danych API.**</w:t>
-      </w:r>
-    </w:p>
-    <w:p>
-      <w:pPr>
-        <w:rPr>
-          <w:lang w:val="pl-PL"/>
-        </w:rPr>
-      </w:pPr>
-      <w:r>
-        <w:rPr>
-          <w:lang w:val="pl-PL"/>
-        </w:rPr>
-        <w:t xml:space="preserve">    * **Opis:** Standardowa strategia *Cache First* (dobra dla statycznych zasobów aplikacji) nie jest optymalna dla danych z API, które mogą się często zmieniać. </w:t>
-      </w:r>
-      <w:r>
-        <w:rPr>
-          <w:lang w:val="pl-PL"/>
-        </w:rPr>
-        <w:t>Trzeba było zaimplementować bardziej elastyczne podejście.</w:t>
-      </w:r>
-    </w:p>
-    <w:p>
-      <w:pPr>
-        <w:rPr>
-          <w:lang w:val="pl-PL"/>
-        </w:rPr>
-      </w:pPr>
-      <w:r>
-        <w:rPr>
-          <w:lang w:val="pl-PL"/>
-        </w:rPr>
-        <w:t xml:space="preserve">    * **Rozwiązanie:**</w:t>
-      </w:r>
-    </w:p>
-    <w:p>
-      <w:pPr>
-        <w:rPr>
-          <w:lang w:val="pl-PL"/>
-        </w:rPr>
-      </w:pPr>
-      <w:r>
-        <w:rPr>
-          <w:lang w:val="pl-PL"/>
-        </w:rPr>
-        <w:t xml:space="preserve">        </w:t>
-      </w:r>
-      <w:r>
-        <w:rPr>
-          <w:lang w:val="pl-PL"/>
-        </w:rPr>
-        <w:t>* Dla danych API zaimplementowano w `js/api.js` strategię, która najpierw próbuje pobrać dane z sieci.</w:t>
-      </w:r>
-    </w:p>
-    <w:p>
-      <w:pPr>
-        <w:rPr>
-          <w:lang w:val="pl-PL"/>
-        </w:rPr>
-      </w:pPr>
-      <w:r>
-        <w:rPr>
-          <w:lang w:val="pl-PL"/>
-        </w:rPr>
-        <w:t xml:space="preserve">        * Jeśli pobieranie sieciowe się powiedzie, odpowiedź jest zapisywana do dedykowanej pamięci podręcznej (`api-data-cache-v1`) i wyświetlana użytkownikowi.</w:t>
-      </w:r>
-    </w:p>
-    <w:p>
-      <w:pPr>
-        <w:rPr>
-          <w:lang w:val="pl-PL"/>
-        </w:rPr>
-      </w:pPr>
-      <w:r>
-        <w:rPr>
-          <w:lang w:val="pl-PL"/>
-        </w:rPr>
-        <w:t xml:space="preserve">        * Jeśli pobieranie sieciowe zawiedzie (brak połączenia, błąd serwera), aplikacja próbuje załadować ostatnio zapisaną wersję z pamięci podręcznej.</w:t>
-      </w:r>
-    </w:p>
-    <w:p>
-      <w:pPr>
-        <w:rPr>
-          <w:lang w:val="pl-PL"/>
-        </w:rPr>
-      </w:pPr>
-      <w:r>
-        <w:rPr>
-          <w:lang w:val="pl-PL"/>
-        </w:rPr>
-        <w:t xml:space="preserve">        * Dodano przycisk "Pobierz Nowe Dane", aby użytkownik mógł manualnie wymusić próbę odświeżenia danych z sieci.</w:t>
-      </w:r>
-    </w:p>
-    <w:p>
-      <w:pPr>
-        <w:rPr>
-          <w:lang w:val="pl-PL"/>
-        </w:rPr>
-      </w:pPr>
-      <w:r>
-        <w:rPr>
-          <w:lang w:val="pl-PL"/>
-        </w:rPr>
-        <w:t xml:space="preserve">    * **Czego się nauczyłem:** Różne typy zasobów wymagają różnych strategii buforowania. Elastyczność Cache API pozwala na implementację niestandardowych rozwiązań dostosowanych do potrzeb. Ważne jest informowanie użytkownika o stanie danych (np. "załadowano z cache", "błąd sieci").</w:t>
-      </w:r>
-    </w:p>
-    <w:p>
-      <w:pPr>
-        <w:rPr>
-          <w:lang w:val="pl-PL"/>
-        </w:rPr>
-      </w:pPr>
-    </w:p>
-    <w:p>
-      <w:pPr>
-        <w:rPr>
-          <w:lang w:val="pl-PL"/>
-        </w:rPr>
-      </w:pPr>
-      <w:r>
-        <w:rPr>
-          <w:lang w:val="pl-PL"/>
-        </w:rPr>
-        <w:t>4.  **(Opcjonalnie) Problem: Debugowanie Service Workera w trybie offline.**</w:t>
-      </w:r>
-    </w:p>
-    <w:p>
-      <w:pPr>
-        <w:rPr>
-          <w:lang w:val="pl-PL"/>
-        </w:rPr>
-      </w:pPr>
-      <w:r>
-        <w:rPr>
-          <w:lang w:val="pl-PL"/>
-        </w:rPr>
-        <w:t xml:space="preserve">    * **Opis:** Testowanie zachowania Service Workera, zwłaszcza strategii buforowania i fallbacków w trybie offline, może być trudne. Czasem trudno jest ustalić, dlaczego dany zasób jest (lub nie jest) serwowany z cache.</w:t>
-      </w:r>
-    </w:p>
-    <w:p>
-      <w:pPr>
-        <w:rPr>
-          <w:lang w:val="pl-PL"/>
-        </w:rPr>
-      </w:pPr>
-      <w:r>
-        <w:rPr>
-          <w:lang w:val="pl-PL"/>
-        </w:rPr>
-        <w:t xml:space="preserve">    * **Rozwiązanie:**</w:t>
-      </w:r>
-    </w:p>
-    <w:p>
-      <w:pPr>
-        <w:rPr>
-          <w:lang w:val="pl-PL"/>
-        </w:rPr>
-      </w:pPr>
-      <w:r>
-        <w:rPr>
-          <w:lang w:val="pl-PL"/>
-        </w:rPr>
-        <w:t xml:space="preserve">        * Intensywne korzystanie z zakładki "Application" w narzędziach deweloperskich:</w:t>
-      </w:r>
-    </w:p>
-    <w:p>
-      <w:pPr>
-        <w:rPr>
-          <w:lang w:val="pl-PL"/>
-        </w:rPr>
-      </w:pPr>
-      <w:r>
-        <w:rPr>
-          <w:lang w:val="pl-PL"/>
-        </w:rPr>
-        <w:t xml:space="preserve">            * "Service Workers": sprawdzanie statusu SW, wymuszanie aktualizacji, symulacja offline.</w:t>
-      </w:r>
-    </w:p>
-    <w:p>
-      <w:pPr>
-        <w:rPr>
-          <w:lang w:val="pl-PL"/>
-        </w:rPr>
-      </w:pPr>
-      <w:r>
-        <w:rPr>
-          <w:lang w:val="pl-PL"/>
-        </w:rPr>
-        <w:lastRenderedPageBreak/>
-        <w:t xml:space="preserve">            * "Cache Storage": inspekcja zawartości pamięci podręcznych, manualne czyszczenie cache.</w:t>
-      </w:r>
-    </w:p>
-    <w:p>
-      <w:pPr>
-        <w:rPr>
-          <w:lang w:val="pl-PL"/>
-        </w:rPr>
-      </w:pPr>
-      <w:r>
-        <w:rPr>
-          <w:lang w:val="pl-PL"/>
-        </w:rPr>
-        <w:t xml:space="preserve">            * "Network": obserwowanie, które żądania są przechwytywane przez SW i skąd pochodzą odpowiedzi (z sieci, z cache SW).</w:t>
-      </w:r>
-    </w:p>
-    <w:p>
-      <w:pPr>
-        <w:rPr>
-          <w:lang w:val="pl-PL"/>
-        </w:rPr>
-      </w:pPr>
-      <w:r>
-        <w:rPr>
-          <w:lang w:val="pl-PL"/>
-        </w:rPr>
-        <w:t xml:space="preserve">        * Dodawanie wielu logów (`console.log`) w kodzie Service Workera oraz w skryptach aplikacji, aby śledzić przepływ sterowania i stan zmiennych.</w:t>
-      </w:r>
-    </w:p>
-    <w:p>
-      <w:pPr>
-        <w:rPr>
-          <w:lang w:val="pl-PL"/>
-        </w:rPr>
-      </w:pPr>
-      <w:r>
-        <w:rPr>
-          <w:lang w:val="pl-PL"/>
-        </w:rPr>
-        <w:t xml:space="preserve">    * **Czego się nauczyłem:** Dobre narzędzia deweloperskie są nieocenione. Systematyczne logowanie i testowanie różnych scenariuszy (online, offline, wolne połączenie) jest kluczowe dla zapewnienia niezawodności PWA.</w:t>
-      </w:r>
-    </w:p>
-    <w:p>
-      <w:pPr>
-        <w:rPr>
-          <w:lang w:val="pl-PL"/>
-        </w:rPr>
-      </w:pPr>
-    </w:p>
-    <w:p>
-      <w:pPr>
-        <w:rPr>
-          <w:lang w:val="pl-PL"/>
-        </w:rPr>
-      </w:pPr>
-      <w:r>
-        <w:rPr>
-          <w:lang w:val="pl-PL"/>
-        </w:rPr>
-        <w:t>## 5. Podsumowanie</w:t>
-      </w:r>
-    </w:p>
-    <w:p>
-      <w:pPr>
-        <w:rPr>
-          <w:lang w:val="pl-PL"/>
-        </w:rPr>
-      </w:pPr>
-    </w:p>
-    <w:p>
-      <w:pPr>
-        <w:rPr>
-          <w:lang w:val="pl-PL"/>
-        </w:rPr>
-      </w:pPr>
-      <w:r>
-        <w:rPr>
-          <w:lang w:val="pl-PL"/>
-        </w:rPr>
-        <w:t>### 5.1. Co działa dobrze</w:t>
-      </w:r>
-    </w:p>
-    <w:p>
-      <w:pPr>
-        <w:rPr>
-          <w:lang w:val="pl-PL"/>
-        </w:rPr>
-      </w:pPr>
-    </w:p>
-    <w:p>
-      <w:pPr>
-        <w:rPr>
-          <w:lang w:val="pl-PL"/>
-        </w:rPr>
-      </w:pPr>
-      <w:r>
-        <w:rPr>
-          <w:lang w:val="pl-PL"/>
-        </w:rPr>
-        <w:t>* Aplikacja spełnia wszystkie podstawowe wymagania PWA: jest instalowalna, działa offline, posiada manifest i Service Workera.</w:t>
-      </w:r>
-    </w:p>
-    <w:p>
-      <w:pPr>
-        <w:rPr>
-          <w:lang w:val="pl-PL"/>
-        </w:rPr>
-      </w:pPr>
-      <w:r>
-        <w:rPr>
-          <w:lang w:val="pl-PL"/>
-        </w:rPr>
-        <w:t>* Podstawowe funkcje listy zadań (dodawanie, usuwanie, oznaczanie jako ukończone) działają poprawnie i są zintegrowane z IndexedDB.</w:t>
-      </w:r>
-    </w:p>
-    <w:p>
-      <w:pPr>
-        <w:rPr>
-          <w:lang w:val="pl-PL"/>
-        </w:rPr>
-      </w:pPr>
-      <w:r>
-        <w:rPr>
-          <w:lang w:val="pl-PL"/>
-        </w:rPr>
-        <w:t>* Integracja z zewnętrznym API oraz buforowanie jego odpowiedzi działa zgodnie z założeniami, umożliwiając dostęp do danych w trybie offline.</w:t>
-      </w:r>
-    </w:p>
-    <w:p>
-      <w:pPr>
-        <w:rPr>
-          <w:lang w:val="pl-PL"/>
-        </w:rPr>
-      </w:pPr>
-      <w:r>
-        <w:rPr>
-          <w:lang w:val="pl-PL"/>
-        </w:rPr>
-        <w:t>* Nawigacja między trzema widokami jest płynna.</w:t>
-      </w:r>
-    </w:p>
-    <w:p>
-      <w:pPr>
-        <w:rPr>
-          <w:lang w:val="pl-PL"/>
-        </w:rPr>
-      </w:pPr>
-      <w:r>
-        <w:rPr>
-          <w:lang w:val="pl-PL"/>
-        </w:rPr>
-        <w:t>* Interfejs użytkownika jest prosty i responsywny.</w:t>
-      </w:r>
-    </w:p>
-    <w:p>
-      <w:pPr>
-        <w:rPr>
-          <w:lang w:val="pl-PL"/>
-        </w:rPr>
-      </w:pPr>
-    </w:p>
-    <w:p>
-      <w:pPr>
-        <w:rPr>
-          <w:lang w:val="pl-PL"/>
-        </w:rPr>
-      </w:pPr>
-      <w:r>
-        <w:rPr>
-          <w:lang w:val="pl-PL"/>
-        </w:rPr>
-        <w:t>### 5.2. Co wymaga poprawy</w:t>
-      </w:r>
-    </w:p>
-    <w:p>
-      <w:pPr>
-        <w:rPr>
-          <w:lang w:val="pl-PL"/>
-        </w:rPr>
-      </w:pPr>
-    </w:p>
-    <w:p>
-      <w:pPr>
-        <w:rPr>
-          <w:lang w:val="pl-PL"/>
-        </w:rPr>
-      </w:pPr>
-      <w:r>
-        <w:rPr>
-          <w:lang w:val="pl-PL"/>
-        </w:rPr>
-        <w:t>* **Obsługa błędów:** Chociaż podstawowa obsługa błędów istnieje, można ją rozbudować, aby dostarczać użytkownikowi bardziej szczegółowych informacji i sugestii.</w:t>
-      </w:r>
-    </w:p>
-    <w:p>
-      <w:pPr>
-        <w:rPr>
-          <w:lang w:val="pl-PL"/>
-        </w:rPr>
-      </w:pPr>
-      <w:r>
-        <w:rPr>
-          <w:lang w:val="pl-PL"/>
-        </w:rPr>
-        <w:t>* **Interfejs użytkownika (UI/UX):** Wygląd aplikacji jest bardzo podstawowy. Można by go ulepszyć, dodając bardziej zaawansowane style, animacje i lepsze wrażenia użytkownika.</w:t>
-      </w:r>
-    </w:p>
-    <w:p>
-      <w:pPr>
-        <w:rPr>
-          <w:lang w:val="pl-PL"/>
-        </w:rPr>
-      </w:pPr>
-      <w:r>
-        <w:rPr>
-          <w:lang w:val="pl-PL"/>
-        </w:rPr>
-        <w:lastRenderedPageBreak/>
-        <w:t>* **Synchronizacja w tle:** Obecnie dane są zapisywane tylko lokalnie. W bardziej zaawansowanej wersji można by rozważyć synchronizację danych z serwerem w tle, gdy aplikacja odzyska połączenie.</w:t>
-      </w:r>
-    </w:p>
-    <w:p>
-      <w:pPr>
-        <w:rPr>
-          <w:lang w:val="pl-PL"/>
-        </w:rPr>
-      </w:pPr>
-      <w:r>
-        <w:rPr>
-          <w:lang w:val="pl-PL"/>
-        </w:rPr>
-        <w:t>* **Optymalizacja wydajności:** Dla większej liczby zadań, operacje na IndexedDB i renderowanie listy mogłyby zostać zoptymalizowane.</w:t>
-      </w:r>
-    </w:p>
-    <w:p>
-      <w:pPr>
-        <w:rPr>
-          <w:lang w:val="pl-PL"/>
-        </w:rPr>
-      </w:pPr>
-      <w:r>
-        <w:rPr>
-          <w:lang w:val="pl-PL"/>
-        </w:rPr>
-        <w:t>* **Testy jednostkowe i integracyjne:** Brak formalnych testów. W większym projekcie byłyby one niezbędne.</w:t>
-      </w:r>
-    </w:p>
-    <w:p>
-      <w:pPr>
-        <w:rPr>
-          <w:lang w:val="pl-PL"/>
-        </w:rPr>
-      </w:pPr>
-    </w:p>
-    <w:p>
-      <w:pPr>
-        <w:rPr>
-          <w:lang w:val="pl-PL"/>
-        </w:rPr>
-      </w:pPr>
-      <w:r>
-        <w:rPr>
-          <w:lang w:val="pl-PL"/>
-        </w:rPr>
-        <w:t>### 5.3. Czego się nauczyłem</w:t>
-      </w:r>
-    </w:p>
-    <w:p>
-      <w:pPr>
-        <w:rPr>
-          <w:lang w:val="pl-PL"/>
-        </w:rPr>
-      </w:pPr>
-    </w:p>
-    <w:p>
-      <w:pPr>
-        <w:rPr>
-          <w:lang w:val="pl-PL"/>
-        </w:rPr>
-      </w:pPr>
-      <w:r>
-        <w:rPr>
-          <w:lang w:val="pl-PL"/>
-        </w:rPr>
-        <w:t>Realizacja tego projektu była cennym doświadczeniem w zakresie tworzenia Progresywnych Aplikacji Internetowych od podstaw, bez użycia frameworków. Kluczowe nabyte umiejętności i wiedza to:</w:t>
-      </w:r>
-    </w:p>
-    <w:p>
-      <w:pPr>
-        <w:rPr>
-          <w:lang w:val="pl-PL"/>
-        </w:rPr>
-      </w:pPr>
-    </w:p>
-    <w:p>
-      <w:pPr>
-        <w:rPr>
-          <w:lang w:val="pl-PL"/>
-        </w:rPr>
-      </w:pPr>
-      <w:r>
-        <w:rPr>
-          <w:lang w:val="pl-PL"/>
-        </w:rPr>
-        <w:t>* Praktyczne zrozumienie i implementacja **Service Workerów**, ich cyklu życia, strategii buforowania oraz przechwytywania żądań.</w:t>
-      </w:r>
-    </w:p>
-    <w:p>
-      <w:pPr>
-        <w:rPr>
-          <w:lang w:val="pl-PL"/>
-        </w:rPr>
-      </w:pPr>
-      <w:r>
-        <w:rPr>
-          <w:lang w:val="pl-PL"/>
-        </w:rPr>
-        <w:t>* Konfiguracja i wykorzystanie **Pliku Manifestu Aplikacji Webowej**.</w:t>
-      </w:r>
-    </w:p>
-    <w:p>
-      <w:pPr>
-        <w:rPr>
-          <w:lang w:val="pl-PL"/>
-        </w:rPr>
-      </w:pPr>
-      <w:r>
-        <w:rPr>
-          <w:lang w:val="pl-PL"/>
-        </w:rPr>
-        <w:t>* Praca z **IndexedDB** do przechowywania danych po stronie klienta, w tym obsługa transakcji i operacji asynchronicznych.</w:t>
-      </w:r>
-    </w:p>
-    <w:p>
-      <w:pPr>
-        <w:rPr>
-          <w:lang w:val="pl-PL"/>
-        </w:rPr>
-      </w:pPr>
-      <w:r>
-        <w:rPr>
-          <w:lang w:val="pl-PL"/>
-        </w:rPr>
-        <w:t>* Implementacja mechanizmów zapewniających **działanie aplikacji w trybie offline**.</w:t>
-      </w:r>
-    </w:p>
-    <w:p>
-      <w:pPr>
-        <w:rPr>
-          <w:lang w:val="pl-PL"/>
-        </w:rPr>
-      </w:pPr>
-      <w:r>
-        <w:rPr>
-          <w:lang w:val="pl-PL"/>
-        </w:rPr>
-        <w:t>* Integracja z **zewnętrznym API** i zarządzanie odpowiedziami (w tym buforowanie).</w:t>
-      </w:r>
-    </w:p>
-    <w:p>
-      <w:pPr>
-        <w:rPr>
-          <w:lang w:val="pl-PL"/>
-        </w:rPr>
-      </w:pPr>
-      <w:r>
-        <w:rPr>
-          <w:lang w:val="pl-PL"/>
-        </w:rPr>
-        <w:t>* Znaczenie **HTTPS** dla PWA.</w:t>
-      </w:r>
-    </w:p>
-    <w:p>
-      <w:pPr>
-        <w:rPr>
-          <w:lang w:val="pl-PL"/>
-        </w:rPr>
-      </w:pPr>
-      <w:r>
-        <w:rPr>
-          <w:lang w:val="pl-PL"/>
-        </w:rPr>
-        <w:t>* Rozwiązywanie problemów specyficznych dla PWA, takich jak aktualizacje SW czy debugowanie w trybie offline.</w:t>
-      </w:r>
-    </w:p>
-    <w:p>
-      <w:pPr>
-        <w:rPr>
-          <w:lang w:val="pl-PL"/>
-        </w:rPr>
-      </w:pPr>
-      <w:r>
-        <w:rPr>
-          <w:lang w:val="pl-PL"/>
-        </w:rPr>
-        <w:t>* Docenienie wartości **czystego JavaScriptu** i zrozumienie podstawowych mechanizmów przeglądarki, które są często abstrahowane przez frameworki.</w:t>
-      </w:r>
-    </w:p>
-    <w:p>
-      <w:pPr>
-        <w:rPr>
-          <w:lang w:val="pl-PL"/>
-        </w:rPr>
-      </w:pPr>
-    </w:p>
-    <w:p>
-      <w:pPr>
-        <w:rPr>
-          <w:lang w:val="pl-PL"/>
-        </w:rPr>
-      </w:pPr>
-      <w:r>
-        <w:rPr>
-          <w:lang w:val="pl-PL"/>
-        </w:rPr>
-        <w:t>## 6. Załączniki</w:t>
-      </w:r>
-    </w:p>
-    <w:p>
-      <w:pPr>
-        <w:rPr>
-          <w:lang w:val="pl-PL"/>
-        </w:rPr>
-      </w:pPr>
-    </w:p>
-    <w:p>
-      <w:pPr>
-        <w:rPr>
-          <w:lang w:val="pl-PL"/>
-        </w:rPr>
-      </w:pPr>
-      <w:r>
-        <w:rPr>
-          <w:lang w:val="pl-PL"/>
-        </w:rPr>
-        <w:lastRenderedPageBreak/>
-        <w:t>* **Link do działającej aplikacji:** [W tym miejscu umieść link do hostowanej aplikacji]</w:t>
-      </w:r>
-    </w:p>
-    <w:p>
-      <w:pPr>
-        <w:rPr>
-          <w:lang w:val="pl-PL"/>
-        </w:rPr>
-      </w:pPr>
-      <w:r>
-        <w:rPr>
-          <w:lang w:val="pl-PL"/>
-        </w:rPr>
-        <w:t>* **Link do repozytorium GitHub z kodem źródłowym:** [W tym miejscu umieść link do repozytorium GitHub]</w:t>
-      </w:r>
-    </w:p>
-    <w:p>
-      <w:pPr>
-        <w:rPr>
-          <w:lang w:val="pl-PL"/>
-        </w:rPr>
-      </w:pPr>
-      <w:r>
-        <w:rPr>
-          <w:lang w:val="pl-PL"/>
-        </w:rPr>
-        <w:t>* **Zrzuty ekranu pokazujące aplikację w trybie offline i online:**</w:t>
+        <w:t xml:space="preserve">Jak w praktyce używać Service </w:t>
+      </w:r>
+      <w:proofErr w:type="spellStart"/>
+      <w:r>
+        <w:rPr>
+          <w:lang w:val="pl-PL"/>
+        </w:rPr>
+        <w:t>Workerów</w:t>
+      </w:r>
+      <w:proofErr w:type="spellEnd"/>
+      <w:r>
+        <w:rPr>
+          <w:lang w:val="pl-PL"/>
+        </w:rPr>
+        <w:t xml:space="preserve">: jak działają, jak zapisywać dzięki nim pliki i jak przechwytywać żądania do </w:t>
+      </w:r>
+      <w:proofErr w:type="spellStart"/>
+      <w:r>
+        <w:rPr>
+          <w:lang w:val="pl-PL"/>
+        </w:rPr>
+        <w:t>internetu</w:t>
+      </w:r>
+      <w:proofErr w:type="spellEnd"/>
+      <w:r>
+        <w:rPr>
+          <w:lang w:val="pl-PL"/>
+        </w:rPr>
+        <w:t>.</w:t>
+      </w:r>
+    </w:p>
+    <w:p>
+      <w:pPr>
+        <w:numPr>
+          <w:ilvl w:val="0"/>
+          <w:numId w:val="15"/>
+        </w:numPr>
+        <w:rPr>
+          <w:lang w:val="pl-PL"/>
+        </w:rPr>
+      </w:pPr>
+      <w:r>
+        <w:rPr>
+          <w:lang w:val="pl-PL"/>
+        </w:rPr>
+        <w:t>Do czego służy Plik Manifestu Aplikacji i jak go skonfigurować.</w:t>
+      </w:r>
+    </w:p>
+    <w:p>
+      <w:pPr>
+        <w:numPr>
+          <w:ilvl w:val="0"/>
+          <w:numId w:val="15"/>
+        </w:numPr>
+        <w:rPr>
+          <w:lang w:val="pl-PL"/>
+        </w:rPr>
+      </w:pPr>
+      <w:r>
+        <w:rPr>
+          <w:lang w:val="pl-PL"/>
+        </w:rPr>
+        <w:t xml:space="preserve">Jak pracować z bazą </w:t>
+      </w:r>
+      <w:proofErr w:type="spellStart"/>
+      <w:r>
+        <w:rPr>
+          <w:lang w:val="pl-PL"/>
+        </w:rPr>
+        <w:t>IndexedDB</w:t>
+      </w:r>
+      <w:proofErr w:type="spellEnd"/>
+      <w:r>
+        <w:rPr>
+          <w:lang w:val="pl-PL"/>
+        </w:rPr>
+        <w:t xml:space="preserve"> do przechowywania danych w przeglądarce, w tym jak radzić sobie z operacjami, które nie wykonują się od razu.</w:t>
+      </w:r>
+    </w:p>
+    <w:p>
+      <w:pPr>
+        <w:numPr>
+          <w:ilvl w:val="0"/>
+          <w:numId w:val="15"/>
+        </w:numPr>
+        <w:rPr>
+          <w:lang w:val="pl-PL"/>
+        </w:rPr>
+      </w:pPr>
+      <w:r>
+        <w:rPr>
+          <w:lang w:val="pl-PL"/>
+        </w:rPr>
+        <w:t xml:space="preserve">Jak sprawić, by aplikacja działała bez </w:t>
+      </w:r>
+      <w:proofErr w:type="spellStart"/>
+      <w:r>
+        <w:rPr>
+          <w:lang w:val="pl-PL"/>
+        </w:rPr>
+        <w:t>internetu</w:t>
+      </w:r>
+      <w:proofErr w:type="spellEnd"/>
+      <w:r>
+        <w:rPr>
+          <w:lang w:val="pl-PL"/>
+        </w:rPr>
+        <w:t>.</w:t>
+      </w:r>
+    </w:p>
+    <w:p>
+      <w:pPr>
+        <w:numPr>
+          <w:ilvl w:val="0"/>
+          <w:numId w:val="15"/>
+        </w:numPr>
+        <w:rPr>
+          <w:lang w:val="pl-PL"/>
+        </w:rPr>
+      </w:pPr>
+      <w:r>
+        <w:rPr>
+          <w:lang w:val="pl-PL"/>
+        </w:rPr>
+        <w:t xml:space="preserve">Jak rozwiązywać typowe problemy przy tworzeniu PWA, np. z aktualizacją Service </w:t>
+      </w:r>
+      <w:proofErr w:type="spellStart"/>
+      <w:r>
+        <w:rPr>
+          <w:lang w:val="pl-PL"/>
+        </w:rPr>
+        <w:t>Workera</w:t>
+      </w:r>
+      <w:proofErr w:type="spellEnd"/>
+      <w:r>
+        <w:rPr>
+          <w:lang w:val="pl-PL"/>
+        </w:rPr>
+        <w:t>.</w:t>
+      </w:r>
+    </w:p>
+    <w:p>
+      <w:pPr>
+        <w:numPr>
+          <w:ilvl w:val="0"/>
+          <w:numId w:val="15"/>
+        </w:numPr>
+        <w:rPr>
+          <w:lang w:val="pl-PL"/>
+        </w:rPr>
+      </w:pPr>
+      <w:r>
+        <w:rPr>
+          <w:lang w:val="pl-PL"/>
+        </w:rPr>
+        <w:t xml:space="preserve">Jak wiele można zrobić używając "czystego" </w:t>
+      </w:r>
+      <w:proofErr w:type="spellStart"/>
+      <w:r>
+        <w:rPr>
+          <w:lang w:val="pl-PL"/>
+        </w:rPr>
+        <w:t>JavaScriptu</w:t>
+      </w:r>
+      <w:proofErr w:type="spellEnd"/>
+      <w:r>
+        <w:rPr>
+          <w:lang w:val="pl-PL"/>
+        </w:rPr>
+        <w:t xml:space="preserve"> i jak działają podstawowe mechanizmy przeglądarki.</w:t>
+      </w:r>
+    </w:p>
+    <w:p>
+      <w:pPr>
+        <w:rPr>
+          <w:lang w:val="pl-PL"/>
+        </w:rPr>
+      </w:pPr>
+    </w:p>
+    <w:p>
+      <w:pPr>
+        <w:pStyle w:val="Nagwek1"/>
+        <w:rPr>
+          <w:lang w:val="pl-PL"/>
+        </w:rPr>
+      </w:pPr>
+      <w:bookmarkStart w:id="19" w:name="_Toc198840003"/>
+      <w:r>
+        <w:rPr>
+          <w:lang w:val="pl-PL"/>
+        </w:rPr>
+        <w:t>6. Załączniki</w:t>
+      </w:r>
+      <w:bookmarkEnd w:id="19"/>
+    </w:p>
+    <w:p>
+      <w:pPr>
+        <w:rPr>
+          <w:lang w:val="pl-PL"/>
+        </w:rPr>
+      </w:pPr>
+      <w:r>
+        <w:rPr>
+          <w:lang w:val="pl-PL"/>
+        </w:rPr>
+        <w:t xml:space="preserve">Link do aplikacji: </w:t>
+      </w:r>
+      <w:hyperlink r:id="rId19" w:history="1">
+        <w:r>
+          <w:rPr>
+            <w:rStyle w:val="Hipercze"/>
+            <w:lang w:val="pl-PL"/>
+          </w:rPr>
+          <w:t>https://adamzajler.github.io/todo-app-pwa/</w:t>
+        </w:r>
+      </w:hyperlink>
+    </w:p>
+    <w:p>
+      <w:pPr>
+        <w:rPr>
+          <w:lang w:val="pl-PL"/>
+        </w:rPr>
+      </w:pPr>
+      <w:r>
+        <w:rPr>
+          <w:lang w:val="pl-PL"/>
+        </w:rPr>
+        <w:t xml:space="preserve">Link do repozytorium: </w:t>
+      </w:r>
+      <w:hyperlink r:id="rId20" w:history="1">
+        <w:r>
+          <w:rPr>
+            <w:rStyle w:val="Hipercze"/>
+            <w:lang w:val="pl-PL"/>
+          </w:rPr>
+          <w:t>https://github.com/AdamZajler/todo-app-pwa</w:t>
+        </w:r>
+      </w:hyperlink>
+    </w:p>
+    <w:p>
+      <w:pPr>
+        <w:rPr>
+          <w:lang w:val="pl-PL"/>
+        </w:rPr>
+      </w:pPr>
+      <w:r>
+        <w:rPr>
+          <w:lang w:val="pl-PL"/>
+        </w:rPr>
+        <w:t xml:space="preserve">* **Link do działającej </w:t>
+      </w:r>
+      <w:proofErr w:type="gramStart"/>
+      <w:r>
+        <w:rPr>
+          <w:lang w:val="pl-PL"/>
+        </w:rPr>
+        <w:t>aplikacji:*</w:t>
+      </w:r>
+      <w:proofErr w:type="gramEnd"/>
+      <w:r>
+        <w:rPr>
+          <w:lang w:val="pl-PL"/>
+        </w:rPr>
+        <w:t>* [W tym miejscu umieść link do hostowanej aplikacji]</w:t>
+      </w:r>
+    </w:p>
+    <w:p>
+      <w:pPr>
+        <w:rPr>
+          <w:lang w:val="pl-PL"/>
+        </w:rPr>
+      </w:pPr>
+      <w:r>
+        <w:rPr>
+          <w:lang w:val="pl-PL"/>
+        </w:rPr>
+        <w:t xml:space="preserve">* **Link do repozytorium GitHub z kodem </w:t>
+      </w:r>
+      <w:proofErr w:type="gramStart"/>
+      <w:r>
+        <w:rPr>
+          <w:lang w:val="pl-PL"/>
+        </w:rPr>
+        <w:t>źródłowym:*</w:t>
+      </w:r>
+      <w:proofErr w:type="gramEnd"/>
+      <w:r>
+        <w:rPr>
+          <w:lang w:val="pl-PL"/>
+        </w:rPr>
+        <w:t>* [W tym miejscu umieść link do repozytorium GitHub]</w:t>
+      </w:r>
+    </w:p>
+    <w:p>
+      <w:pPr>
+        <w:rPr>
+          <w:lang w:val="pl-PL"/>
+        </w:rPr>
+      </w:pPr>
+      <w:r>
+        <w:rPr>
+          <w:lang w:val="pl-PL"/>
+        </w:rPr>
+        <w:t xml:space="preserve">* **Zrzuty ekranu pokazujące aplikację w trybie offline i </w:t>
+      </w:r>
+      <w:proofErr w:type="gramStart"/>
+      <w:r>
+        <w:rPr>
+          <w:lang w:val="pl-PL"/>
+        </w:rPr>
+        <w:t>online:*</w:t>
+      </w:r>
+      <w:proofErr w:type="gramEnd"/>
+      <w:r>
+        <w:rPr>
+          <w:lang w:val="pl-PL"/>
+        </w:rPr>
+        <w:t>*</w:t>
       </w:r>
     </w:p>
     <w:p>
@@ -4442,20 +6311,76 @@
         <w:rPr>
           <w:lang w:val="pl-PL"/>
         </w:rPr>
-        <w:t>* **Screenshoty z Lighthouse (wynik PWA &gt;90 punktów wymagany):**</w:t>
-      </w:r>
-    </w:p>
-    <w:p>
-      <w:pPr>
-        <w:rPr>
-          <w:lang w:val="pl-PL"/>
-        </w:rPr>
-      </w:pPr>
-      <w:r>
-        <w:rPr>
-          <w:lang w:val="pl-PL"/>
-        </w:rPr>
-        <w:t xml:space="preserve">    * [Miejsce na zrzut ekranu z audytu Lighthouse - kategoria PWA]</w:t>
+        <w:t>* **</w:t>
+      </w:r>
+      <w:proofErr w:type="spellStart"/>
+      <w:r>
+        <w:rPr>
+          <w:lang w:val="pl-PL"/>
+        </w:rPr>
+        <w:t>Screenshoty</w:t>
+      </w:r>
+      <w:proofErr w:type="spellEnd"/>
+      <w:r>
+        <w:rPr>
+          <w:lang w:val="pl-PL"/>
+        </w:rPr>
+        <w:t xml:space="preserve"> z </w:t>
+      </w:r>
+      <w:proofErr w:type="spellStart"/>
+      <w:r>
+        <w:rPr>
+          <w:lang w:val="pl-PL"/>
+        </w:rPr>
+        <w:t>Lighthouse</w:t>
+      </w:r>
+      <w:proofErr w:type="spellEnd"/>
+      <w:r>
+        <w:rPr>
+          <w:lang w:val="pl-PL"/>
+        </w:rPr>
+        <w:t xml:space="preserve"> (wynik PWA &gt;90 punktów wymagany</w:t>
+      </w:r>
+      <w:proofErr w:type="gramStart"/>
+      <w:r>
+        <w:rPr>
+          <w:lang w:val="pl-PL"/>
+        </w:rPr>
+        <w:t>):*</w:t>
+      </w:r>
+      <w:proofErr w:type="gramEnd"/>
+      <w:r>
+        <w:rPr>
+          <w:lang w:val="pl-PL"/>
+        </w:rPr>
+        <w:t>*</w:t>
+      </w:r>
+    </w:p>
+    <w:p>
+      <w:pPr>
+        <w:rPr>
+          <w:lang w:val="pl-PL"/>
+        </w:rPr>
+      </w:pPr>
+      <w:r>
+        <w:rPr>
+          <w:lang w:val="pl-PL"/>
+        </w:rPr>
+        <w:t xml:space="preserve">    * [Miejsce na zrzut ekranu z audytu </w:t>
+      </w:r>
+      <w:proofErr w:type="spellStart"/>
+      <w:r>
+        <w:rPr>
+          <w:lang w:val="pl-PL"/>
+        </w:rPr>
+        <w:t>Lighthouse</w:t>
+      </w:r>
+      <w:proofErr w:type="spellEnd"/>
+      <w:r>
+        <w:rPr>
+          <w:lang w:val="pl-PL"/>
+        </w:rPr>
+        <w:t xml:space="preserve"> - kategoria PWA]</w:t>
       </w:r>
     </w:p>
     <w:p>
@@ -4489,6 +6414,56 @@
 </w:document>
 </file>
 
+<file path=word/endnotes.xml><?xml version="1.0" encoding="utf-8"?>
+<w:endnotes xmlns:wpc="http://schemas.microsoft.com/office/word/2010/wordprocessingCanvas" xmlns:cx="http://schemas.microsoft.com/office/drawing/2014/chartex" xmlns:cx1="http://schemas.microsoft.com/office/drawing/2015/9/8/chartex" xmlns:cx2="http://schemas.microsoft.com/office/drawing/2015/10/21/chartex" xmlns:cx3="http://schemas.microsoft.com/office/drawing/2016/5/9/chartex" xmlns:cx4="http://schemas.microsoft.com/office/drawing/2016/5/10/chartex" xmlns:cx5="http://schemas.microsoft.com/office/drawing/2016/5/11/chartex" xmlns:cx6="http://schemas.microsoft.com/office/drawing/2016/5/12/chartex" xmlns:cx7="http://schemas.microsoft.com/office/drawing/2016/5/13/chartex" xmlns:cx8="http://schemas.microsoft.com/office/drawing/2016/5/14/chartex" xmlns:mc="http://schemas.openxmlformats.org/markup-compatibility/2006" xmlns:aink="http://schemas.microsoft.com/office/drawing/2016/ink" xmlns:am3d="http://schemas.microsoft.com/office/drawing/2017/model3d" xmlns:o="urn:schemas-microsoft-com:office:office" xmlns:oel="http://schemas.microsoft.com/office/2019/extlst" xmlns:r="http://schemas.openxmlformats.org/officeDocument/2006/relationships" xmlns:m="http://schemas.openxmlformats.org/officeDocument/2006/math" xmlns:v="urn:schemas-microsoft-com:vml" xmlns:wp14="http://schemas.microsoft.com/office/word/2010/wordprocessingDrawing" xmlns:wp="http://schemas.openxmlformats.org/drawingml/2006/wordprocessingDrawing" xmlns:w10="urn:schemas-microsoft-com:office:word" xmlns:w="http://schemas.openxmlformats.org/wordprocessingml/2006/main" xmlns:w14="http://schemas.microsoft.com/office/word/2010/wordml" xmlns:w15="http://schemas.microsoft.com/office/word/2012/wordml" xmlns:w16cex="http://schemas.microsoft.com/office/word/2018/wordml/cex" xmlns:w16cid="http://schemas.microsoft.com/office/word/2016/wordml/cid" xmlns:w16="http://schemas.microsoft.com/office/word/2018/wordml" xmlns:w16du="http://schemas.microsoft.com/office/word/2023/wordml/word16du" xmlns:w16sdtdh="http://schemas.microsoft.com/office/word/2020/wordml/sdtdatahash" xmlns:w16sdtfl="http://schemas.microsoft.com/office/word/2024/wordml/sdtformatlock" xmlns:w16se="http://schemas.microsoft.com/office/word/2015/wordml/symex" xmlns:wpg="http://schemas.microsoft.com/office/word/2010/wordprocessingGroup" xmlns:wpi="http://schemas.microsoft.com/office/word/2010/wordprocessingInk" xmlns:wne="http://schemas.microsoft.com/office/word/2006/wordml" xmlns:wps="http://schemas.microsoft.com/office/word/2010/wordprocessingShape" mc:Ignorable="w14 w15 w16se w16cid w16 w16cex w16sdtdh w16sdtfl w16du wp14">
+  <w:endnote w:type="separator" w:id="-1">
+    <w:p>
+      <w:pPr>
+        <w:spacing w:after="0" w:line="240" w:lineRule="auto"/>
+      </w:pPr>
+      <w:r>
+        <w:separator/>
+      </w:r>
+    </w:p>
+  </w:endnote>
+  <w:endnote w:type="continuationSeparator" w:id="0">
+    <w:p>
+      <w:pPr>
+        <w:spacing w:after="0" w:line="240" w:lineRule="auto"/>
+      </w:pPr>
+      <w:r>
+        <w:continuationSeparator/>
+      </w:r>
+    </w:p>
+  </w:endnote>
+</w:endnotes>
+</file>
+
+<file path=word/footnotes.xml><?xml version="1.0" encoding="utf-8"?>
+<w:footnotes xmlns:wpc="http://schemas.microsoft.com/office/word/2010/wordprocessingCanvas" xmlns:cx="http://schemas.microsoft.com/office/drawing/2014/chartex" xmlns:cx1="http://schemas.microsoft.com/office/drawing/2015/9/8/chartex" xmlns:cx2="http://schemas.microsoft.com/office/drawing/2015/10/21/chartex" xmlns:cx3="http://schemas.microsoft.com/office/drawing/2016/5/9/chartex" xmlns:cx4="http://schemas.microsoft.com/office/drawing/2016/5/10/chartex" xmlns:cx5="http://schemas.microsoft.com/office/drawing/2016/5/11/chartex" xmlns:cx6="http://schemas.microsoft.com/office/drawing/2016/5/12/chartex" xmlns:cx7="http://schemas.microsoft.com/office/drawing/2016/5/13/chartex" xmlns:cx8="http://schemas.microsoft.com/office/drawing/2016/5/14/chartex" xmlns:mc="http://schemas.openxmlformats.org/markup-compatibility/2006" xmlns:aink="http://schemas.microsoft.com/office/drawing/2016/ink" xmlns:am3d="http://schemas.microsoft.com/office/drawing/2017/model3d" xmlns:o="urn:schemas-microsoft-com:office:office" xmlns:oel="http://schemas.microsoft.com/office/2019/extlst" xmlns:r="http://schemas.openxmlformats.org/officeDocument/2006/relationships" xmlns:m="http://schemas.openxmlformats.org/officeDocument/2006/math" xmlns:v="urn:schemas-microsoft-com:vml" xmlns:wp14="http://schemas.microsoft.com/office/word/2010/wordprocessingDrawing" xmlns:wp="http://schemas.openxmlformats.org/drawingml/2006/wordprocessingDrawing" xmlns:w10="urn:schemas-microsoft-com:office:word" xmlns:w="http://schemas.openxmlformats.org/wordprocessingml/2006/main" xmlns:w14="http://schemas.microsoft.com/office/word/2010/wordml" xmlns:w15="http://schemas.microsoft.com/office/word/2012/wordml" xmlns:w16cex="http://schemas.microsoft.com/office/word/2018/wordml/cex" xmlns:w16cid="http://schemas.microsoft.com/office/word/2016/wordml/cid" xmlns:w16="http://schemas.microsoft.com/office/word/2018/wordml" xmlns:w16du="http://schemas.microsoft.com/office/word/2023/wordml/word16du" xmlns:w16sdtdh="http://schemas.microsoft.com/office/word/2020/wordml/sdtdatahash" xmlns:w16sdtfl="http://schemas.microsoft.com/office/word/2024/wordml/sdtformatlock" xmlns:w16se="http://schemas.microsoft.com/office/word/2015/wordml/symex" xmlns:wpg="http://schemas.microsoft.com/office/word/2010/wordprocessingGroup" xmlns:wpi="http://schemas.microsoft.com/office/word/2010/wordprocessingInk" xmlns:wne="http://schemas.microsoft.com/office/word/2006/wordml" xmlns:wps="http://schemas.microsoft.com/office/word/2010/wordprocessingShape" mc:Ignorable="w14 w15 w16se w16cid w16 w16cex w16sdtdh w16sdtfl w16du wp14">
+  <w:footnote w:type="separator" w:id="-1">
+    <w:p>
+      <w:pPr>
+        <w:spacing w:after="0" w:line="240" w:lineRule="auto"/>
+      </w:pPr>
+      <w:r>
+        <w:separator/>
+      </w:r>
+    </w:p>
+  </w:footnote>
+  <w:footnote w:type="continuationSeparator" w:id="0">
+    <w:p>
+      <w:pPr>
+        <w:spacing w:after="0" w:line="240" w:lineRule="auto"/>
+      </w:pPr>
+      <w:r>
+        <w:continuationSeparator/>
+      </w:r>
+    </w:p>
+  </w:footnote>
+</w:footnotes>
+</file>
+
 <file path=word/numbering.xml><?xml version="1.0" encoding="utf-8"?>
 <w:numbering xmlns:wpc="http://schemas.microsoft.com/office/word/2010/wordprocessingCanvas" xmlns:cx="http://schemas.microsoft.com/office/drawing/2014/chartex" xmlns:cx1="http://schemas.microsoft.com/office/drawing/2015/9/8/chartex" xmlns:cx2="http://schemas.microsoft.com/office/drawing/2015/10/21/chartex" xmlns:cx3="http://schemas.microsoft.com/office/drawing/2016/5/9/chartex" xmlns:cx4="http://schemas.microsoft.com/office/drawing/2016/5/10/chartex" xmlns:cx5="http://schemas.microsoft.com/office/drawing/2016/5/11/chartex" xmlns:cx6="http://schemas.microsoft.com/office/drawing/2016/5/12/chartex" xmlns:cx7="http://schemas.microsoft.com/office/drawing/2016/5/13/chartex" xmlns:cx8="http://schemas.microsoft.com/office/drawing/2016/5/14/chartex" xmlns:mc="http://schemas.openxmlformats.org/markup-compatibility/2006" xmlns:aink="http://schemas.microsoft.com/office/drawing/2016/ink" xmlns:am3d="http://schemas.microsoft.com/office/drawing/2017/model3d" xmlns:o="urn:schemas-microsoft-com:office:office" xmlns:oel="http://schemas.microsoft.com/office/2019/extlst" xmlns:r="http://schemas.openxmlformats.org/officeDocument/2006/relationships" xmlns:m="http://schemas.openxmlformats.org/officeDocument/2006/math" xmlns:v="urn:schemas-microsoft-com:vml" xmlns:wp14="http://schemas.microsoft.com/office/word/2010/wordprocessingDrawing" xmlns:wp="http://schemas.openxmlformats.org/drawingml/2006/wordprocessingDrawing" xmlns:w10="urn:schemas-microsoft-com:office:word" xmlns:w="http://schemas.openxmlformats.org/wordprocessingml/2006/main" xmlns:w14="http://schemas.microsoft.com/office/word/2010/wordml" xmlns:w15="http://schemas.microsoft.com/office/word/2012/wordml" xmlns:w16cex="http://schemas.microsoft.com/office/word/2018/wordml/cex" xmlns:w16cid="http://schemas.microsoft.com/office/word/2016/wordml/cid" xmlns:w16="http://schemas.microsoft.com/office/word/2018/wordml" xmlns:w16du="http://schemas.microsoft.com/office/word/2023/wordml/word16du" xmlns:w16sdtdh="http://schemas.microsoft.com/office/word/2020/wordml/sdtdatahash" xmlns:w16sdtfl="http://schemas.microsoft.com/office/word/2024/wordml/sdtformatlock" xmlns:w16se="http://schemas.microsoft.com/office/word/2015/wordml/symex" xmlns:wpg="http://schemas.microsoft.com/office/word/2010/wordprocessingGroup" xmlns:wpi="http://schemas.microsoft.com/office/word/2010/wordprocessingInk" xmlns:wne="http://schemas.microsoft.com/office/word/2006/wordml" xmlns:wps="http://schemas.microsoft.com/office/word/2010/wordprocessingShape" mc:Ignorable="w14 w15 w16se w16cid w16 w16cex w16sdtdh w16sdtfl w16du wp14">
   <w:abstractNum w:abstractNumId="0" w15:restartNumberingAfterBreak="0">
@@ -4605,6 +6580,127 @@
     </w:lvl>
   </w:abstractNum>
   <w:abstractNum w:abstractNumId="1" w15:restartNumberingAfterBreak="0">
+    <w:nsid w:val="186918D6"/>
+    <w:multiLevelType w:val="multilevel"/>
+    <w:tmpl w:val="07E67228"/>
+    <w:lvl w:ilvl="0">
+      <w:start w:val="1"/>
+      <w:numFmt w:val="decimal"/>
+      <w:lvlText w:val="%1."/>
+      <w:lvlJc w:val="left"/>
+      <w:pPr>
+        <w:tabs>
+          <w:tab w:val="num" w:pos="720"/>
+        </w:tabs>
+        <w:ind w:left="720" w:hanging="360"/>
+      </w:pPr>
+    </w:lvl>
+    <w:lvl w:ilvl="1">
+      <w:start w:val="1"/>
+      <w:numFmt w:val="bullet"/>
+      <w:lvlText w:val="o"/>
+      <w:lvlJc w:val="left"/>
+      <w:pPr>
+        <w:tabs>
+          <w:tab w:val="num" w:pos="1440"/>
+        </w:tabs>
+        <w:ind w:left="1440" w:hanging="360"/>
+      </w:pPr>
+      <w:rPr>
+        <w:rFonts w:ascii="Courier New" w:hAnsi="Courier New" w:hint="default"/>
+        <w:sz w:val="20"/>
+      </w:rPr>
+    </w:lvl>
+    <w:lvl w:ilvl="2">
+      <w:start w:val="1"/>
+      <w:numFmt w:val="bullet"/>
+      <w:lvlText w:val=""/>
+      <w:lvlJc w:val="left"/>
+      <w:pPr>
+        <w:tabs>
+          <w:tab w:val="num" w:pos="2160"/>
+        </w:tabs>
+        <w:ind w:left="2160" w:hanging="360"/>
+      </w:pPr>
+      <w:rPr>
+        <w:rFonts w:ascii="Wingdings" w:hAnsi="Wingdings" w:hint="default"/>
+        <w:sz w:val="20"/>
+      </w:rPr>
+    </w:lvl>
+    <w:lvl w:ilvl="3" w:tentative="1">
+      <w:start w:val="1"/>
+      <w:numFmt w:val="decimal"/>
+      <w:lvlText w:val="%4."/>
+      <w:lvlJc w:val="left"/>
+      <w:pPr>
+        <w:tabs>
+          <w:tab w:val="num" w:pos="2880"/>
+        </w:tabs>
+        <w:ind w:left="2880" w:hanging="360"/>
+      </w:pPr>
+    </w:lvl>
+    <w:lvl w:ilvl="4" w:tentative="1">
+      <w:start w:val="1"/>
+      <w:numFmt w:val="decimal"/>
+      <w:lvlText w:val="%5."/>
+      <w:lvlJc w:val="left"/>
+      <w:pPr>
+        <w:tabs>
+          <w:tab w:val="num" w:pos="3600"/>
+        </w:tabs>
+        <w:ind w:left="3600" w:hanging="360"/>
+      </w:pPr>
+    </w:lvl>
+    <w:lvl w:ilvl="5" w:tentative="1">
+      <w:start w:val="1"/>
+      <w:numFmt w:val="decimal"/>
+      <w:lvlText w:val="%6."/>
+      <w:lvlJc w:val="left"/>
+      <w:pPr>
+        <w:tabs>
+          <w:tab w:val="num" w:pos="4320"/>
+        </w:tabs>
+        <w:ind w:left="4320" w:hanging="360"/>
+      </w:pPr>
+    </w:lvl>
+    <w:lvl w:ilvl="6" w:tentative="1">
+      <w:start w:val="1"/>
+      <w:numFmt w:val="decimal"/>
+      <w:lvlText w:val="%7."/>
+      <w:lvlJc w:val="left"/>
+      <w:pPr>
+        <w:tabs>
+          <w:tab w:val="num" w:pos="5040"/>
+        </w:tabs>
+        <w:ind w:left="5040" w:hanging="360"/>
+      </w:pPr>
+    </w:lvl>
+    <w:lvl w:ilvl="7" w:tentative="1">
+      <w:start w:val="1"/>
+      <w:numFmt w:val="decimal"/>
+      <w:lvlText w:val="%8."/>
+      <w:lvlJc w:val="left"/>
+      <w:pPr>
+        <w:tabs>
+          <w:tab w:val="num" w:pos="5760"/>
+        </w:tabs>
+        <w:ind w:left="5760" w:hanging="360"/>
+      </w:pPr>
+    </w:lvl>
+    <w:lvl w:ilvl="8" w:tentative="1">
+      <w:start w:val="1"/>
+      <w:numFmt w:val="decimal"/>
+      <w:lvlText w:val="%9."/>
+      <w:lvlJc w:val="left"/>
+      <w:pPr>
+        <w:tabs>
+          <w:tab w:val="num" w:pos="6480"/>
+        </w:tabs>
+        <w:ind w:left="6480" w:hanging="360"/>
+      </w:pPr>
+    </w:lvl>
+  </w:abstractNum>
+  <w:abstractNum w:abstractNumId="2" w15:restartNumberingAfterBreak="0">
     <w:nsid w:val="1A06090B"/>
     <w:multiLevelType w:val="hybridMultilevel"/>
     <w:tmpl w:val="4830E052"/>
@@ -4717,7 +6813,7 @@
       </w:rPr>
     </w:lvl>
   </w:abstractNum>
-  <w:abstractNum w:abstractNumId="2" w15:restartNumberingAfterBreak="0">
+  <w:abstractNum w:abstractNumId="3" w15:restartNumberingAfterBreak="0">
     <w:nsid w:val="1A5431F2"/>
     <w:multiLevelType w:val="multilevel"/>
     <w:tmpl w:val="0409001D"/>
@@ -4806,7 +6902,450 @@
       </w:pPr>
     </w:lvl>
   </w:abstractNum>
-  <w:abstractNum w:abstractNumId="3" w15:restartNumberingAfterBreak="0">
+  <w:abstractNum w:abstractNumId="4" w15:restartNumberingAfterBreak="0">
+    <w:nsid w:val="1CDB41FF"/>
+    <w:multiLevelType w:val="multilevel"/>
+    <w:tmpl w:val="35C8AF54"/>
+    <w:lvl w:ilvl="0">
+      <w:start w:val="1"/>
+      <w:numFmt w:val="bullet"/>
+      <w:lvlText w:val=""/>
+      <w:lvlJc w:val="left"/>
+      <w:pPr>
+        <w:tabs>
+          <w:tab w:val="num" w:pos="720"/>
+        </w:tabs>
+        <w:ind w:left="720" w:hanging="360"/>
+      </w:pPr>
+      <w:rPr>
+        <w:rFonts w:ascii="Symbol" w:hAnsi="Symbol" w:hint="default"/>
+        <w:sz w:val="20"/>
+      </w:rPr>
+    </w:lvl>
+    <w:lvl w:ilvl="1" w:tentative="1">
+      <w:start w:val="1"/>
+      <w:numFmt w:val="bullet"/>
+      <w:lvlText w:val="o"/>
+      <w:lvlJc w:val="left"/>
+      <w:pPr>
+        <w:tabs>
+          <w:tab w:val="num" w:pos="1440"/>
+        </w:tabs>
+        <w:ind w:left="1440" w:hanging="360"/>
+      </w:pPr>
+      <w:rPr>
+        <w:rFonts w:ascii="Courier New" w:hAnsi="Courier New" w:hint="default"/>
+        <w:sz w:val="20"/>
+      </w:rPr>
+    </w:lvl>
+    <w:lvl w:ilvl="2" w:tentative="1">
+      <w:start w:val="1"/>
+      <w:numFmt w:val="bullet"/>
+      <w:lvlText w:val=""/>
+      <w:lvlJc w:val="left"/>
+      <w:pPr>
+        <w:tabs>
+          <w:tab w:val="num" w:pos="2160"/>
+        </w:tabs>
+        <w:ind w:left="2160" w:hanging="360"/>
+      </w:pPr>
+      <w:rPr>
+        <w:rFonts w:ascii="Wingdings" w:hAnsi="Wingdings" w:hint="default"/>
+        <w:sz w:val="20"/>
+      </w:rPr>
+    </w:lvl>
+    <w:lvl w:ilvl="3" w:tentative="1">
+      <w:start w:val="1"/>
+      <w:numFmt w:val="bullet"/>
+      <w:lvlText w:val=""/>
+      <w:lvlJc w:val="left"/>
+      <w:pPr>
+        <w:tabs>
+          <w:tab w:val="num" w:pos="2880"/>
+        </w:tabs>
+        <w:ind w:left="2880" w:hanging="360"/>
+      </w:pPr>
+      <w:rPr>
+        <w:rFonts w:ascii="Wingdings" w:hAnsi="Wingdings" w:hint="default"/>
+        <w:sz w:val="20"/>
+      </w:rPr>
+    </w:lvl>
+    <w:lvl w:ilvl="4" w:tentative="1">
+      <w:start w:val="1"/>
+      <w:numFmt w:val="bullet"/>
+      <w:lvlText w:val=""/>
+      <w:lvlJc w:val="left"/>
+      <w:pPr>
+        <w:tabs>
+          <w:tab w:val="num" w:pos="3600"/>
+        </w:tabs>
+        <w:ind w:left="3600" w:hanging="360"/>
+      </w:pPr>
+      <w:rPr>
+        <w:rFonts w:ascii="Wingdings" w:hAnsi="Wingdings" w:hint="default"/>
+        <w:sz w:val="20"/>
+      </w:rPr>
+    </w:lvl>
+    <w:lvl w:ilvl="5" w:tentative="1">
+      <w:start w:val="1"/>
+      <w:numFmt w:val="bullet"/>
+      <w:lvlText w:val=""/>
+      <w:lvlJc w:val="left"/>
+      <w:pPr>
+        <w:tabs>
+          <w:tab w:val="num" w:pos="4320"/>
+        </w:tabs>
+        <w:ind w:left="4320" w:hanging="360"/>
+      </w:pPr>
+      <w:rPr>
+        <w:rFonts w:ascii="Wingdings" w:hAnsi="Wingdings" w:hint="default"/>
+        <w:sz w:val="20"/>
+      </w:rPr>
+    </w:lvl>
+    <w:lvl w:ilvl="6" w:tentative="1">
+      <w:start w:val="1"/>
+      <w:numFmt w:val="bullet"/>
+      <w:lvlText w:val=""/>
+      <w:lvlJc w:val="left"/>
+      <w:pPr>
+        <w:tabs>
+          <w:tab w:val="num" w:pos="5040"/>
+        </w:tabs>
+        <w:ind w:left="5040" w:hanging="360"/>
+      </w:pPr>
+      <w:rPr>
+        <w:rFonts w:ascii="Wingdings" w:hAnsi="Wingdings" w:hint="default"/>
+        <w:sz w:val="20"/>
+      </w:rPr>
+    </w:lvl>
+    <w:lvl w:ilvl="7" w:tentative="1">
+      <w:start w:val="1"/>
+      <w:numFmt w:val="bullet"/>
+      <w:lvlText w:val=""/>
+      <w:lvlJc w:val="left"/>
+      <w:pPr>
+        <w:tabs>
+          <w:tab w:val="num" w:pos="5760"/>
+        </w:tabs>
+        <w:ind w:left="5760" w:hanging="360"/>
+      </w:pPr>
+      <w:rPr>
+        <w:rFonts w:ascii="Wingdings" w:hAnsi="Wingdings" w:hint="default"/>
+        <w:sz w:val="20"/>
+      </w:rPr>
+    </w:lvl>
+    <w:lvl w:ilvl="8" w:tentative="1">
+      <w:start w:val="1"/>
+      <w:numFmt w:val="bullet"/>
+      <w:lvlText w:val=""/>
+      <w:lvlJc w:val="left"/>
+      <w:pPr>
+        <w:tabs>
+          <w:tab w:val="num" w:pos="6480"/>
+        </w:tabs>
+        <w:ind w:left="6480" w:hanging="360"/>
+      </w:pPr>
+      <w:rPr>
+        <w:rFonts w:ascii="Wingdings" w:hAnsi="Wingdings" w:hint="default"/>
+        <w:sz w:val="20"/>
+      </w:rPr>
+    </w:lvl>
+  </w:abstractNum>
+  <w:abstractNum w:abstractNumId="5" w15:restartNumberingAfterBreak="0">
+    <w:nsid w:val="1EFB3620"/>
+    <w:multiLevelType w:val="multilevel"/>
+    <w:tmpl w:val="539CF7B0"/>
+    <w:lvl w:ilvl="0">
+      <w:start w:val="1"/>
+      <w:numFmt w:val="bullet"/>
+      <w:lvlText w:val=""/>
+      <w:lvlJc w:val="left"/>
+      <w:pPr>
+        <w:tabs>
+          <w:tab w:val="num" w:pos="720"/>
+        </w:tabs>
+        <w:ind w:left="720" w:hanging="360"/>
+      </w:pPr>
+      <w:rPr>
+        <w:rFonts w:ascii="Symbol" w:hAnsi="Symbol" w:hint="default"/>
+        <w:sz w:val="20"/>
+      </w:rPr>
+    </w:lvl>
+    <w:lvl w:ilvl="1">
+      <w:start w:val="1"/>
+      <w:numFmt w:val="decimal"/>
+      <w:lvlText w:val="%2."/>
+      <w:lvlJc w:val="left"/>
+      <w:pPr>
+        <w:tabs>
+          <w:tab w:val="num" w:pos="1440"/>
+        </w:tabs>
+        <w:ind w:left="1440" w:hanging="360"/>
+      </w:pPr>
+    </w:lvl>
+    <w:lvl w:ilvl="2" w:tentative="1">
+      <w:start w:val="1"/>
+      <w:numFmt w:val="bullet"/>
+      <w:lvlText w:val=""/>
+      <w:lvlJc w:val="left"/>
+      <w:pPr>
+        <w:tabs>
+          <w:tab w:val="num" w:pos="2160"/>
+        </w:tabs>
+        <w:ind w:left="2160" w:hanging="360"/>
+      </w:pPr>
+      <w:rPr>
+        <w:rFonts w:ascii="Wingdings" w:hAnsi="Wingdings" w:hint="default"/>
+        <w:sz w:val="20"/>
+      </w:rPr>
+    </w:lvl>
+    <w:lvl w:ilvl="3" w:tentative="1">
+      <w:start w:val="1"/>
+      <w:numFmt w:val="bullet"/>
+      <w:lvlText w:val=""/>
+      <w:lvlJc w:val="left"/>
+      <w:pPr>
+        <w:tabs>
+          <w:tab w:val="num" w:pos="2880"/>
+        </w:tabs>
+        <w:ind w:left="2880" w:hanging="360"/>
+      </w:pPr>
+      <w:rPr>
+        <w:rFonts w:ascii="Wingdings" w:hAnsi="Wingdings" w:hint="default"/>
+        <w:sz w:val="20"/>
+      </w:rPr>
+    </w:lvl>
+    <w:lvl w:ilvl="4" w:tentative="1">
+      <w:start w:val="1"/>
+      <w:numFmt w:val="bullet"/>
+      <w:lvlText w:val=""/>
+      <w:lvlJc w:val="left"/>
+      <w:pPr>
+        <w:tabs>
+          <w:tab w:val="num" w:pos="3600"/>
+        </w:tabs>
+        <w:ind w:left="3600" w:hanging="360"/>
+      </w:pPr>
+      <w:rPr>
+        <w:rFonts w:ascii="Wingdings" w:hAnsi="Wingdings" w:hint="default"/>
+        <w:sz w:val="20"/>
+      </w:rPr>
+    </w:lvl>
+    <w:lvl w:ilvl="5" w:tentative="1">
+      <w:start w:val="1"/>
+      <w:numFmt w:val="bullet"/>
+      <w:lvlText w:val=""/>
+      <w:lvlJc w:val="left"/>
+      <w:pPr>
+        <w:tabs>
+          <w:tab w:val="num" w:pos="4320"/>
+        </w:tabs>
+        <w:ind w:left="4320" w:hanging="360"/>
+      </w:pPr>
+      <w:rPr>
+        <w:rFonts w:ascii="Wingdings" w:hAnsi="Wingdings" w:hint="default"/>
+        <w:sz w:val="20"/>
+      </w:rPr>
+    </w:lvl>
+    <w:lvl w:ilvl="6" w:tentative="1">
+      <w:start w:val="1"/>
+      <w:numFmt w:val="bullet"/>
+      <w:lvlText w:val=""/>
+      <w:lvlJc w:val="left"/>
+      <w:pPr>
+        <w:tabs>
+          <w:tab w:val="num" w:pos="5040"/>
+        </w:tabs>
+        <w:ind w:left="5040" w:hanging="360"/>
+      </w:pPr>
+      <w:rPr>
+        <w:rFonts w:ascii="Wingdings" w:hAnsi="Wingdings" w:hint="default"/>
+        <w:sz w:val="20"/>
+      </w:rPr>
+    </w:lvl>
+    <w:lvl w:ilvl="7" w:tentative="1">
+      <w:start w:val="1"/>
+      <w:numFmt w:val="bullet"/>
+      <w:lvlText w:val=""/>
+      <w:lvlJc w:val="left"/>
+      <w:pPr>
+        <w:tabs>
+          <w:tab w:val="num" w:pos="5760"/>
+        </w:tabs>
+        <w:ind w:left="5760" w:hanging="360"/>
+      </w:pPr>
+      <w:rPr>
+        <w:rFonts w:ascii="Wingdings" w:hAnsi="Wingdings" w:hint="default"/>
+        <w:sz w:val="20"/>
+      </w:rPr>
+    </w:lvl>
+    <w:lvl w:ilvl="8" w:tentative="1">
+      <w:start w:val="1"/>
+      <w:numFmt w:val="bullet"/>
+      <w:lvlText w:val=""/>
+      <w:lvlJc w:val="left"/>
+      <w:pPr>
+        <w:tabs>
+          <w:tab w:val="num" w:pos="6480"/>
+        </w:tabs>
+        <w:ind w:left="6480" w:hanging="360"/>
+      </w:pPr>
+      <w:rPr>
+        <w:rFonts w:ascii="Wingdings" w:hAnsi="Wingdings" w:hint="default"/>
+        <w:sz w:val="20"/>
+      </w:rPr>
+    </w:lvl>
+  </w:abstractNum>
+  <w:abstractNum w:abstractNumId="6" w15:restartNumberingAfterBreak="0">
+    <w:nsid w:val="1F7C1176"/>
+    <w:multiLevelType w:val="multilevel"/>
+    <w:tmpl w:val="35068B4C"/>
+    <w:lvl w:ilvl="0">
+      <w:start w:val="1"/>
+      <w:numFmt w:val="bullet"/>
+      <w:lvlText w:val=""/>
+      <w:lvlJc w:val="left"/>
+      <w:pPr>
+        <w:tabs>
+          <w:tab w:val="num" w:pos="720"/>
+        </w:tabs>
+        <w:ind w:left="720" w:hanging="360"/>
+      </w:pPr>
+      <w:rPr>
+        <w:rFonts w:ascii="Symbol" w:hAnsi="Symbol" w:hint="default"/>
+        <w:sz w:val="20"/>
+      </w:rPr>
+    </w:lvl>
+    <w:lvl w:ilvl="1" w:tentative="1">
+      <w:start w:val="1"/>
+      <w:numFmt w:val="bullet"/>
+      <w:lvlText w:val="o"/>
+      <w:lvlJc w:val="left"/>
+      <w:pPr>
+        <w:tabs>
+          <w:tab w:val="num" w:pos="1440"/>
+        </w:tabs>
+        <w:ind w:left="1440" w:hanging="360"/>
+      </w:pPr>
+      <w:rPr>
+        <w:rFonts w:ascii="Courier New" w:hAnsi="Courier New" w:hint="default"/>
+        <w:sz w:val="20"/>
+      </w:rPr>
+    </w:lvl>
+    <w:lvl w:ilvl="2" w:tentative="1">
+      <w:start w:val="1"/>
+      <w:numFmt w:val="bullet"/>
+      <w:lvlText w:val=""/>
+      <w:lvlJc w:val="left"/>
+      <w:pPr>
+        <w:tabs>
+          <w:tab w:val="num" w:pos="2160"/>
+        </w:tabs>
+        <w:ind w:left="2160" w:hanging="360"/>
+      </w:pPr>
+      <w:rPr>
+        <w:rFonts w:ascii="Wingdings" w:hAnsi="Wingdings" w:hint="default"/>
+        <w:sz w:val="20"/>
+      </w:rPr>
+    </w:lvl>
+    <w:lvl w:ilvl="3" w:tentative="1">
+      <w:start w:val="1"/>
+      <w:numFmt w:val="bullet"/>
+      <w:lvlText w:val=""/>
+      <w:lvlJc w:val="left"/>
+      <w:pPr>
+        <w:tabs>
+          <w:tab w:val="num" w:pos="2880"/>
+        </w:tabs>
+        <w:ind w:left="2880" w:hanging="360"/>
+      </w:pPr>
+      <w:rPr>
+        <w:rFonts w:ascii="Wingdings" w:hAnsi="Wingdings" w:hint="default"/>
+        <w:sz w:val="20"/>
+      </w:rPr>
+    </w:lvl>
+    <w:lvl w:ilvl="4" w:tentative="1">
+      <w:start w:val="1"/>
+      <w:numFmt w:val="bullet"/>
+      <w:lvlText w:val=""/>
+      <w:lvlJc w:val="left"/>
+      <w:pPr>
+        <w:tabs>
+          <w:tab w:val="num" w:pos="3600"/>
+        </w:tabs>
+        <w:ind w:left="3600" w:hanging="360"/>
+      </w:pPr>
+      <w:rPr>
+        <w:rFonts w:ascii="Wingdings" w:hAnsi="Wingdings" w:hint="default"/>
+        <w:sz w:val="20"/>
+      </w:rPr>
+    </w:lvl>
+    <w:lvl w:ilvl="5" w:tentative="1">
+      <w:start w:val="1"/>
+      <w:numFmt w:val="bullet"/>
+      <w:lvlText w:val=""/>
+      <w:lvlJc w:val="left"/>
+      <w:pPr>
+        <w:tabs>
+          <w:tab w:val="num" w:pos="4320"/>
+        </w:tabs>
+        <w:ind w:left="4320" w:hanging="360"/>
+      </w:pPr>
+      <w:rPr>
+        <w:rFonts w:ascii="Wingdings" w:hAnsi="Wingdings" w:hint="default"/>
+        <w:sz w:val="20"/>
+      </w:rPr>
+    </w:lvl>
+    <w:lvl w:ilvl="6" w:tentative="1">
+      <w:start w:val="1"/>
+      <w:numFmt w:val="bullet"/>
+      <w:lvlText w:val=""/>
+      <w:lvlJc w:val="left"/>
+      <w:pPr>
+        <w:tabs>
+          <w:tab w:val="num" w:pos="5040"/>
+        </w:tabs>
+        <w:ind w:left="5040" w:hanging="360"/>
+      </w:pPr>
+      <w:rPr>
+        <w:rFonts w:ascii="Wingdings" w:hAnsi="Wingdings" w:hint="default"/>
+        <w:sz w:val="20"/>
+      </w:rPr>
+    </w:lvl>
+    <w:lvl w:ilvl="7" w:tentative="1">
+      <w:start w:val="1"/>
+      <w:numFmt w:val="bullet"/>
+      <w:lvlText w:val=""/>
+      <w:lvlJc w:val="left"/>
+      <w:pPr>
+        <w:tabs>
+          <w:tab w:val="num" w:pos="5760"/>
+        </w:tabs>
+        <w:ind w:left="5760" w:hanging="360"/>
+      </w:pPr>
+      <w:rPr>
+        <w:rFonts w:ascii="Wingdings" w:hAnsi="Wingdings" w:hint="default"/>
+        <w:sz w:val="20"/>
+      </w:rPr>
+    </w:lvl>
+    <w:lvl w:ilvl="8" w:tentative="1">
+      <w:start w:val="1"/>
+      <w:numFmt w:val="bullet"/>
+      <w:lvlText w:val=""/>
+      <w:lvlJc w:val="left"/>
+      <w:pPr>
+        <w:tabs>
+          <w:tab w:val="num" w:pos="6480"/>
+        </w:tabs>
+        <w:ind w:left="6480" w:hanging="360"/>
+      </w:pPr>
+      <w:rPr>
+        <w:rFonts w:ascii="Wingdings" w:hAnsi="Wingdings" w:hint="default"/>
+        <w:sz w:val="20"/>
+      </w:rPr>
+    </w:lvl>
+  </w:abstractNum>
+  <w:abstractNum w:abstractNumId="7" w15:restartNumberingAfterBreak="0">
     <w:nsid w:val="242D1527"/>
     <w:multiLevelType w:val="hybridMultilevel"/>
     <w:tmpl w:val="C6CC0D9C"/>
@@ -4895,7 +7434,305 @@
       </w:pPr>
     </w:lvl>
   </w:abstractNum>
-  <w:abstractNum w:abstractNumId="4" w15:restartNumberingAfterBreak="0">
+  <w:abstractNum w:abstractNumId="8" w15:restartNumberingAfterBreak="0">
+    <w:nsid w:val="281B4E88"/>
+    <w:multiLevelType w:val="multilevel"/>
+    <w:tmpl w:val="EB605A62"/>
+    <w:lvl w:ilvl="0">
+      <w:start w:val="1"/>
+      <w:numFmt w:val="bullet"/>
+      <w:lvlText w:val=""/>
+      <w:lvlJc w:val="left"/>
+      <w:pPr>
+        <w:tabs>
+          <w:tab w:val="num" w:pos="720"/>
+        </w:tabs>
+        <w:ind w:left="720" w:hanging="360"/>
+      </w:pPr>
+      <w:rPr>
+        <w:rFonts w:ascii="Symbol" w:hAnsi="Symbol" w:hint="default"/>
+        <w:sz w:val="20"/>
+      </w:rPr>
+    </w:lvl>
+    <w:lvl w:ilvl="1" w:tentative="1">
+      <w:start w:val="1"/>
+      <w:numFmt w:val="bullet"/>
+      <w:lvlText w:val="o"/>
+      <w:lvlJc w:val="left"/>
+      <w:pPr>
+        <w:tabs>
+          <w:tab w:val="num" w:pos="1440"/>
+        </w:tabs>
+        <w:ind w:left="1440" w:hanging="360"/>
+      </w:pPr>
+      <w:rPr>
+        <w:rFonts w:ascii="Courier New" w:hAnsi="Courier New" w:hint="default"/>
+        <w:sz w:val="20"/>
+      </w:rPr>
+    </w:lvl>
+    <w:lvl w:ilvl="2" w:tentative="1">
+      <w:start w:val="1"/>
+      <w:numFmt w:val="bullet"/>
+      <w:lvlText w:val=""/>
+      <w:lvlJc w:val="left"/>
+      <w:pPr>
+        <w:tabs>
+          <w:tab w:val="num" w:pos="2160"/>
+        </w:tabs>
+        <w:ind w:left="2160" w:hanging="360"/>
+      </w:pPr>
+      <w:rPr>
+        <w:rFonts w:ascii="Wingdings" w:hAnsi="Wingdings" w:hint="default"/>
+        <w:sz w:val="20"/>
+      </w:rPr>
+    </w:lvl>
+    <w:lvl w:ilvl="3" w:tentative="1">
+      <w:start w:val="1"/>
+      <w:numFmt w:val="bullet"/>
+      <w:lvlText w:val=""/>
+      <w:lvlJc w:val="left"/>
+      <w:pPr>
+        <w:tabs>
+          <w:tab w:val="num" w:pos="2880"/>
+        </w:tabs>
+        <w:ind w:left="2880" w:hanging="360"/>
+      </w:pPr>
+      <w:rPr>
+        <w:rFonts w:ascii="Wingdings" w:hAnsi="Wingdings" w:hint="default"/>
+        <w:sz w:val="20"/>
+      </w:rPr>
+    </w:lvl>
+    <w:lvl w:ilvl="4" w:tentative="1">
+      <w:start w:val="1"/>
+      <w:numFmt w:val="bullet"/>
+      <w:lvlText w:val=""/>
+      <w:lvlJc w:val="left"/>
+      <w:pPr>
+        <w:tabs>
+          <w:tab w:val="num" w:pos="3600"/>
+        </w:tabs>
+        <w:ind w:left="3600" w:hanging="360"/>
+      </w:pPr>
+      <w:rPr>
+        <w:rFonts w:ascii="Wingdings" w:hAnsi="Wingdings" w:hint="default"/>
+        <w:sz w:val="20"/>
+      </w:rPr>
+    </w:lvl>
+    <w:lvl w:ilvl="5" w:tentative="1">
+      <w:start w:val="1"/>
+      <w:numFmt w:val="bullet"/>
+      <w:lvlText w:val=""/>
+      <w:lvlJc w:val="left"/>
+      <w:pPr>
+        <w:tabs>
+          <w:tab w:val="num" w:pos="4320"/>
+        </w:tabs>
+        <w:ind w:left="4320" w:hanging="360"/>
+      </w:pPr>
+      <w:rPr>
+        <w:rFonts w:ascii="Wingdings" w:hAnsi="Wingdings" w:hint="default"/>
+        <w:sz w:val="20"/>
+      </w:rPr>
+    </w:lvl>
+    <w:lvl w:ilvl="6" w:tentative="1">
+      <w:start w:val="1"/>
+      <w:numFmt w:val="bullet"/>
+      <w:lvlText w:val=""/>
+      <w:lvlJc w:val="left"/>
+      <w:pPr>
+        <w:tabs>
+          <w:tab w:val="num" w:pos="5040"/>
+        </w:tabs>
+        <w:ind w:left="5040" w:hanging="360"/>
+      </w:pPr>
+      <w:rPr>
+        <w:rFonts w:ascii="Wingdings" w:hAnsi="Wingdings" w:hint="default"/>
+        <w:sz w:val="20"/>
+      </w:rPr>
+    </w:lvl>
+    <w:lvl w:ilvl="7" w:tentative="1">
+      <w:start w:val="1"/>
+      <w:numFmt w:val="bullet"/>
+      <w:lvlText w:val=""/>
+      <w:lvlJc w:val="left"/>
+      <w:pPr>
+        <w:tabs>
+          <w:tab w:val="num" w:pos="5760"/>
+        </w:tabs>
+        <w:ind w:left="5760" w:hanging="360"/>
+      </w:pPr>
+      <w:rPr>
+        <w:rFonts w:ascii="Wingdings" w:hAnsi="Wingdings" w:hint="default"/>
+        <w:sz w:val="20"/>
+      </w:rPr>
+    </w:lvl>
+    <w:lvl w:ilvl="8" w:tentative="1">
+      <w:start w:val="1"/>
+      <w:numFmt w:val="bullet"/>
+      <w:lvlText w:val=""/>
+      <w:lvlJc w:val="left"/>
+      <w:pPr>
+        <w:tabs>
+          <w:tab w:val="num" w:pos="6480"/>
+        </w:tabs>
+        <w:ind w:left="6480" w:hanging="360"/>
+      </w:pPr>
+      <w:rPr>
+        <w:rFonts w:ascii="Wingdings" w:hAnsi="Wingdings" w:hint="default"/>
+        <w:sz w:val="20"/>
+      </w:rPr>
+    </w:lvl>
+  </w:abstractNum>
+  <w:abstractNum w:abstractNumId="9" w15:restartNumberingAfterBreak="0">
+    <w:nsid w:val="30415F22"/>
+    <w:multiLevelType w:val="multilevel"/>
+    <w:tmpl w:val="E4124342"/>
+    <w:lvl w:ilvl="0">
+      <w:start w:val="1"/>
+      <w:numFmt w:val="bullet"/>
+      <w:lvlText w:val=""/>
+      <w:lvlJc w:val="left"/>
+      <w:pPr>
+        <w:tabs>
+          <w:tab w:val="num" w:pos="720"/>
+        </w:tabs>
+        <w:ind w:left="720" w:hanging="360"/>
+      </w:pPr>
+      <w:rPr>
+        <w:rFonts w:ascii="Symbol" w:hAnsi="Symbol" w:hint="default"/>
+        <w:sz w:val="20"/>
+      </w:rPr>
+    </w:lvl>
+    <w:lvl w:ilvl="1" w:tentative="1">
+      <w:start w:val="1"/>
+      <w:numFmt w:val="bullet"/>
+      <w:lvlText w:val="o"/>
+      <w:lvlJc w:val="left"/>
+      <w:pPr>
+        <w:tabs>
+          <w:tab w:val="num" w:pos="1440"/>
+        </w:tabs>
+        <w:ind w:left="1440" w:hanging="360"/>
+      </w:pPr>
+      <w:rPr>
+        <w:rFonts w:ascii="Courier New" w:hAnsi="Courier New" w:hint="default"/>
+        <w:sz w:val="20"/>
+      </w:rPr>
+    </w:lvl>
+    <w:lvl w:ilvl="2" w:tentative="1">
+      <w:start w:val="1"/>
+      <w:numFmt w:val="bullet"/>
+      <w:lvlText w:val=""/>
+      <w:lvlJc w:val="left"/>
+      <w:pPr>
+        <w:tabs>
+          <w:tab w:val="num" w:pos="2160"/>
+        </w:tabs>
+        <w:ind w:left="2160" w:hanging="360"/>
+      </w:pPr>
+      <w:rPr>
+        <w:rFonts w:ascii="Wingdings" w:hAnsi="Wingdings" w:hint="default"/>
+        <w:sz w:val="20"/>
+      </w:rPr>
+    </w:lvl>
+    <w:lvl w:ilvl="3" w:tentative="1">
+      <w:start w:val="1"/>
+      <w:numFmt w:val="bullet"/>
+      <w:lvlText w:val=""/>
+      <w:lvlJc w:val="left"/>
+      <w:pPr>
+        <w:tabs>
+          <w:tab w:val="num" w:pos="2880"/>
+        </w:tabs>
+        <w:ind w:left="2880" w:hanging="360"/>
+      </w:pPr>
+      <w:rPr>
+        <w:rFonts w:ascii="Wingdings" w:hAnsi="Wingdings" w:hint="default"/>
+        <w:sz w:val="20"/>
+      </w:rPr>
+    </w:lvl>
+    <w:lvl w:ilvl="4" w:tentative="1">
+      <w:start w:val="1"/>
+      <w:numFmt w:val="bullet"/>
+      <w:lvlText w:val=""/>
+      <w:lvlJc w:val="left"/>
+      <w:pPr>
+        <w:tabs>
+          <w:tab w:val="num" w:pos="3600"/>
+        </w:tabs>
+        <w:ind w:left="3600" w:hanging="360"/>
+      </w:pPr>
+      <w:rPr>
+        <w:rFonts w:ascii="Wingdings" w:hAnsi="Wingdings" w:hint="default"/>
+        <w:sz w:val="20"/>
+      </w:rPr>
+    </w:lvl>
+    <w:lvl w:ilvl="5" w:tentative="1">
+      <w:start w:val="1"/>
+      <w:numFmt w:val="bullet"/>
+      <w:lvlText w:val=""/>
+      <w:lvlJc w:val="left"/>
+      <w:pPr>
+        <w:tabs>
+          <w:tab w:val="num" w:pos="4320"/>
+        </w:tabs>
+        <w:ind w:left="4320" w:hanging="360"/>
+      </w:pPr>
+      <w:rPr>
+        <w:rFonts w:ascii="Wingdings" w:hAnsi="Wingdings" w:hint="default"/>
+        <w:sz w:val="20"/>
+      </w:rPr>
+    </w:lvl>
+    <w:lvl w:ilvl="6" w:tentative="1">
+      <w:start w:val="1"/>
+      <w:numFmt w:val="bullet"/>
+      <w:lvlText w:val=""/>
+      <w:lvlJc w:val="left"/>
+      <w:pPr>
+        <w:tabs>
+          <w:tab w:val="num" w:pos="5040"/>
+        </w:tabs>
+        <w:ind w:left="5040" w:hanging="360"/>
+      </w:pPr>
+      <w:rPr>
+        <w:rFonts w:ascii="Wingdings" w:hAnsi="Wingdings" w:hint="default"/>
+        <w:sz w:val="20"/>
+      </w:rPr>
+    </w:lvl>
+    <w:lvl w:ilvl="7" w:tentative="1">
+      <w:start w:val="1"/>
+      <w:numFmt w:val="bullet"/>
+      <w:lvlText w:val=""/>
+      <w:lvlJc w:val="left"/>
+      <w:pPr>
+        <w:tabs>
+          <w:tab w:val="num" w:pos="5760"/>
+        </w:tabs>
+        <w:ind w:left="5760" w:hanging="360"/>
+      </w:pPr>
+      <w:rPr>
+        <w:rFonts w:ascii="Wingdings" w:hAnsi="Wingdings" w:hint="default"/>
+        <w:sz w:val="20"/>
+      </w:rPr>
+    </w:lvl>
+    <w:lvl w:ilvl="8" w:tentative="1">
+      <w:start w:val="1"/>
+      <w:numFmt w:val="bullet"/>
+      <w:lvlText w:val=""/>
+      <w:lvlJc w:val="left"/>
+      <w:pPr>
+        <w:tabs>
+          <w:tab w:val="num" w:pos="6480"/>
+        </w:tabs>
+        <w:ind w:left="6480" w:hanging="360"/>
+      </w:pPr>
+      <w:rPr>
+        <w:rFonts w:ascii="Wingdings" w:hAnsi="Wingdings" w:hint="default"/>
+        <w:sz w:val="20"/>
+      </w:rPr>
+    </w:lvl>
+  </w:abstractNum>
+  <w:abstractNum w:abstractNumId="10" w15:restartNumberingAfterBreak="0">
     <w:nsid w:val="4E8934F7"/>
     <w:multiLevelType w:val="hybridMultilevel"/>
     <w:tmpl w:val="D5C46DC8"/>
@@ -4984,7 +7821,305 @@
       </w:pPr>
     </w:lvl>
   </w:abstractNum>
-  <w:abstractNum w:abstractNumId="5" w15:restartNumberingAfterBreak="0">
+  <w:abstractNum w:abstractNumId="11" w15:restartNumberingAfterBreak="0">
+    <w:nsid w:val="563E4B4E"/>
+    <w:multiLevelType w:val="multilevel"/>
+    <w:tmpl w:val="75FE23A0"/>
+    <w:lvl w:ilvl="0">
+      <w:start w:val="1"/>
+      <w:numFmt w:val="bullet"/>
+      <w:lvlText w:val=""/>
+      <w:lvlJc w:val="left"/>
+      <w:pPr>
+        <w:tabs>
+          <w:tab w:val="num" w:pos="720"/>
+        </w:tabs>
+        <w:ind w:left="720" w:hanging="360"/>
+      </w:pPr>
+      <w:rPr>
+        <w:rFonts w:ascii="Symbol" w:hAnsi="Symbol" w:hint="default"/>
+        <w:sz w:val="20"/>
+      </w:rPr>
+    </w:lvl>
+    <w:lvl w:ilvl="1" w:tentative="1">
+      <w:start w:val="1"/>
+      <w:numFmt w:val="bullet"/>
+      <w:lvlText w:val="o"/>
+      <w:lvlJc w:val="left"/>
+      <w:pPr>
+        <w:tabs>
+          <w:tab w:val="num" w:pos="1440"/>
+        </w:tabs>
+        <w:ind w:left="1440" w:hanging="360"/>
+      </w:pPr>
+      <w:rPr>
+        <w:rFonts w:ascii="Courier New" w:hAnsi="Courier New" w:hint="default"/>
+        <w:sz w:val="20"/>
+      </w:rPr>
+    </w:lvl>
+    <w:lvl w:ilvl="2" w:tentative="1">
+      <w:start w:val="1"/>
+      <w:numFmt w:val="bullet"/>
+      <w:lvlText w:val=""/>
+      <w:lvlJc w:val="left"/>
+      <w:pPr>
+        <w:tabs>
+          <w:tab w:val="num" w:pos="2160"/>
+        </w:tabs>
+        <w:ind w:left="2160" w:hanging="360"/>
+      </w:pPr>
+      <w:rPr>
+        <w:rFonts w:ascii="Wingdings" w:hAnsi="Wingdings" w:hint="default"/>
+        <w:sz w:val="20"/>
+      </w:rPr>
+    </w:lvl>
+    <w:lvl w:ilvl="3" w:tentative="1">
+      <w:start w:val="1"/>
+      <w:numFmt w:val="bullet"/>
+      <w:lvlText w:val=""/>
+      <w:lvlJc w:val="left"/>
+      <w:pPr>
+        <w:tabs>
+          <w:tab w:val="num" w:pos="2880"/>
+        </w:tabs>
+        <w:ind w:left="2880" w:hanging="360"/>
+      </w:pPr>
+      <w:rPr>
+        <w:rFonts w:ascii="Wingdings" w:hAnsi="Wingdings" w:hint="default"/>
+        <w:sz w:val="20"/>
+      </w:rPr>
+    </w:lvl>
+    <w:lvl w:ilvl="4" w:tentative="1">
+      <w:start w:val="1"/>
+      <w:numFmt w:val="bullet"/>
+      <w:lvlText w:val=""/>
+      <w:lvlJc w:val="left"/>
+      <w:pPr>
+        <w:tabs>
+          <w:tab w:val="num" w:pos="3600"/>
+        </w:tabs>
+        <w:ind w:left="3600" w:hanging="360"/>
+      </w:pPr>
+      <w:rPr>
+        <w:rFonts w:ascii="Wingdings" w:hAnsi="Wingdings" w:hint="default"/>
+        <w:sz w:val="20"/>
+      </w:rPr>
+    </w:lvl>
+    <w:lvl w:ilvl="5" w:tentative="1">
+      <w:start w:val="1"/>
+      <w:numFmt w:val="bullet"/>
+      <w:lvlText w:val=""/>
+      <w:lvlJc w:val="left"/>
+      <w:pPr>
+        <w:tabs>
+          <w:tab w:val="num" w:pos="4320"/>
+        </w:tabs>
+        <w:ind w:left="4320" w:hanging="360"/>
+      </w:pPr>
+      <w:rPr>
+        <w:rFonts w:ascii="Wingdings" w:hAnsi="Wingdings" w:hint="default"/>
+        <w:sz w:val="20"/>
+      </w:rPr>
+    </w:lvl>
+    <w:lvl w:ilvl="6" w:tentative="1">
+      <w:start w:val="1"/>
+      <w:numFmt w:val="bullet"/>
+      <w:lvlText w:val=""/>
+      <w:lvlJc w:val="left"/>
+      <w:pPr>
+        <w:tabs>
+          <w:tab w:val="num" w:pos="5040"/>
+        </w:tabs>
+        <w:ind w:left="5040" w:hanging="360"/>
+      </w:pPr>
+      <w:rPr>
+        <w:rFonts w:ascii="Wingdings" w:hAnsi="Wingdings" w:hint="default"/>
+        <w:sz w:val="20"/>
+      </w:rPr>
+    </w:lvl>
+    <w:lvl w:ilvl="7" w:tentative="1">
+      <w:start w:val="1"/>
+      <w:numFmt w:val="bullet"/>
+      <w:lvlText w:val=""/>
+      <w:lvlJc w:val="left"/>
+      <w:pPr>
+        <w:tabs>
+          <w:tab w:val="num" w:pos="5760"/>
+        </w:tabs>
+        <w:ind w:left="5760" w:hanging="360"/>
+      </w:pPr>
+      <w:rPr>
+        <w:rFonts w:ascii="Wingdings" w:hAnsi="Wingdings" w:hint="default"/>
+        <w:sz w:val="20"/>
+      </w:rPr>
+    </w:lvl>
+    <w:lvl w:ilvl="8" w:tentative="1">
+      <w:start w:val="1"/>
+      <w:numFmt w:val="bullet"/>
+      <w:lvlText w:val=""/>
+      <w:lvlJc w:val="left"/>
+      <w:pPr>
+        <w:tabs>
+          <w:tab w:val="num" w:pos="6480"/>
+        </w:tabs>
+        <w:ind w:left="6480" w:hanging="360"/>
+      </w:pPr>
+      <w:rPr>
+        <w:rFonts w:ascii="Wingdings" w:hAnsi="Wingdings" w:hint="default"/>
+        <w:sz w:val="20"/>
+      </w:rPr>
+    </w:lvl>
+  </w:abstractNum>
+  <w:abstractNum w:abstractNumId="12" w15:restartNumberingAfterBreak="0">
+    <w:nsid w:val="62DA1CB9"/>
+    <w:multiLevelType w:val="multilevel"/>
+    <w:tmpl w:val="1D98BDE0"/>
+    <w:lvl w:ilvl="0">
+      <w:start w:val="1"/>
+      <w:numFmt w:val="bullet"/>
+      <w:lvlText w:val=""/>
+      <w:lvlJc w:val="left"/>
+      <w:pPr>
+        <w:tabs>
+          <w:tab w:val="num" w:pos="720"/>
+        </w:tabs>
+        <w:ind w:left="720" w:hanging="360"/>
+      </w:pPr>
+      <w:rPr>
+        <w:rFonts w:ascii="Symbol" w:hAnsi="Symbol" w:hint="default"/>
+        <w:sz w:val="20"/>
+      </w:rPr>
+    </w:lvl>
+    <w:lvl w:ilvl="1" w:tentative="1">
+      <w:start w:val="1"/>
+      <w:numFmt w:val="bullet"/>
+      <w:lvlText w:val="o"/>
+      <w:lvlJc w:val="left"/>
+      <w:pPr>
+        <w:tabs>
+          <w:tab w:val="num" w:pos="1440"/>
+        </w:tabs>
+        <w:ind w:left="1440" w:hanging="360"/>
+      </w:pPr>
+      <w:rPr>
+        <w:rFonts w:ascii="Courier New" w:hAnsi="Courier New" w:hint="default"/>
+        <w:sz w:val="20"/>
+      </w:rPr>
+    </w:lvl>
+    <w:lvl w:ilvl="2" w:tentative="1">
+      <w:start w:val="1"/>
+      <w:numFmt w:val="bullet"/>
+      <w:lvlText w:val=""/>
+      <w:lvlJc w:val="left"/>
+      <w:pPr>
+        <w:tabs>
+          <w:tab w:val="num" w:pos="2160"/>
+        </w:tabs>
+        <w:ind w:left="2160" w:hanging="360"/>
+      </w:pPr>
+      <w:rPr>
+        <w:rFonts w:ascii="Wingdings" w:hAnsi="Wingdings" w:hint="default"/>
+        <w:sz w:val="20"/>
+      </w:rPr>
+    </w:lvl>
+    <w:lvl w:ilvl="3" w:tentative="1">
+      <w:start w:val="1"/>
+      <w:numFmt w:val="bullet"/>
+      <w:lvlText w:val=""/>
+      <w:lvlJc w:val="left"/>
+      <w:pPr>
+        <w:tabs>
+          <w:tab w:val="num" w:pos="2880"/>
+        </w:tabs>
+        <w:ind w:left="2880" w:hanging="360"/>
+      </w:pPr>
+      <w:rPr>
+        <w:rFonts w:ascii="Wingdings" w:hAnsi="Wingdings" w:hint="default"/>
+        <w:sz w:val="20"/>
+      </w:rPr>
+    </w:lvl>
+    <w:lvl w:ilvl="4" w:tentative="1">
+      <w:start w:val="1"/>
+      <w:numFmt w:val="bullet"/>
+      <w:lvlText w:val=""/>
+      <w:lvlJc w:val="left"/>
+      <w:pPr>
+        <w:tabs>
+          <w:tab w:val="num" w:pos="3600"/>
+        </w:tabs>
+        <w:ind w:left="3600" w:hanging="360"/>
+      </w:pPr>
+      <w:rPr>
+        <w:rFonts w:ascii="Wingdings" w:hAnsi="Wingdings" w:hint="default"/>
+        <w:sz w:val="20"/>
+      </w:rPr>
+    </w:lvl>
+    <w:lvl w:ilvl="5" w:tentative="1">
+      <w:start w:val="1"/>
+      <w:numFmt w:val="bullet"/>
+      <w:lvlText w:val=""/>
+      <w:lvlJc w:val="left"/>
+      <w:pPr>
+        <w:tabs>
+          <w:tab w:val="num" w:pos="4320"/>
+        </w:tabs>
+        <w:ind w:left="4320" w:hanging="360"/>
+      </w:pPr>
+      <w:rPr>
+        <w:rFonts w:ascii="Wingdings" w:hAnsi="Wingdings" w:hint="default"/>
+        <w:sz w:val="20"/>
+      </w:rPr>
+    </w:lvl>
+    <w:lvl w:ilvl="6" w:tentative="1">
+      <w:start w:val="1"/>
+      <w:numFmt w:val="bullet"/>
+      <w:lvlText w:val=""/>
+      <w:lvlJc w:val="left"/>
+      <w:pPr>
+        <w:tabs>
+          <w:tab w:val="num" w:pos="5040"/>
+        </w:tabs>
+        <w:ind w:left="5040" w:hanging="360"/>
+      </w:pPr>
+      <w:rPr>
+        <w:rFonts w:ascii="Wingdings" w:hAnsi="Wingdings" w:hint="default"/>
+        <w:sz w:val="20"/>
+      </w:rPr>
+    </w:lvl>
+    <w:lvl w:ilvl="7" w:tentative="1">
+      <w:start w:val="1"/>
+      <w:numFmt w:val="bullet"/>
+      <w:lvlText w:val=""/>
+      <w:lvlJc w:val="left"/>
+      <w:pPr>
+        <w:tabs>
+          <w:tab w:val="num" w:pos="5760"/>
+        </w:tabs>
+        <w:ind w:left="5760" w:hanging="360"/>
+      </w:pPr>
+      <w:rPr>
+        <w:rFonts w:ascii="Wingdings" w:hAnsi="Wingdings" w:hint="default"/>
+        <w:sz w:val="20"/>
+      </w:rPr>
+    </w:lvl>
+    <w:lvl w:ilvl="8" w:tentative="1">
+      <w:start w:val="1"/>
+      <w:numFmt w:val="bullet"/>
+      <w:lvlText w:val=""/>
+      <w:lvlJc w:val="left"/>
+      <w:pPr>
+        <w:tabs>
+          <w:tab w:val="num" w:pos="6480"/>
+        </w:tabs>
+        <w:ind w:left="6480" w:hanging="360"/>
+      </w:pPr>
+      <w:rPr>
+        <w:rFonts w:ascii="Wingdings" w:hAnsi="Wingdings" w:hint="default"/>
+        <w:sz w:val="20"/>
+      </w:rPr>
+    </w:lvl>
+  </w:abstractNum>
+  <w:abstractNum w:abstractNumId="13" w15:restartNumberingAfterBreak="0">
     <w:nsid w:val="65DA1808"/>
     <w:multiLevelType w:val="hybridMultilevel"/>
     <w:tmpl w:val="35E26988"/>
@@ -5097,7 +8232,7 @@
       </w:rPr>
     </w:lvl>
   </w:abstractNum>
-  <w:abstractNum w:abstractNumId="6" w15:restartNumberingAfterBreak="0">
+  <w:abstractNum w:abstractNumId="14" w15:restartNumberingAfterBreak="0">
     <w:nsid w:val="74AE0D73"/>
     <w:multiLevelType w:val="multilevel"/>
     <w:tmpl w:val="0409001D"/>
@@ -5183,7 +8318,305 @@
       </w:pPr>
     </w:lvl>
   </w:abstractNum>
-  <w:abstractNum w:abstractNumId="7" w15:restartNumberingAfterBreak="0">
+  <w:abstractNum w:abstractNumId="15" w15:restartNumberingAfterBreak="0">
+    <w:nsid w:val="7A4C18A7"/>
+    <w:multiLevelType w:val="multilevel"/>
+    <w:tmpl w:val="F962E65E"/>
+    <w:lvl w:ilvl="0">
+      <w:start w:val="1"/>
+      <w:numFmt w:val="bullet"/>
+      <w:lvlText w:val=""/>
+      <w:lvlJc w:val="left"/>
+      <w:pPr>
+        <w:tabs>
+          <w:tab w:val="num" w:pos="720"/>
+        </w:tabs>
+        <w:ind w:left="720" w:hanging="360"/>
+      </w:pPr>
+      <w:rPr>
+        <w:rFonts w:ascii="Symbol" w:hAnsi="Symbol" w:hint="default"/>
+        <w:sz w:val="20"/>
+      </w:rPr>
+    </w:lvl>
+    <w:lvl w:ilvl="1" w:tentative="1">
+      <w:start w:val="1"/>
+      <w:numFmt w:val="bullet"/>
+      <w:lvlText w:val="o"/>
+      <w:lvlJc w:val="left"/>
+      <w:pPr>
+        <w:tabs>
+          <w:tab w:val="num" w:pos="1440"/>
+        </w:tabs>
+        <w:ind w:left="1440" w:hanging="360"/>
+      </w:pPr>
+      <w:rPr>
+        <w:rFonts w:ascii="Courier New" w:hAnsi="Courier New" w:hint="default"/>
+        <w:sz w:val="20"/>
+      </w:rPr>
+    </w:lvl>
+    <w:lvl w:ilvl="2" w:tentative="1">
+      <w:start w:val="1"/>
+      <w:numFmt w:val="bullet"/>
+      <w:lvlText w:val=""/>
+      <w:lvlJc w:val="left"/>
+      <w:pPr>
+        <w:tabs>
+          <w:tab w:val="num" w:pos="2160"/>
+        </w:tabs>
+        <w:ind w:left="2160" w:hanging="360"/>
+      </w:pPr>
+      <w:rPr>
+        <w:rFonts w:ascii="Wingdings" w:hAnsi="Wingdings" w:hint="default"/>
+        <w:sz w:val="20"/>
+      </w:rPr>
+    </w:lvl>
+    <w:lvl w:ilvl="3" w:tentative="1">
+      <w:start w:val="1"/>
+      <w:numFmt w:val="bullet"/>
+      <w:lvlText w:val=""/>
+      <w:lvlJc w:val="left"/>
+      <w:pPr>
+        <w:tabs>
+          <w:tab w:val="num" w:pos="2880"/>
+        </w:tabs>
+        <w:ind w:left="2880" w:hanging="360"/>
+      </w:pPr>
+      <w:rPr>
+        <w:rFonts w:ascii="Wingdings" w:hAnsi="Wingdings" w:hint="default"/>
+        <w:sz w:val="20"/>
+      </w:rPr>
+    </w:lvl>
+    <w:lvl w:ilvl="4" w:tentative="1">
+      <w:start w:val="1"/>
+      <w:numFmt w:val="bullet"/>
+      <w:lvlText w:val=""/>
+      <w:lvlJc w:val="left"/>
+      <w:pPr>
+        <w:tabs>
+          <w:tab w:val="num" w:pos="3600"/>
+        </w:tabs>
+        <w:ind w:left="3600" w:hanging="360"/>
+      </w:pPr>
+      <w:rPr>
+        <w:rFonts w:ascii="Wingdings" w:hAnsi="Wingdings" w:hint="default"/>
+        <w:sz w:val="20"/>
+      </w:rPr>
+    </w:lvl>
+    <w:lvl w:ilvl="5" w:tentative="1">
+      <w:start w:val="1"/>
+      <w:numFmt w:val="bullet"/>
+      <w:lvlText w:val=""/>
+      <w:lvlJc w:val="left"/>
+      <w:pPr>
+        <w:tabs>
+          <w:tab w:val="num" w:pos="4320"/>
+        </w:tabs>
+        <w:ind w:left="4320" w:hanging="360"/>
+      </w:pPr>
+      <w:rPr>
+        <w:rFonts w:ascii="Wingdings" w:hAnsi="Wingdings" w:hint="default"/>
+        <w:sz w:val="20"/>
+      </w:rPr>
+    </w:lvl>
+    <w:lvl w:ilvl="6" w:tentative="1">
+      <w:start w:val="1"/>
+      <w:numFmt w:val="bullet"/>
+      <w:lvlText w:val=""/>
+      <w:lvlJc w:val="left"/>
+      <w:pPr>
+        <w:tabs>
+          <w:tab w:val="num" w:pos="5040"/>
+        </w:tabs>
+        <w:ind w:left="5040" w:hanging="360"/>
+      </w:pPr>
+      <w:rPr>
+        <w:rFonts w:ascii="Wingdings" w:hAnsi="Wingdings" w:hint="default"/>
+        <w:sz w:val="20"/>
+      </w:rPr>
+    </w:lvl>
+    <w:lvl w:ilvl="7" w:tentative="1">
+      <w:start w:val="1"/>
+      <w:numFmt w:val="bullet"/>
+      <w:lvlText w:val=""/>
+      <w:lvlJc w:val="left"/>
+      <w:pPr>
+        <w:tabs>
+          <w:tab w:val="num" w:pos="5760"/>
+        </w:tabs>
+        <w:ind w:left="5760" w:hanging="360"/>
+      </w:pPr>
+      <w:rPr>
+        <w:rFonts w:ascii="Wingdings" w:hAnsi="Wingdings" w:hint="default"/>
+        <w:sz w:val="20"/>
+      </w:rPr>
+    </w:lvl>
+    <w:lvl w:ilvl="8" w:tentative="1">
+      <w:start w:val="1"/>
+      <w:numFmt w:val="bullet"/>
+      <w:lvlText w:val=""/>
+      <w:lvlJc w:val="left"/>
+      <w:pPr>
+        <w:tabs>
+          <w:tab w:val="num" w:pos="6480"/>
+        </w:tabs>
+        <w:ind w:left="6480" w:hanging="360"/>
+      </w:pPr>
+      <w:rPr>
+        <w:rFonts w:ascii="Wingdings" w:hAnsi="Wingdings" w:hint="default"/>
+        <w:sz w:val="20"/>
+      </w:rPr>
+    </w:lvl>
+  </w:abstractNum>
+  <w:abstractNum w:abstractNumId="16" w15:restartNumberingAfterBreak="0">
+    <w:nsid w:val="7D1E3549"/>
+    <w:multiLevelType w:val="multilevel"/>
+    <w:tmpl w:val="DAB27B5E"/>
+    <w:lvl w:ilvl="0">
+      <w:start w:val="1"/>
+      <w:numFmt w:val="bullet"/>
+      <w:lvlText w:val=""/>
+      <w:lvlJc w:val="left"/>
+      <w:pPr>
+        <w:tabs>
+          <w:tab w:val="num" w:pos="720"/>
+        </w:tabs>
+        <w:ind w:left="720" w:hanging="360"/>
+      </w:pPr>
+      <w:rPr>
+        <w:rFonts w:ascii="Symbol" w:hAnsi="Symbol" w:hint="default"/>
+        <w:sz w:val="20"/>
+      </w:rPr>
+    </w:lvl>
+    <w:lvl w:ilvl="1">
+      <w:start w:val="1"/>
+      <w:numFmt w:val="bullet"/>
+      <w:lvlText w:val="o"/>
+      <w:lvlJc w:val="left"/>
+      <w:pPr>
+        <w:tabs>
+          <w:tab w:val="num" w:pos="1440"/>
+        </w:tabs>
+        <w:ind w:left="1440" w:hanging="360"/>
+      </w:pPr>
+      <w:rPr>
+        <w:rFonts w:ascii="Courier New" w:hAnsi="Courier New" w:hint="default"/>
+        <w:sz w:val="20"/>
+      </w:rPr>
+    </w:lvl>
+    <w:lvl w:ilvl="2" w:tentative="1">
+      <w:start w:val="1"/>
+      <w:numFmt w:val="bullet"/>
+      <w:lvlText w:val=""/>
+      <w:lvlJc w:val="left"/>
+      <w:pPr>
+        <w:tabs>
+          <w:tab w:val="num" w:pos="2160"/>
+        </w:tabs>
+        <w:ind w:left="2160" w:hanging="360"/>
+      </w:pPr>
+      <w:rPr>
+        <w:rFonts w:ascii="Wingdings" w:hAnsi="Wingdings" w:hint="default"/>
+        <w:sz w:val="20"/>
+      </w:rPr>
+    </w:lvl>
+    <w:lvl w:ilvl="3" w:tentative="1">
+      <w:start w:val="1"/>
+      <w:numFmt w:val="bullet"/>
+      <w:lvlText w:val=""/>
+      <w:lvlJc w:val="left"/>
+      <w:pPr>
+        <w:tabs>
+          <w:tab w:val="num" w:pos="2880"/>
+        </w:tabs>
+        <w:ind w:left="2880" w:hanging="360"/>
+      </w:pPr>
+      <w:rPr>
+        <w:rFonts w:ascii="Wingdings" w:hAnsi="Wingdings" w:hint="default"/>
+        <w:sz w:val="20"/>
+      </w:rPr>
+    </w:lvl>
+    <w:lvl w:ilvl="4" w:tentative="1">
+      <w:start w:val="1"/>
+      <w:numFmt w:val="bullet"/>
+      <w:lvlText w:val=""/>
+      <w:lvlJc w:val="left"/>
+      <w:pPr>
+        <w:tabs>
+          <w:tab w:val="num" w:pos="3600"/>
+        </w:tabs>
+        <w:ind w:left="3600" w:hanging="360"/>
+      </w:pPr>
+      <w:rPr>
+        <w:rFonts w:ascii="Wingdings" w:hAnsi="Wingdings" w:hint="default"/>
+        <w:sz w:val="20"/>
+      </w:rPr>
+    </w:lvl>
+    <w:lvl w:ilvl="5" w:tentative="1">
+      <w:start w:val="1"/>
+      <w:numFmt w:val="bullet"/>
+      <w:lvlText w:val=""/>
+      <w:lvlJc w:val="left"/>
+      <w:pPr>
+        <w:tabs>
+          <w:tab w:val="num" w:pos="4320"/>
+        </w:tabs>
+        <w:ind w:left="4320" w:hanging="360"/>
+      </w:pPr>
+      <w:rPr>
+        <w:rFonts w:ascii="Wingdings" w:hAnsi="Wingdings" w:hint="default"/>
+        <w:sz w:val="20"/>
+      </w:rPr>
+    </w:lvl>
+    <w:lvl w:ilvl="6" w:tentative="1">
+      <w:start w:val="1"/>
+      <w:numFmt w:val="bullet"/>
+      <w:lvlText w:val=""/>
+      <w:lvlJc w:val="left"/>
+      <w:pPr>
+        <w:tabs>
+          <w:tab w:val="num" w:pos="5040"/>
+        </w:tabs>
+        <w:ind w:left="5040" w:hanging="360"/>
+      </w:pPr>
+      <w:rPr>
+        <w:rFonts w:ascii="Wingdings" w:hAnsi="Wingdings" w:hint="default"/>
+        <w:sz w:val="20"/>
+      </w:rPr>
+    </w:lvl>
+    <w:lvl w:ilvl="7" w:tentative="1">
+      <w:start w:val="1"/>
+      <w:numFmt w:val="bullet"/>
+      <w:lvlText w:val=""/>
+      <w:lvlJc w:val="left"/>
+      <w:pPr>
+        <w:tabs>
+          <w:tab w:val="num" w:pos="5760"/>
+        </w:tabs>
+        <w:ind w:left="5760" w:hanging="360"/>
+      </w:pPr>
+      <w:rPr>
+        <w:rFonts w:ascii="Wingdings" w:hAnsi="Wingdings" w:hint="default"/>
+        <w:sz w:val="20"/>
+      </w:rPr>
+    </w:lvl>
+    <w:lvl w:ilvl="8" w:tentative="1">
+      <w:start w:val="1"/>
+      <w:numFmt w:val="bullet"/>
+      <w:lvlText w:val=""/>
+      <w:lvlJc w:val="left"/>
+      <w:pPr>
+        <w:tabs>
+          <w:tab w:val="num" w:pos="6480"/>
+        </w:tabs>
+        <w:ind w:left="6480" w:hanging="360"/>
+      </w:pPr>
+      <w:rPr>
+        <w:rFonts w:ascii="Wingdings" w:hAnsi="Wingdings" w:hint="default"/>
+        <w:sz w:val="20"/>
+      </w:rPr>
+    </w:lvl>
+  </w:abstractNum>
+  <w:abstractNum w:abstractNumId="17" w15:restartNumberingAfterBreak="0">
     <w:nsid w:val="7DEF15B8"/>
     <w:multiLevelType w:val="hybridMultilevel"/>
     <w:tmpl w:val="D4EE55C6"/>
@@ -5297,28 +8730,58 @@
     </w:lvl>
   </w:abstractNum>
   <w:num w:numId="1" w16cid:durableId="218631911">
-    <w:abstractNumId w:val="4"/>
+    <w:abstractNumId w:val="10"/>
   </w:num>
   <w:num w:numId="2" w16cid:durableId="1771463114">
+    <w:abstractNumId w:val="7"/>
+  </w:num>
+  <w:num w:numId="3" w16cid:durableId="256909743">
     <w:abstractNumId w:val="3"/>
   </w:num>
-  <w:num w:numId="3" w16cid:durableId="256909743">
-    <w:abstractNumId w:val="2"/>
-  </w:num>
   <w:num w:numId="4" w16cid:durableId="214243925">
-    <w:abstractNumId w:val="6"/>
+    <w:abstractNumId w:val="14"/>
   </w:num>
   <w:num w:numId="5" w16cid:durableId="2134401547">
     <w:abstractNumId w:val="0"/>
   </w:num>
   <w:num w:numId="6" w16cid:durableId="1075665154">
+    <w:abstractNumId w:val="13"/>
+  </w:num>
+  <w:num w:numId="7" w16cid:durableId="1509515047">
+    <w:abstractNumId w:val="2"/>
+  </w:num>
+  <w:num w:numId="8" w16cid:durableId="1486359775">
+    <w:abstractNumId w:val="17"/>
+  </w:num>
+  <w:num w:numId="9" w16cid:durableId="589581409">
+    <w:abstractNumId w:val="16"/>
+  </w:num>
+  <w:num w:numId="10" w16cid:durableId="647054137">
+    <w:abstractNumId w:val="6"/>
+  </w:num>
+  <w:num w:numId="11" w16cid:durableId="1548222570">
     <w:abstractNumId w:val="5"/>
   </w:num>
-  <w:num w:numId="7" w16cid:durableId="1509515047">
+  <w:num w:numId="12" w16cid:durableId="1953708860">
     <w:abstractNumId w:val="1"/>
   </w:num>
-  <w:num w:numId="8" w16cid:durableId="1486359775">
-    <w:abstractNumId w:val="7"/>
+  <w:num w:numId="13" w16cid:durableId="1528257607">
+    <w:abstractNumId w:val="8"/>
+  </w:num>
+  <w:num w:numId="14" w16cid:durableId="2101752178">
+    <w:abstractNumId w:val="11"/>
+  </w:num>
+  <w:num w:numId="15" w16cid:durableId="1490516446">
+    <w:abstractNumId w:val="4"/>
+  </w:num>
+  <w:num w:numId="16" w16cid:durableId="1560356959">
+    <w:abstractNumId w:val="12"/>
+  </w:num>
+  <w:num w:numId="17" w16cid:durableId="735472237">
+    <w:abstractNumId w:val="15"/>
+  </w:num>
+  <w:num w:numId="18" w16cid:durableId="1537423903">
+    <w:abstractNumId w:val="9"/>
   </w:num>
 </w:numbering>
 </file>
@@ -6312,6 +9775,69 @@
       <w:ind w:left="240"/>
     </w:pPr>
   </w:style>
+  <w:style w:type="paragraph" w:styleId="Tekstprzypisukocowego">
+    <w:name w:val="endnote text"/>
+    <w:basedOn w:val="Normalny"/>
+    <w:link w:val="TekstprzypisukocowegoZnak"/>
+    <w:uiPriority w:val="99"/>
+    <w:semiHidden/>
+    <w:unhideWhenUsed/>
+    <w:rsid w:val="00FC41D9"/>
+    <w:pPr>
+      <w:spacing w:after="0" w:line="240" w:lineRule="auto"/>
+    </w:pPr>
+    <w:rPr>
+      <w:sz w:val="20"/>
+      <w:szCs w:val="20"/>
+    </w:rPr>
+  </w:style>
+  <w:style w:type="character" w:customStyle="1" w:styleId="TekstprzypisukocowegoZnak">
+    <w:name w:val="Tekst przypisu końcowego Znak"/>
+    <w:basedOn w:val="Domylnaczcionkaakapitu"/>
+    <w:link w:val="Tekstprzypisukocowego"/>
+    <w:uiPriority w:val="99"/>
+    <w:semiHidden/>
+    <w:rsid w:val="00FC41D9"/>
+    <w:rPr>
+      <w:sz w:val="20"/>
+      <w:szCs w:val="20"/>
+    </w:rPr>
+  </w:style>
+  <w:style w:type="character" w:styleId="Odwoanieprzypisukocowego">
+    <w:name w:val="endnote reference"/>
+    <w:basedOn w:val="Domylnaczcionkaakapitu"/>
+    <w:uiPriority w:val="99"/>
+    <w:semiHidden/>
+    <w:unhideWhenUsed/>
+    <w:rsid w:val="00FC41D9"/>
+    <w:rPr>
+      <w:vertAlign w:val="superscript"/>
+    </w:rPr>
+  </w:style>
+  <w:style w:type="character" w:styleId="Nierozpoznanawzmianka">
+    <w:name w:val="Unresolved Mention"/>
+    <w:basedOn w:val="Domylnaczcionkaakapitu"/>
+    <w:uiPriority w:val="99"/>
+    <w:semiHidden/>
+    <w:unhideWhenUsed/>
+    <w:rsid w:val="003F7F8D"/>
+    <w:rPr>
+      <w:color w:val="605E5C"/>
+      <w:shd w:val="clear" w:color="auto" w:fill="E1DFDD"/>
+    </w:rPr>
+  </w:style>
+  <w:style w:type="character" w:styleId="UyteHipercze">
+    <w:name w:val="FollowedHyperlink"/>
+    <w:basedOn w:val="Domylnaczcionkaakapitu"/>
+    <w:uiPriority w:val="99"/>
+    <w:semiHidden/>
+    <w:unhideWhenUsed/>
+    <w:rsid w:val="003F7F8D"/>
+    <w:rPr>
+      <w:color w:val="96607D" w:themeColor="followedHyperlink"/>
+      <w:u w:val="single"/>
+    </w:rPr>
+  </w:style>
 </w:styles>
 </file>
 

--- a/Zajler_Adam_Sprawozdanie.docx
+++ b/Zajler_Adam_Sprawozdanie.docx
@@ -1598,21 +1598,7 @@
         <w:rPr>
           <w:lang w:val="pl-PL"/>
         </w:rPr>
-        <w:t xml:space="preserve"> Wprowadzenie do Progressive Web </w:t>
-      </w:r>
-      <w:proofErr w:type="spellStart"/>
-      <w:r>
-        <w:rPr>
-          <w:lang w:val="pl-PL"/>
-        </w:rPr>
-        <w:t>Apps</w:t>
-      </w:r>
-      <w:proofErr w:type="spellEnd"/>
-      <w:r>
-        <w:rPr>
-          <w:lang w:val="pl-PL"/>
-        </w:rPr>
-        <w:t xml:space="preserve"> (PWA)</w:t>
+        <w:t xml:space="preserve"> Wprowadzenie do Progressive Web Apps (PWA)</w:t>
       </w:r>
       <w:bookmarkEnd w:id="1"/>
     </w:p>
@@ -1626,49 +1612,19 @@
         <w:rPr>
           <w:lang w:val="pl-PL"/>
         </w:rPr>
-        <w:t xml:space="preserve">Progresywne Aplikacje Internetowe (PWA) to nowoczesne podejście do tworzenia aplikacji webowych, które łączą najlepsze cechy stron internetowych i aplikacji natywnych. Dzięki wykorzystaniu nowoczesnych technologii webowych, takich jak Service </w:t>
-      </w:r>
-      <w:proofErr w:type="spellStart"/>
-      <w:r>
-        <w:rPr>
-          <w:lang w:val="pl-PL"/>
-        </w:rPr>
-        <w:t>Workery</w:t>
-      </w:r>
-      <w:proofErr w:type="spellEnd"/>
-      <w:r>
-        <w:rPr>
-          <w:lang w:val="pl-PL"/>
-        </w:rPr>
-        <w:t xml:space="preserve">, </w:t>
-      </w:r>
-      <w:proofErr w:type="spellStart"/>
-      <w:r>
-        <w:rPr>
-          <w:lang w:val="pl-PL"/>
-        </w:rPr>
-        <w:t>Local</w:t>
-      </w:r>
-      <w:proofErr w:type="spellEnd"/>
-      <w:r>
-        <w:rPr>
-          <w:lang w:val="pl-PL"/>
-        </w:rPr>
-        <w:t xml:space="preserve"> Storage, </w:t>
-      </w:r>
-      <w:proofErr w:type="spellStart"/>
-      <w:r>
-        <w:rPr>
-          <w:lang w:val="pl-PL"/>
-        </w:rPr>
-        <w:t>IndexedDB</w:t>
-      </w:r>
-      <w:proofErr w:type="spellEnd"/>
-      <w:r>
-        <w:rPr>
-          <w:lang w:val="pl-PL"/>
-        </w:rPr>
-        <w:t>, PWA oferują użytkownikom doświadczenia zbliżone do aplikacji instalowanych na urządzeniach</w:t>
+        <w:t xml:space="preserve">Progresywne Aplikacje Internetowe (PWA) to nowoczesne podejście do tworzenia aplikacji webowych, które łączą najlepsze cechy stron internetowych i aplikacji natywnych. Dzięki wykorzystaniu nowoczesnych technologii webowych, takich jak Service Workery, </w:t>
+      </w:r>
+      <w:r>
+        <w:rPr>
+          <w:lang w:val="pl-PL"/>
+        </w:rPr>
+        <w:t xml:space="preserve">Local Storage, </w:t>
+      </w:r>
+      <w:r>
+        <w:rPr>
+          <w:lang w:val="pl-PL"/>
+        </w:rPr>
+        <w:t>IndexedDB, PWA oferują użytkownikom doświadczenia zbliżone do aplikacji instalowanych na urządzeniach</w:t>
       </w:r>
       <w:r>
         <w:rPr>
@@ -1735,19 +1691,11 @@
         </w:rPr>
         <w:t>Celem niniejszego projektu było zaprojektowanie, zaimplementowanie oraz wdrożenie pełnoprawnej aplikacji PWA typu "Lista Zadań" (</w:t>
       </w:r>
-      <w:proofErr w:type="spellStart"/>
-      <w:r>
-        <w:rPr>
-          <w:lang w:val="pl-PL"/>
-        </w:rPr>
-        <w:t>ToDo</w:t>
-      </w:r>
-      <w:proofErr w:type="spellEnd"/>
-      <w:r>
-        <w:rPr>
-          <w:lang w:val="pl-PL"/>
-        </w:rPr>
-        <w:t xml:space="preserve"> List</w:t>
+      <w:r>
+        <w:rPr>
+          <w:lang w:val="pl-PL"/>
+        </w:rPr>
+        <w:t>ToDo List</w:t>
       </w:r>
       <w:r>
         <w:rPr>
@@ -1761,33 +1709,11 @@
         </w:rPr>
         <w:t xml:space="preserve"> </w:t>
       </w:r>
-      <w:proofErr w:type="gramStart"/>
-      <w:r>
-        <w:rPr>
-          <w:lang w:val="pl-PL"/>
-        </w:rPr>
-        <w:t>frameworków  jak</w:t>
-      </w:r>
-      <w:proofErr w:type="gramEnd"/>
-      <w:r>
-        <w:rPr>
-          <w:lang w:val="pl-PL"/>
-        </w:rPr>
-        <w:t xml:space="preserve"> React, Vue czy </w:t>
-      </w:r>
-      <w:proofErr w:type="spellStart"/>
-      <w:r>
-        <w:rPr>
-          <w:lang w:val="pl-PL"/>
-        </w:rPr>
-        <w:t>Angular</w:t>
-      </w:r>
-      <w:proofErr w:type="spellEnd"/>
-      <w:r>
-        <w:rPr>
-          <w:lang w:val="pl-PL"/>
-        </w:rPr>
-        <w:t xml:space="preserve">. </w:t>
+      <w:r>
+        <w:rPr>
+          <w:lang w:val="pl-PL"/>
+        </w:rPr>
+        <w:t xml:space="preserve">frameworków  jak React, Vue czy Angular. </w:t>
       </w:r>
       <w:r>
         <w:rPr>
@@ -1799,49 +1725,7 @@
         <w:rPr>
           <w:lang w:val="pl-PL"/>
         </w:rPr>
-        <w:t xml:space="preserve">Projekt zakładał implementację kluczowych mechanizmów PWA, w tym pliku manifestu, własnego Service </w:t>
-      </w:r>
-      <w:proofErr w:type="spellStart"/>
-      <w:r>
-        <w:rPr>
-          <w:lang w:val="pl-PL"/>
-        </w:rPr>
-        <w:t>Workera</w:t>
-      </w:r>
-      <w:proofErr w:type="spellEnd"/>
-      <w:r>
-        <w:rPr>
-          <w:lang w:val="pl-PL"/>
-        </w:rPr>
-        <w:t xml:space="preserve">, wsparcia dla trybu offline poprzez buforowanie zasobów, integrację z </w:t>
-      </w:r>
-      <w:proofErr w:type="spellStart"/>
-      <w:r>
-        <w:rPr>
-          <w:lang w:val="pl-PL"/>
-        </w:rPr>
-        <w:t>IndexedDB</w:t>
-      </w:r>
-      <w:proofErr w:type="spellEnd"/>
-      <w:r>
-        <w:rPr>
-          <w:lang w:val="pl-PL"/>
-        </w:rPr>
-        <w:t xml:space="preserve"> do przechowywania danych lokalnie oraz interakcję z zewnętrznym API. Końcowym etapem było </w:t>
-      </w:r>
-      <w:proofErr w:type="spellStart"/>
-      <w:r>
-        <w:rPr>
-          <w:lang w:val="pl-PL"/>
-        </w:rPr>
-        <w:t>hostowanie</w:t>
-      </w:r>
-      <w:proofErr w:type="spellEnd"/>
-      <w:r>
-        <w:rPr>
-          <w:lang w:val="pl-PL"/>
-        </w:rPr>
-        <w:t xml:space="preserve"> aplikacji na darmowym serwerze oraz przygotowanie szczegółowego sprawozdania dokumentującego proces realizacji.</w:t>
+        <w:t>Projekt zakładał implementację kluczowych mechanizmów PWA, w tym pliku manifestu, własnego Service Workera, wsparcia dla trybu offline poprzez buforowanie zasobów, integrację z IndexedDB do przechowywania danych lokalnie oraz interakcję z zewnętrznym API. Końcowym etapem było hostowanie aplikacji na darmowym serwerze oraz przygotowanie szczegółowego sprawozdania dokumentującego proces realizacji.</w:t>
       </w:r>
     </w:p>
     <w:p>
@@ -1952,21 +1836,7 @@
         <w:rPr>
           <w:lang w:val="pl-PL"/>
         </w:rPr>
-        <w:t xml:space="preserve">Wyświetlanie listy zadań pobranych z lokalnej bazy danych </w:t>
-      </w:r>
-      <w:proofErr w:type="spellStart"/>
-      <w:r>
-        <w:rPr>
-          <w:lang w:val="pl-PL"/>
-        </w:rPr>
-        <w:t>IndexedDB</w:t>
-      </w:r>
-      <w:proofErr w:type="spellEnd"/>
-      <w:r>
-        <w:rPr>
-          <w:lang w:val="pl-PL"/>
-        </w:rPr>
-        <w:t>.</w:t>
+        <w:t>Wyświetlanie listy zadań pobranych z lokalnej bazy danych IndexedDB.</w:t>
       </w:r>
     </w:p>
     <w:p>
@@ -2002,21 +1872,7 @@
         <w:rPr>
           <w:lang w:val="pl-PL"/>
         </w:rPr>
-        <w:t xml:space="preserve">Oznaczanie zadań jako ukończone (wizualne przekreślenie, aktualizacja statusu w </w:t>
-      </w:r>
-      <w:proofErr w:type="spellStart"/>
-      <w:r>
-        <w:rPr>
-          <w:lang w:val="pl-PL"/>
-        </w:rPr>
-        <w:t>IndexedDB</w:t>
-      </w:r>
-      <w:proofErr w:type="spellEnd"/>
-      <w:r>
-        <w:rPr>
-          <w:lang w:val="pl-PL"/>
-        </w:rPr>
-        <w:t>).</w:t>
+        <w:t>Oznaczanie zadań jako ukończone (wizualne przekreślenie, aktualizacja statusu w IndexedDB).</w:t>
       </w:r>
     </w:p>
     <w:p>
@@ -2034,21 +1890,7 @@
         <w:rPr>
           <w:lang w:val="pl-PL"/>
         </w:rPr>
-        <w:t xml:space="preserve">Usuwanie zadań z listy (oraz z </w:t>
-      </w:r>
-      <w:proofErr w:type="spellStart"/>
-      <w:r>
-        <w:rPr>
-          <w:lang w:val="pl-PL"/>
-        </w:rPr>
-        <w:t>IndexedDB</w:t>
-      </w:r>
-      <w:proofErr w:type="spellEnd"/>
-      <w:r>
-        <w:rPr>
-          <w:lang w:val="pl-PL"/>
-        </w:rPr>
-        <w:t>).</w:t>
+        <w:t>Usuwanie zadań z listy (oraz z IndexedDB).</w:t>
       </w:r>
     </w:p>
     <w:p>
@@ -2351,21 +2193,7 @@
         <w:rPr>
           <w:lang w:val="pl-PL"/>
         </w:rPr>
-        <w:t xml:space="preserve">Zapisywanie nowych zadań w bazie </w:t>
-      </w:r>
-      <w:proofErr w:type="spellStart"/>
-      <w:r>
-        <w:rPr>
-          <w:lang w:val="pl-PL"/>
-        </w:rPr>
-        <w:t>IndexedDB</w:t>
-      </w:r>
-      <w:proofErr w:type="spellEnd"/>
-      <w:r>
-        <w:rPr>
-          <w:lang w:val="pl-PL"/>
-        </w:rPr>
-        <w:t>.</w:t>
+        <w:t>Zapisywanie nowych zadań w bazie IndexedDB.</w:t>
       </w:r>
       <w:r>
         <w:rPr>
@@ -2596,21 +2424,7 @@
           <w:lang w:val="pl-PL"/>
         </w:rPr>
         <w:lastRenderedPageBreak/>
-        <w:t xml:space="preserve">Integracja z publicznym API (np. </w:t>
-      </w:r>
-      <w:proofErr w:type="spellStart"/>
-      <w:r>
-        <w:rPr>
-          <w:lang w:val="pl-PL"/>
-        </w:rPr>
-        <w:t>JSONPlaceholder</w:t>
-      </w:r>
-      <w:proofErr w:type="spellEnd"/>
-      <w:r>
-        <w:rPr>
-          <w:lang w:val="pl-PL"/>
-        </w:rPr>
-        <w:t>) w celu pobrania i wyświetlenia przykładowych danych (np. listy postów).</w:t>
+        <w:t>Integracja z publicznym API (np. JSONPlaceholder) w celu pobrania i wyświetlenia przykładowych danych (np. listy postów).</w:t>
       </w:r>
     </w:p>
     <w:p>
@@ -2853,21 +2667,7 @@
         <w:rPr>
           <w:lang w:val="pl-PL"/>
         </w:rPr>
-        <w:t xml:space="preserve">Za pomocą Service </w:t>
-      </w:r>
-      <w:proofErr w:type="spellStart"/>
-      <w:r>
-        <w:rPr>
-          <w:lang w:val="pl-PL"/>
-        </w:rPr>
-        <w:t>Workera</w:t>
-      </w:r>
-      <w:proofErr w:type="spellEnd"/>
-      <w:r>
-        <w:rPr>
-          <w:lang w:val="pl-PL"/>
-        </w:rPr>
-        <w:t xml:space="preserve">, kluczowe zasoby aplikacji (pliki HTML, CSS, JavaScript, manifest, ikony) są buforowane podczas pierwszej </w:t>
+        <w:t xml:space="preserve">Za pomocą Service Workera, kluczowe zasoby aplikacji (pliki HTML, CSS, JavaScript, manifest, ikony) są buforowane podczas pierwszej </w:t>
       </w:r>
       <w:r>
         <w:rPr>
@@ -2879,21 +2679,7 @@
         <w:rPr>
           <w:lang w:val="pl-PL"/>
         </w:rPr>
-        <w:t xml:space="preserve"> Umożliwia to uruchomienie i nawigację po aplikacji bez dostępu do </w:t>
-      </w:r>
-      <w:proofErr w:type="spellStart"/>
-      <w:r>
-        <w:rPr>
-          <w:lang w:val="pl-PL"/>
-        </w:rPr>
-        <w:t>internetu</w:t>
-      </w:r>
-      <w:proofErr w:type="spellEnd"/>
-      <w:r>
-        <w:rPr>
-          <w:lang w:val="pl-PL"/>
-        </w:rPr>
-        <w:t>.</w:t>
+        <w:t xml:space="preserve"> Umożliwia to uruchomienie i nawigację po aplikacji bez dostępu do internetu.</w:t>
       </w:r>
     </w:p>
     <w:p>
@@ -2923,21 +2709,7 @@
         <w:rPr>
           <w:lang w:val="pl-PL"/>
         </w:rPr>
-        <w:t xml:space="preserve">Zadania użytkownika są przechowywane w </w:t>
-      </w:r>
-      <w:proofErr w:type="spellStart"/>
-      <w:r>
-        <w:rPr>
-          <w:lang w:val="pl-PL"/>
-        </w:rPr>
-        <w:t>IndexedDB</w:t>
-      </w:r>
-      <w:proofErr w:type="spellEnd"/>
-      <w:r>
-        <w:rPr>
-          <w:lang w:val="pl-PL"/>
-        </w:rPr>
-        <w:t>, co oznacza, że są dostępne i modyfikowalne nawet w trybie offline. Wszelkie zmiany są zapisywane lokalnie.</w:t>
+        <w:t>Zadania użytkownika są przechowywane w IndexedDB, co oznacza, że są dostępne i modyfikowalne nawet w trybie offline. Wszelkie zmiany są zapisywane lokalnie.</w:t>
       </w:r>
     </w:p>
     <w:p>
@@ -3054,14 +2826,7 @@
         <w:rPr>
           <w:lang w:val="pl-PL"/>
         </w:rPr>
-        <w:t xml:space="preserve">Edytor </w:t>
-      </w:r>
-      <w:proofErr w:type="gramStart"/>
-      <w:r>
-        <w:rPr>
-          <w:lang w:val="pl-PL"/>
-        </w:rPr>
-        <w:t>kodu:</w:t>
+        <w:t>Edytor kodu:</w:t>
       </w:r>
       <w:r>
         <w:rPr>
@@ -3075,15 +2840,12 @@
         </w:rPr>
         <w:t xml:space="preserve"> </w:t>
       </w:r>
-      <w:proofErr w:type="spellStart"/>
       <w:r>
         <w:rPr>
           <w:lang w:val="pl-PL"/>
         </w:rPr>
         <w:t>Webstorm</w:t>
       </w:r>
-      <w:proofErr w:type="spellEnd"/>
-      <w:proofErr w:type="gramEnd"/>
     </w:p>
     <w:p>
       <w:pPr>
@@ -3473,16 +3235,12 @@
           <w:lang w:val="pl-PL"/>
         </w:rPr>
       </w:pPr>
-      <w:proofErr w:type="spellStart"/>
-      <w:proofErr w:type="gramStart"/>
       <w:r>
         <w:rPr>
           <w:lang w:val="pl-PL"/>
         </w:rPr>
         <w:t>manifest.json</w:t>
       </w:r>
-      <w:proofErr w:type="spellEnd"/>
-      <w:proofErr w:type="gramEnd"/>
       <w:r>
         <w:rPr>
           <w:lang w:val="pl-PL"/>
@@ -3510,19 +3268,9 @@
       <w:r>
         <w:t xml:space="preserve"> - </w:t>
       </w:r>
-      <w:proofErr w:type="spellStart"/>
-      <w:r>
-        <w:t>Skrypt</w:t>
-      </w:r>
-      <w:proofErr w:type="spellEnd"/>
-      <w:r>
-        <w:t xml:space="preserve"> Service </w:t>
-      </w:r>
-      <w:proofErr w:type="spellStart"/>
-      <w:r>
-        <w:t>Workera</w:t>
-      </w:r>
-      <w:proofErr w:type="spellEnd"/>
+      <w:r>
+        <w:t>Skrypt Service Workera</w:t>
+      </w:r>
     </w:p>
     <w:p>
       <w:pPr>
@@ -3535,14 +3283,12 @@
           <w:lang w:val="pl-PL"/>
         </w:rPr>
       </w:pPr>
-      <w:proofErr w:type="spellStart"/>
       <w:r>
         <w:rPr>
           <w:lang w:val="pl-PL"/>
         </w:rPr>
         <w:t>js</w:t>
       </w:r>
-      <w:proofErr w:type="spellEnd"/>
       <w:r>
         <w:rPr>
           <w:lang w:val="pl-PL"/>
@@ -3589,16 +3335,8 @@
         <w:rPr>
           <w:lang w:val="pl-PL"/>
         </w:rPr>
-        <w:t xml:space="preserve">Logika formularza z form.html i </w:t>
-      </w:r>
-      <w:proofErr w:type="spellStart"/>
-      <w:r>
-        <w:rPr>
-          <w:lang w:val="pl-PL"/>
-        </w:rPr>
-        <w:t>IndexedDB</w:t>
-      </w:r>
-      <w:proofErr w:type="spellEnd"/>
+        <w:t>Logika formularza z form.html i IndexedDB</w:t>
+      </w:r>
     </w:p>
     <w:p>
       <w:pPr>
@@ -3676,8 +3414,6 @@
         </w:rPr>
         <w:t xml:space="preserve">Plik </w:t>
       </w:r>
-      <w:proofErr w:type="spellStart"/>
-      <w:proofErr w:type="gramStart"/>
       <w:r>
         <w:rPr>
           <w:b/>
@@ -3694,8 +3430,6 @@
         </w:rPr>
         <w:t>n</w:t>
       </w:r>
-      <w:proofErr w:type="spellEnd"/>
-      <w:proofErr w:type="gramEnd"/>
       <w:r>
         <w:rPr>
           <w:lang w:val="pl-PL"/>
@@ -3715,8 +3449,6 @@
         </w:rPr>
         <w:t xml:space="preserve">Zawartość przykładowego pliku </w:t>
       </w:r>
-      <w:proofErr w:type="spellStart"/>
-      <w:proofErr w:type="gramStart"/>
       <w:r>
         <w:rPr>
           <w:b/>
@@ -3725,8 +3457,6 @@
         </w:rPr>
         <w:t>manifest.json</w:t>
       </w:r>
-      <w:proofErr w:type="spellEnd"/>
-      <w:proofErr w:type="gramEnd"/>
       <w:r>
         <w:rPr>
           <w:lang w:val="pl-PL"/>
@@ -3811,25 +3541,7 @@
           <w:bCs/>
           <w:lang w:val="pl-PL"/>
         </w:rPr>
-        <w:t>&lt;</w:t>
-      </w:r>
-      <w:proofErr w:type="spellStart"/>
-      <w:r>
-        <w:rPr>
-          <w:b/>
-          <w:bCs/>
-          <w:lang w:val="pl-PL"/>
-        </w:rPr>
-        <w:t>head</w:t>
-      </w:r>
-      <w:proofErr w:type="spellEnd"/>
-      <w:r>
-        <w:rPr>
-          <w:b/>
-          <w:bCs/>
-          <w:lang w:val="pl-PL"/>
-        </w:rPr>
-        <w:t>&gt;</w:t>
+        <w:t>&lt;head&gt;</w:t>
       </w:r>
       <w:r>
         <w:rPr>
@@ -3892,57 +3604,21 @@
         <w:rPr>
           <w:lang w:val="pl-PL"/>
         </w:rPr>
-        <w:t xml:space="preserve">3.4. Tworzenie i rejestracja Service </w:t>
-      </w:r>
-      <w:proofErr w:type="spellStart"/>
-      <w:r>
-        <w:rPr>
-          <w:lang w:val="pl-PL"/>
-        </w:rPr>
-        <w:t>Workera</w:t>
+        <w:t>3.4. Tworzenie i rejestracja Service Workera</w:t>
       </w:r>
       <w:bookmarkEnd w:id="10"/>
-      <w:proofErr w:type="spellEnd"/>
-    </w:p>
-    <w:p>
-      <w:pPr>
-        <w:rPr>
-          <w:lang w:val="pl-PL"/>
-        </w:rPr>
-      </w:pPr>
-      <w:r>
-        <w:rPr>
-          <w:lang w:val="pl-PL"/>
-        </w:rPr>
-        <w:t xml:space="preserve">Service </w:t>
-      </w:r>
-      <w:proofErr w:type="spellStart"/>
-      <w:r>
-        <w:rPr>
-          <w:lang w:val="pl-PL"/>
-        </w:rPr>
-        <w:t>Worker</w:t>
-      </w:r>
-      <w:proofErr w:type="spellEnd"/>
-      <w:r>
-        <w:rPr>
-          <w:lang w:val="pl-PL"/>
-        </w:rPr>
-        <w:t xml:space="preserve"> (SW) to skrypt działający w tle, niezależnie od strony internetowej, umożliwiający m.in. przechwytywanie żądań sieciowych, zarządzanie pamięcią podręczną i obsługę powiadomień </w:t>
-      </w:r>
-      <w:proofErr w:type="spellStart"/>
-      <w:r>
-        <w:rPr>
-          <w:lang w:val="pl-PL"/>
-        </w:rPr>
-        <w:t>push</w:t>
-      </w:r>
-      <w:proofErr w:type="spellEnd"/>
-      <w:r>
-        <w:rPr>
-          <w:lang w:val="pl-PL"/>
-        </w:rPr>
-        <w:t>.</w:t>
+    </w:p>
+    <w:p>
+      <w:pPr>
+        <w:rPr>
+          <w:lang w:val="pl-PL"/>
+        </w:rPr>
+      </w:pPr>
+      <w:r>
+        <w:rPr>
+          <w:lang w:val="pl-PL"/>
+        </w:rPr>
+        <w:t>Service Worker (SW) to skrypt działający w tle, niezależnie od strony internetowej, umożliwiający m.in. przechwytywanie żądań sieciowych, zarządzanie pamięcią podręczną i obsługę powiadomień push.</w:t>
       </w:r>
     </w:p>
     <w:p>
@@ -3999,25 +3675,13 @@
         </w:rPr>
         <w:t xml:space="preserve">np. HTML, CSS, JS, ikony) jest pobierana i zapisywana w pamięci podręcznej (Cache API). Użyto </w:t>
       </w:r>
-      <w:proofErr w:type="spellStart"/>
-      <w:proofErr w:type="gramStart"/>
       <w:r>
         <w:rPr>
           <w:b/>
           <w:bCs/>
           <w:lang w:val="pl-PL"/>
         </w:rPr>
-        <w:t>self.skipWaiting</w:t>
-      </w:r>
-      <w:proofErr w:type="spellEnd"/>
-      <w:proofErr w:type="gramEnd"/>
-      <w:r>
-        <w:rPr>
-          <w:b/>
-          <w:bCs/>
-          <w:lang w:val="pl-PL"/>
-        </w:rPr>
-        <w:t>()</w:t>
+        <w:t>self.skipWaiting()</w:t>
       </w:r>
       <w:r>
         <w:rPr>
@@ -4062,47 +3726,17 @@
         </w:rPr>
         <w:t>(</w:t>
       </w:r>
-      <w:proofErr w:type="spellStart"/>
-      <w:proofErr w:type="gramStart"/>
-      <w:r>
-        <w:rPr>
-          <w:lang w:val="pl-PL"/>
-        </w:rPr>
-        <w:t>self.clients</w:t>
-      </w:r>
-      <w:proofErr w:type="gramEnd"/>
-      <w:r>
-        <w:rPr>
-          <w:lang w:val="pl-PL"/>
-        </w:rPr>
-        <w:t>.</w:t>
-      </w:r>
-      <w:proofErr w:type="gramStart"/>
-      <w:r>
-        <w:rPr>
-          <w:lang w:val="pl-PL"/>
-        </w:rPr>
-        <w:t>claim</w:t>
-      </w:r>
-      <w:proofErr w:type="spellEnd"/>
-      <w:r>
-        <w:rPr>
-          <w:lang w:val="pl-PL"/>
-        </w:rPr>
-        <w:t>()</w:t>
-      </w:r>
-      <w:r>
-        <w:rPr>
-          <w:lang w:val="pl-PL"/>
-        </w:rPr>
-        <w:t xml:space="preserve"> )</w:t>
-      </w:r>
-      <w:proofErr w:type="gramEnd"/>
-      <w:r>
-        <w:rPr>
-          <w:lang w:val="pl-PL"/>
-        </w:rPr>
-        <w:t>.</w:t>
+      <w:r>
+        <w:rPr>
+          <w:lang w:val="pl-PL"/>
+        </w:rPr>
+        <w:t>self.clients.claim()</w:t>
+      </w:r>
+      <w:r>
+        <w:rPr>
+          <w:lang w:val="pl-PL"/>
+        </w:rPr>
+        <w:t xml:space="preserve"> ).</w:t>
       </w:r>
     </w:p>
     <w:p>
@@ -4126,16 +3760,8 @@
         <w:rPr>
           <w:lang w:val="pl-PL"/>
         </w:rPr>
-        <w:t>(</w:t>
-      </w:r>
-      <w:proofErr w:type="spellStart"/>
-      <w:r>
-        <w:rPr>
-          <w:lang w:val="pl-PL"/>
-        </w:rPr>
-        <w:t>fetch</w:t>
-      </w:r>
-      <w:proofErr w:type="spellEnd"/>
+        <w:t>(fetch</w:t>
+      </w:r>
       <w:r>
         <w:rPr>
           <w:lang w:val="pl-PL"/>
@@ -4154,7 +3780,6 @@
         </w:rPr>
         <w:t xml:space="preserve">SW przechwytuje wszystkie żądania sieciowe pochodzące z aplikacji. Dla zasobów zdefiniowanych w </w:t>
       </w:r>
-      <w:proofErr w:type="spellStart"/>
       <w:r>
         <w:rPr>
           <w:b/>
@@ -4163,7 +3788,6 @@
         </w:rPr>
         <w:t>urlsToCache</w:t>
       </w:r>
-      <w:proofErr w:type="spellEnd"/>
       <w:r>
         <w:rPr>
           <w:lang w:val="pl-PL"/>
@@ -4186,21 +3810,7 @@
         <w:rPr>
           <w:lang w:val="pl-PL"/>
         </w:rPr>
-        <w:t xml:space="preserve">Rejestracja Service </w:t>
-      </w:r>
-      <w:proofErr w:type="spellStart"/>
-      <w:r>
-        <w:rPr>
-          <w:lang w:val="pl-PL"/>
-        </w:rPr>
-        <w:t>Workera</w:t>
-      </w:r>
-      <w:proofErr w:type="spellEnd"/>
-      <w:r>
-        <w:rPr>
-          <w:lang w:val="pl-PL"/>
-        </w:rPr>
-        <w:t xml:space="preserve"> (w `app.js`):</w:t>
+        <w:t>Rejestracja Service Workera (w `app.js`):</w:t>
       </w:r>
       <w:r>
         <w:rPr>
@@ -4276,21 +3886,7 @@
         <w:rPr>
           <w:lang w:val="pl-PL"/>
         </w:rPr>
-        <w:t>Strona api-data.html integruje się z zewnętrznym API (dummyjson.com/</w:t>
-      </w:r>
-      <w:proofErr w:type="spellStart"/>
-      <w:r>
-        <w:rPr>
-          <w:lang w:val="pl-PL"/>
-        </w:rPr>
-        <w:t>todos</w:t>
-      </w:r>
-      <w:proofErr w:type="spellEnd"/>
-      <w:r>
-        <w:rPr>
-          <w:lang w:val="pl-PL"/>
-        </w:rPr>
-        <w:t>) w celu pobrania i wyświetlenia danych.  </w:t>
+        <w:t>Strona api-data.html integruje się z zewnętrznym API (dummyjson.com/todos) w celu pobrania i wyświetlenia danych.  </w:t>
       </w:r>
     </w:p>
     <w:p>
@@ -4307,21 +3903,7 @@
         <w:rPr>
           <w:lang w:val="pl-PL"/>
         </w:rPr>
-        <w:t xml:space="preserve">Pobieranie danych: Użyto standardowego </w:t>
-      </w:r>
-      <w:proofErr w:type="spellStart"/>
-      <w:r>
-        <w:rPr>
-          <w:lang w:val="pl-PL"/>
-        </w:rPr>
-        <w:t>fetch</w:t>
-      </w:r>
-      <w:proofErr w:type="spellEnd"/>
-      <w:r>
-        <w:rPr>
-          <w:lang w:val="pl-PL"/>
-        </w:rPr>
-        <w:t xml:space="preserve"> API do wysyłania żądań GET.</w:t>
+        <w:t>Pobieranie danych: Użyto standardowego fetch API do wysyłania żądań GET.</w:t>
       </w:r>
     </w:p>
     <w:p>
@@ -4338,21 +3920,7 @@
         <w:rPr>
           <w:lang w:val="pl-PL"/>
         </w:rPr>
-        <w:t>Wyświetlanie danych: Pobrane dane (zadania "</w:t>
-      </w:r>
-      <w:proofErr w:type="spellStart"/>
-      <w:r>
-        <w:rPr>
-          <w:lang w:val="pl-PL"/>
-        </w:rPr>
-        <w:t>todos</w:t>
-      </w:r>
-      <w:proofErr w:type="spellEnd"/>
-      <w:r>
-        <w:rPr>
-          <w:lang w:val="pl-PL"/>
-        </w:rPr>
-        <w:t>") są dynamicznie renderowane na stronie. Każde zadanie wyświetla swój tytuł, status (ukończone/do zrobienia) oraz ID użytkownika.</w:t>
+        <w:t>Wyświetlanie danych: Pobrane dane (zadania "todos") są dynamicznie renderowane na stronie. Każde zadanie wyświetla swój tytuł, status (ukończone/do zrobienia) oraz ID użytkownika.</w:t>
       </w:r>
     </w:p>
     <w:p>
@@ -4369,21 +3937,7 @@
         <w:rPr>
           <w:lang w:val="pl-PL"/>
         </w:rPr>
-        <w:t xml:space="preserve">Buforowanie odpowiedzi API: Zaimplementowano własną logikę buforowania w </w:t>
-      </w:r>
-      <w:proofErr w:type="spellStart"/>
-      <w:r>
-        <w:rPr>
-          <w:lang w:val="pl-PL"/>
-        </w:rPr>
-        <w:t>js</w:t>
-      </w:r>
-      <w:proofErr w:type="spellEnd"/>
-      <w:r>
-        <w:rPr>
-          <w:lang w:val="pl-PL"/>
-        </w:rPr>
-        <w:t>/api.js</w:t>
+        <w:t>Buforowanie odpowiedzi API: Zaimplementowano własną logikę buforowania w js/api.js</w:t>
       </w:r>
       <w:r>
         <w:rPr>
@@ -4488,21 +4042,7 @@
         <w:rPr>
           <w:lang w:val="pl-PL"/>
         </w:rPr>
-        <w:t xml:space="preserve">Żeby aplikacja działała szybko i była dostępna nawet bez połączenia z </w:t>
-      </w:r>
-      <w:proofErr w:type="spellStart"/>
-      <w:r>
-        <w:rPr>
-          <w:lang w:val="pl-PL"/>
-        </w:rPr>
-        <w:t>internetem</w:t>
-      </w:r>
-      <w:proofErr w:type="spellEnd"/>
-      <w:r>
-        <w:rPr>
-          <w:lang w:val="pl-PL"/>
-        </w:rPr>
-        <w:t xml:space="preserve">, </w:t>
+        <w:t xml:space="preserve">Żeby aplikacja działała szybko i była dostępna nawet bez połączenia z internetem, </w:t>
       </w:r>
       <w:r>
         <w:rPr>
@@ -4555,21 +4095,7 @@
         <w:rPr>
           <w:lang w:val="pl-PL"/>
         </w:rPr>
-        <w:t xml:space="preserve"> Plik service-worker.js dba o to, żeby najważniejsze pliki (HTML, CSS, JavaScript) zostały zapisane w pamięci podręcznej już podczas pierwszej instalacji aplikacji. Gdy użytkownik ponownie otwiera aplikację, pliki te są ładowane od razu z cache, co przyspiesza start. Jeśli jakiegoś pliku nie ma w cache (lub Service </w:t>
-      </w:r>
-      <w:proofErr w:type="spellStart"/>
-      <w:r>
-        <w:rPr>
-          <w:lang w:val="pl-PL"/>
-        </w:rPr>
-        <w:t>Worker</w:t>
-      </w:r>
-      <w:proofErr w:type="spellEnd"/>
-      <w:r>
-        <w:rPr>
-          <w:lang w:val="pl-PL"/>
-        </w:rPr>
-        <w:t xml:space="preserve"> jest aktualizowany), dopiero wtedy jest on pobierany z </w:t>
+        <w:t xml:space="preserve"> Plik service-worker.js dba o to, żeby najważniejsze pliki (HTML, CSS, JavaScript) zostały zapisane w pamięci podręcznej już podczas pierwszej instalacji aplikacji. Gdy użytkownik ponownie otwiera aplikację, pliki te są ładowane od razu z cache, co przyspiesza start. Jeśli jakiegoś pliku nie ma w cache (lub Service Worker jest aktualizowany), dopiero wtedy jest on pobierany z </w:t>
       </w:r>
       <w:r>
         <w:rPr>
@@ -4581,21 +4107,7 @@
         <w:rPr>
           <w:lang w:val="pl-PL"/>
         </w:rPr>
-        <w:t xml:space="preserve">. Service </w:t>
-      </w:r>
-      <w:proofErr w:type="spellStart"/>
-      <w:r>
-        <w:rPr>
-          <w:lang w:val="pl-PL"/>
-        </w:rPr>
-        <w:t>Worker</w:t>
-      </w:r>
-      <w:proofErr w:type="spellEnd"/>
-      <w:r>
-        <w:rPr>
-          <w:lang w:val="pl-PL"/>
-        </w:rPr>
-        <w:t xml:space="preserve"> dba również o to, by nowe wersje plików były dodawane do cache przy aktualizacji.</w:t>
+        <w:t>. Service Worker dba również o to, by nowe wersje plików były dodawane do cache przy aktualizacji.</w:t>
       </w:r>
     </w:p>
     <w:p>
@@ -4612,21 +4124,7 @@
         <w:rPr>
           <w:lang w:val="pl-PL"/>
         </w:rPr>
-        <w:t xml:space="preserve">Dane pobierane z </w:t>
-      </w:r>
-      <w:proofErr w:type="spellStart"/>
-      <w:r>
-        <w:rPr>
-          <w:lang w:val="pl-PL"/>
-        </w:rPr>
-        <w:t>internetu</w:t>
-      </w:r>
-      <w:proofErr w:type="spellEnd"/>
-      <w:r>
-        <w:rPr>
-          <w:lang w:val="pl-PL"/>
-        </w:rPr>
-        <w:t xml:space="preserve"> (API): Dla danych, które często się zmieniają (jak </w:t>
+        <w:t xml:space="preserve">Dane pobierane z internetu (API): Dla danych, które często się zmieniają (jak </w:t>
       </w:r>
       <w:r>
         <w:rPr>
@@ -4650,69 +4148,13 @@
         <w:rPr>
           <w:lang w:val="pl-PL"/>
         </w:rPr>
-        <w:t xml:space="preserve">Network </w:t>
-      </w:r>
-      <w:proofErr w:type="spellStart"/>
-      <w:r>
-        <w:rPr>
-          <w:lang w:val="pl-PL"/>
-        </w:rPr>
-        <w:t>first</w:t>
-      </w:r>
-      <w:proofErr w:type="spellEnd"/>
-      <w:r>
-        <w:rPr>
-          <w:lang w:val="pl-PL"/>
-        </w:rPr>
-        <w:t xml:space="preserve">, </w:t>
-      </w:r>
-      <w:proofErr w:type="spellStart"/>
-      <w:r>
-        <w:rPr>
-          <w:lang w:val="pl-PL"/>
-        </w:rPr>
-        <w:t>then</w:t>
-      </w:r>
-      <w:proofErr w:type="spellEnd"/>
-      <w:r>
-        <w:rPr>
-          <w:lang w:val="pl-PL"/>
-        </w:rPr>
-        <w:t xml:space="preserve"> cache</w:t>
-      </w:r>
-      <w:r>
-        <w:rPr>
-          <w:lang w:val="pl-PL"/>
-        </w:rPr>
-        <w:t xml:space="preserve">. Jest to opisane w pliku </w:t>
-      </w:r>
-      <w:proofErr w:type="spellStart"/>
-      <w:r>
-        <w:rPr>
-          <w:lang w:val="pl-PL"/>
-        </w:rPr>
-        <w:t>js</w:t>
-      </w:r>
-      <w:proofErr w:type="spellEnd"/>
-      <w:r>
-        <w:rPr>
-          <w:lang w:val="pl-PL"/>
-        </w:rPr>
-        <w:t xml:space="preserve">/api.js. Aplikacja najpierw próbuje pobrać świeże dane. Jeśli się uda, zapisuje je do specjalnej pamięci podręcznej i wyświetla. Jeśli </w:t>
-      </w:r>
-      <w:proofErr w:type="spellStart"/>
-      <w:r>
-        <w:rPr>
-          <w:lang w:val="pl-PL"/>
-        </w:rPr>
-        <w:t>internet</w:t>
-      </w:r>
-      <w:proofErr w:type="spellEnd"/>
-      <w:r>
-        <w:rPr>
-          <w:lang w:val="pl-PL"/>
-        </w:rPr>
-        <w:t xml:space="preserve"> nie działa lub API ma problemy, aplikacja sięga po ostatnio zapisaną kopię z cache.</w:t>
+        <w:t>Network first, then cache</w:t>
+      </w:r>
+      <w:r>
+        <w:rPr>
+          <w:lang w:val="pl-PL"/>
+        </w:rPr>
+        <w:t>. Jest to opisane w pliku js/api.js. Aplikacja najpierw próbuje pobrać świeże dane. Jeśli się uda, zapisuje je do specjalnej pamięci podręcznej i wyświetla. Jeśli internet nie działa lub API ma problemy, aplikacja sięga po ostatnio zapisaną kopię z cache.</w:t>
       </w:r>
     </w:p>
     <w:p>
@@ -4747,21 +4189,7 @@
         <w:rPr>
           <w:lang w:val="pl-PL"/>
         </w:rPr>
-        <w:t xml:space="preserve"> do listy, są zapisywane w lokalnej bazie danych przeglądarki zwanej </w:t>
-      </w:r>
-      <w:proofErr w:type="spellStart"/>
-      <w:r>
-        <w:rPr>
-          <w:lang w:val="pl-PL"/>
-        </w:rPr>
-        <w:t>IndexedDB</w:t>
-      </w:r>
-      <w:proofErr w:type="spellEnd"/>
-      <w:r>
-        <w:rPr>
-          <w:lang w:val="pl-PL"/>
-        </w:rPr>
-        <w:t xml:space="preserve">. Dzięki temu są one zawsze dostępne, nawet gdy </w:t>
+        <w:t xml:space="preserve"> do listy, są zapisywane w lokalnej bazie danych przeglądarki zwanej IndexedDB. Dzięki temu są one zawsze dostępne, nawet gdy </w:t>
       </w:r>
       <w:r>
         <w:rPr>
@@ -4806,21 +4234,7 @@
         <w:rPr>
           <w:lang w:val="pl-PL"/>
         </w:rPr>
-        <w:t xml:space="preserve">Gdzie umieścić aplikację w </w:t>
-      </w:r>
-      <w:proofErr w:type="spellStart"/>
-      <w:r>
-        <w:rPr>
-          <w:lang w:val="pl-PL"/>
-        </w:rPr>
-        <w:t>internecie</w:t>
-      </w:r>
-      <w:proofErr w:type="spellEnd"/>
-      <w:r>
-        <w:rPr>
-          <w:lang w:val="pl-PL"/>
-        </w:rPr>
-        <w:t xml:space="preserve"> (Hosting)</w:t>
+        <w:t>Gdzie umieścić aplikację w internecie (Hosting)</w:t>
       </w:r>
       <w:bookmarkEnd w:id="13"/>
     </w:p>
@@ -4879,108 +4293,27 @@
           <w:bCs/>
           <w:lang w:val="pl-PL"/>
         </w:rPr>
-        <w:t xml:space="preserve">Problem: Odświeżanie Service </w:t>
-      </w:r>
-      <w:proofErr w:type="spellStart"/>
+        <w:t>Problem: Odświeżanie Service Workera</w:t>
+      </w:r>
+    </w:p>
+    <w:p>
+      <w:r>
+        <w:rPr>
+          <w:lang w:val="pl-PL"/>
+        </w:rPr>
+        <w:t xml:space="preserve">Charakterystyka problemu: Zauważono, że po wprowadzeniu zmian w kodzie Service Workera lub powiązanych plikach, użytkownik nadal mógł widzieć starą wersję aplikacji. </w:t>
+      </w:r>
+      <w:r>
+        <w:t>Service Worker nie zawsze odświeżał się od razu.</w:t>
+      </w:r>
+    </w:p>
+    <w:p>
       <w:r>
         <w:rPr>
           <w:b/>
           <w:bCs/>
-          <w:lang w:val="pl-PL"/>
-        </w:rPr>
-        <w:t>Workera</w:t>
-      </w:r>
-      <w:proofErr w:type="spellEnd"/>
-    </w:p>
-    <w:p>
-      <w:r>
-        <w:rPr>
-          <w:lang w:val="pl-PL"/>
-        </w:rPr>
-        <w:t xml:space="preserve">Charakterystyka problemu: Zauważono, że po wprowadzeniu zmian w kodzie Service </w:t>
-      </w:r>
-      <w:proofErr w:type="spellStart"/>
-      <w:r>
-        <w:rPr>
-          <w:lang w:val="pl-PL"/>
-        </w:rPr>
-        <w:t>Workera</w:t>
-      </w:r>
-      <w:proofErr w:type="spellEnd"/>
-      <w:r>
-        <w:rPr>
-          <w:lang w:val="pl-PL"/>
-        </w:rPr>
-        <w:t xml:space="preserve"> lub powiązanych plikach, użytkownik nadal mógł widzieć starą wersję aplikacji. </w:t>
-      </w:r>
-      <w:r>
-        <w:t xml:space="preserve">Service Worker </w:t>
-      </w:r>
-      <w:proofErr w:type="spellStart"/>
-      <w:r>
-        <w:t>nie</w:t>
-      </w:r>
-      <w:proofErr w:type="spellEnd"/>
-      <w:r>
-        <w:t xml:space="preserve"> </w:t>
-      </w:r>
-      <w:proofErr w:type="spellStart"/>
-      <w:r>
-        <w:t>zawsze</w:t>
-      </w:r>
-      <w:proofErr w:type="spellEnd"/>
-      <w:r>
-        <w:t xml:space="preserve"> </w:t>
-      </w:r>
-      <w:proofErr w:type="spellStart"/>
-      <w:r>
-        <w:t>odświeżał</w:t>
-      </w:r>
-      <w:proofErr w:type="spellEnd"/>
-      <w:r>
-        <w:t xml:space="preserve"> </w:t>
-      </w:r>
-      <w:proofErr w:type="spellStart"/>
-      <w:r>
-        <w:t>się</w:t>
-      </w:r>
-      <w:proofErr w:type="spellEnd"/>
-      <w:r>
-        <w:t xml:space="preserve"> </w:t>
-      </w:r>
-      <w:proofErr w:type="spellStart"/>
-      <w:r>
-        <w:t>od</w:t>
-      </w:r>
-      <w:proofErr w:type="spellEnd"/>
-      <w:r>
-        <w:t xml:space="preserve"> </w:t>
-      </w:r>
-      <w:proofErr w:type="spellStart"/>
-      <w:r>
-        <w:t>razu</w:t>
-      </w:r>
-      <w:proofErr w:type="spellEnd"/>
-      <w:r>
-        <w:t>.</w:t>
-      </w:r>
-    </w:p>
-    <w:p>
-      <w:proofErr w:type="spellStart"/>
-      <w:r>
-        <w:rPr>
-          <w:b/>
-          <w:bCs/>
-        </w:rPr>
-        <w:t>Rozwiązanie</w:t>
-      </w:r>
-      <w:proofErr w:type="spellEnd"/>
-      <w:r>
-        <w:rPr>
-          <w:b/>
-          <w:bCs/>
-        </w:rPr>
-        <w:t>:</w:t>
+        </w:rPr>
+        <w:t>Rozwiązanie:</w:t>
       </w:r>
     </w:p>
     <w:p>
@@ -5015,73 +4348,7 @@
           <w:lang w:val="pl-PL"/>
         </w:rPr>
         <w:lastRenderedPageBreak/>
-        <w:t xml:space="preserve">W celu przyspieszenia przejmowania kontroli przez nowego Service </w:t>
-      </w:r>
-      <w:proofErr w:type="spellStart"/>
-      <w:r>
-        <w:rPr>
-          <w:lang w:val="pl-PL"/>
-        </w:rPr>
-        <w:t>Workera</w:t>
-      </w:r>
-      <w:proofErr w:type="spellEnd"/>
-      <w:r>
-        <w:rPr>
-          <w:lang w:val="pl-PL"/>
-        </w:rPr>
-        <w:t>, zastosowano specjalne komendy (</w:t>
-      </w:r>
-      <w:proofErr w:type="spellStart"/>
-      <w:proofErr w:type="gramStart"/>
-      <w:r>
-        <w:rPr>
-          <w:lang w:val="pl-PL"/>
-        </w:rPr>
-        <w:t>self.skipWaiting</w:t>
-      </w:r>
-      <w:proofErr w:type="spellEnd"/>
-      <w:proofErr w:type="gramEnd"/>
-      <w:r>
-        <w:rPr>
-          <w:lang w:val="pl-PL"/>
-        </w:rPr>
-        <w:t xml:space="preserve">() i </w:t>
-      </w:r>
-      <w:proofErr w:type="spellStart"/>
-      <w:proofErr w:type="gramStart"/>
-      <w:r>
-        <w:rPr>
-          <w:lang w:val="pl-PL"/>
-        </w:rPr>
-        <w:t>self.clients</w:t>
-      </w:r>
-      <w:proofErr w:type="gramEnd"/>
-      <w:r>
-        <w:rPr>
-          <w:lang w:val="pl-PL"/>
-        </w:rPr>
-        <w:t>.</w:t>
-      </w:r>
-      <w:proofErr w:type="gramStart"/>
-      <w:r>
-        <w:rPr>
-          <w:lang w:val="pl-PL"/>
-        </w:rPr>
-        <w:t>claim</w:t>
-      </w:r>
-      <w:proofErr w:type="spellEnd"/>
-      <w:r>
-        <w:rPr>
-          <w:lang w:val="pl-PL"/>
-        </w:rPr>
-        <w:t>(</w:t>
-      </w:r>
-      <w:proofErr w:type="gramEnd"/>
-      <w:r>
-        <w:rPr>
-          <w:lang w:val="pl-PL"/>
-        </w:rPr>
-        <w:t>)).</w:t>
+        <w:t>W celu przyspieszenia przejmowania kontroli przez nowego Service Workera, zastosowano specjalne komendy (self.skipWaiting() i self.clients.claim()).</w:t>
       </w:r>
     </w:p>
     <w:p>
@@ -5102,21 +4369,7 @@
         <w:rPr>
           <w:lang w:val="pl-PL"/>
         </w:rPr>
-        <w:t xml:space="preserve"> Aby użytkownicy zawsze mieli dostęp do najnowszej wersji aplikacji, należy dobrze rozumieć mechanizmy działania Service </w:t>
-      </w:r>
-      <w:proofErr w:type="spellStart"/>
-      <w:r>
-        <w:rPr>
-          <w:lang w:val="pl-PL"/>
-        </w:rPr>
-        <w:t>Workera</w:t>
-      </w:r>
-      <w:proofErr w:type="spellEnd"/>
-      <w:r>
-        <w:rPr>
-          <w:lang w:val="pl-PL"/>
-        </w:rPr>
-        <w:t xml:space="preserve"> i starannie planować proces aktualizacji</w:t>
+        <w:t xml:space="preserve"> Aby użytkownicy zawsze mieli dostęp do najnowszej wersji aplikacji, należy dobrze rozumieć mechanizmy działania Service Workera i starannie planować proces aktualizacji</w:t>
       </w:r>
       <w:r>
         <w:rPr>
@@ -5146,62 +4399,29 @@
           <w:bCs/>
           <w:lang w:val="pl-PL"/>
         </w:rPr>
-        <w:t xml:space="preserve">Problem: Praca z bazą danych </w:t>
-      </w:r>
-      <w:proofErr w:type="spellStart"/>
+        <w:t>Problem: Praca z bazą danych IndexedDB</w:t>
+      </w:r>
+    </w:p>
+    <w:p>
+      <w:pPr>
+        <w:rPr>
+          <w:lang w:val="pl-PL"/>
+        </w:rPr>
+      </w:pPr>
+      <w:r>
+        <w:rPr>
+          <w:lang w:val="pl-PL"/>
+        </w:rPr>
+        <w:t>Charakterystyka problemu: Zapisywanie i odczytywanie danych z IndexedDB jest operacją asynchroniczną, co początkowo mogło wydawać się skomplikowane, zwłaszcza przy obsłudze wielu zadań.</w:t>
+      </w:r>
+    </w:p>
+    <w:p>
       <w:r>
         <w:rPr>
           <w:b/>
           <w:bCs/>
-          <w:lang w:val="pl-PL"/>
-        </w:rPr>
-        <w:t>IndexedDB</w:t>
-      </w:r>
-      <w:proofErr w:type="spellEnd"/>
-    </w:p>
-    <w:p>
-      <w:pPr>
-        <w:rPr>
-          <w:lang w:val="pl-PL"/>
-        </w:rPr>
-      </w:pPr>
-      <w:r>
-        <w:rPr>
-          <w:lang w:val="pl-PL"/>
-        </w:rPr>
-        <w:t xml:space="preserve">Charakterystyka problemu: Zapisywanie i odczytywanie danych z </w:t>
-      </w:r>
-      <w:proofErr w:type="spellStart"/>
-      <w:r>
-        <w:rPr>
-          <w:lang w:val="pl-PL"/>
-        </w:rPr>
-        <w:t>IndexedDB</w:t>
-      </w:r>
-      <w:proofErr w:type="spellEnd"/>
-      <w:r>
-        <w:rPr>
-          <w:lang w:val="pl-PL"/>
-        </w:rPr>
-        <w:t xml:space="preserve"> jest operacją asynchroniczną, co początkowo mogło wydawać się skomplikowane, zwłaszcza przy obsłudze wielu zadań.</w:t>
-      </w:r>
-    </w:p>
-    <w:p>
-      <w:proofErr w:type="spellStart"/>
-      <w:r>
-        <w:rPr>
-          <w:b/>
-          <w:bCs/>
-        </w:rPr>
-        <w:t>Rozwiązanie</w:t>
-      </w:r>
-      <w:proofErr w:type="spellEnd"/>
-      <w:r>
-        <w:rPr>
-          <w:b/>
-          <w:bCs/>
-        </w:rPr>
-        <w:t>:</w:t>
+        </w:rPr>
+        <w:t>Rozwiązanie:</w:t>
       </w:r>
     </w:p>
     <w:p>
@@ -5218,21 +4438,7 @@
         <w:rPr>
           <w:lang w:val="pl-PL"/>
         </w:rPr>
-        <w:t xml:space="preserve">Kod odpowiedzialny za obsługę </w:t>
-      </w:r>
-      <w:proofErr w:type="spellStart"/>
-      <w:r>
-        <w:rPr>
-          <w:lang w:val="pl-PL"/>
-        </w:rPr>
-        <w:t>IndexedDB</w:t>
-      </w:r>
-      <w:proofErr w:type="spellEnd"/>
-      <w:r>
-        <w:rPr>
-          <w:lang w:val="pl-PL"/>
-        </w:rPr>
-        <w:t xml:space="preserve"> podzielono na mniejsze, bardziej zrozumiałe funkcje.</w:t>
+        <w:t>Kod odpowiedzialny za obsługę IndexedDB podzielono na mniejsze, bardziej zrozumiałe funkcje.</w:t>
       </w:r>
     </w:p>
     <w:p>
@@ -5249,21 +4455,7 @@
         <w:rPr>
           <w:lang w:val="pl-PL"/>
         </w:rPr>
-        <w:t xml:space="preserve">Wdrożono dokładną obsługę wszystkich możliwych odpowiedzi i błędów pochodzących z </w:t>
-      </w:r>
-      <w:proofErr w:type="spellStart"/>
-      <w:r>
-        <w:rPr>
-          <w:lang w:val="pl-PL"/>
-        </w:rPr>
-        <w:t>IndexedDB</w:t>
-      </w:r>
-      <w:proofErr w:type="spellEnd"/>
-      <w:r>
-        <w:rPr>
-          <w:lang w:val="pl-PL"/>
-        </w:rPr>
-        <w:t>.</w:t>
+        <w:t>Wdrożono dokładną obsługę wszystkich możliwych odpowiedzi i błędów pochodzących z IndexedDB.</w:t>
       </w:r>
     </w:p>
     <w:p>
@@ -5301,35 +4493,7 @@
         <w:rPr>
           <w:lang w:val="pl-PL"/>
         </w:rPr>
-        <w:t xml:space="preserve"> Praca z </w:t>
-      </w:r>
-      <w:proofErr w:type="spellStart"/>
-      <w:r>
-        <w:rPr>
-          <w:lang w:val="pl-PL"/>
-        </w:rPr>
-        <w:t>IndexedDB</w:t>
-      </w:r>
-      <w:proofErr w:type="spellEnd"/>
-      <w:r>
-        <w:rPr>
-          <w:lang w:val="pl-PL"/>
-        </w:rPr>
-        <w:t xml:space="preserve"> wymaga cierpliwości, ale zastosowanie </w:t>
-      </w:r>
-      <w:proofErr w:type="spellStart"/>
-      <w:r>
-        <w:rPr>
-          <w:lang w:val="pl-PL"/>
-        </w:rPr>
-        <w:t>Promises</w:t>
-      </w:r>
-      <w:proofErr w:type="spellEnd"/>
-      <w:r>
-        <w:rPr>
-          <w:lang w:val="pl-PL"/>
-        </w:rPr>
-        <w:t xml:space="preserve"> znacznie porządkuje kod.</w:t>
+        <w:t xml:space="preserve"> Praca z IndexedDB wymaga cierpliwości, ale zastosowanie Promises znacznie porządkuje kod.</w:t>
       </w:r>
     </w:p>
     <w:p>
@@ -5372,39 +4536,16 @@
         <w:rPr>
           <w:lang w:val="pl-PL"/>
         </w:rPr>
-        <w:t xml:space="preserve"> Proste, "sztywne" zapisywanie danych z API, podobne do </w:t>
-      </w:r>
-      <w:proofErr w:type="spellStart"/>
-      <w:r>
-        <w:rPr>
-          <w:lang w:val="pl-PL"/>
-        </w:rPr>
-        <w:t>cachowania</w:t>
-      </w:r>
-      <w:proofErr w:type="spellEnd"/>
-      <w:r>
-        <w:rPr>
-          <w:lang w:val="pl-PL"/>
-        </w:rPr>
-        <w:t xml:space="preserve"> plików aplikacji, okazało się nieodpowiednie ze względu na dynamiczny charakter tych danych.</w:t>
-      </w:r>
-    </w:p>
-    <w:p>
-      <w:proofErr w:type="spellStart"/>
+        <w:t xml:space="preserve"> Proste, "sztywne" zapisywanie danych z API, podobne do cachowania plików aplikacji, okazało się nieodpowiednie ze względu na dynamiczny charakter tych danych.</w:t>
+      </w:r>
+    </w:p>
+    <w:p>
       <w:r>
         <w:rPr>
           <w:b/>
           <w:bCs/>
         </w:rPr>
-        <w:t>Rozwiązanie</w:t>
-      </w:r>
-      <w:proofErr w:type="spellEnd"/>
-      <w:r>
-        <w:rPr>
-          <w:b/>
-          <w:bCs/>
-        </w:rPr>
-        <w:t>:</w:t>
+        <w:t>Rozwiązanie:</w:t>
       </w:r>
     </w:p>
     <w:p>
@@ -5421,35 +4562,7 @@
         <w:rPr>
           <w:lang w:val="pl-PL"/>
         </w:rPr>
-        <w:t xml:space="preserve">W pliku </w:t>
-      </w:r>
-      <w:proofErr w:type="spellStart"/>
-      <w:r>
-        <w:rPr>
-          <w:lang w:val="pl-PL"/>
-        </w:rPr>
-        <w:t>js</w:t>
-      </w:r>
-      <w:proofErr w:type="spellEnd"/>
-      <w:r>
-        <w:rPr>
-          <w:lang w:val="pl-PL"/>
-        </w:rPr>
-        <w:t xml:space="preserve">/api.js stworzono system, który najpierw próbuje pobrać dane z </w:t>
-      </w:r>
-      <w:proofErr w:type="spellStart"/>
-      <w:r>
-        <w:rPr>
-          <w:lang w:val="pl-PL"/>
-        </w:rPr>
-        <w:t>internetu</w:t>
-      </w:r>
-      <w:proofErr w:type="spellEnd"/>
-      <w:r>
-        <w:rPr>
-          <w:lang w:val="pl-PL"/>
-        </w:rPr>
-        <w:t>.</w:t>
+        <w:t>W pliku js/api.js stworzono system, który najpierw próbuje pobrać dane z internetu.</w:t>
       </w:r>
     </w:p>
     <w:p>
@@ -5483,21 +4596,7 @@
         <w:rPr>
           <w:lang w:val="pl-PL"/>
         </w:rPr>
-        <w:t xml:space="preserve">Jeśli połączenie z </w:t>
-      </w:r>
-      <w:proofErr w:type="spellStart"/>
-      <w:r>
-        <w:rPr>
-          <w:lang w:val="pl-PL"/>
-        </w:rPr>
-        <w:t>internetem</w:t>
-      </w:r>
-      <w:proofErr w:type="spellEnd"/>
-      <w:r>
-        <w:rPr>
-          <w:lang w:val="pl-PL"/>
-        </w:rPr>
-        <w:t xml:space="preserve"> jest niedostępne, aplikacja wczytuje ostatnio zapisaną wersję danych.</w:t>
+        <w:t>Jeśli połączenie z internetem jest niedostępne, aplikacja wczytuje ostatnio zapisaną wersję danych.</w:t>
       </w:r>
     </w:p>
     <w:p>
@@ -5536,21 +4635,7 @@
         <w:rPr>
           <w:lang w:val="pl-PL"/>
         </w:rPr>
-        <w:t xml:space="preserve"> Różne typy danych wymagają różnych strategii </w:t>
-      </w:r>
-      <w:proofErr w:type="spellStart"/>
-      <w:r>
-        <w:rPr>
-          <w:lang w:val="pl-PL"/>
-        </w:rPr>
-        <w:t>cachowania</w:t>
-      </w:r>
-      <w:proofErr w:type="spellEnd"/>
-      <w:r>
-        <w:rPr>
-          <w:lang w:val="pl-PL"/>
-        </w:rPr>
-        <w:t>. Ważne jest również informowanie użytkownika o źródle danych (np. "wczytano z pamięci").</w:t>
+        <w:t xml:space="preserve"> Różne typy danych wymagają różnych strategii cachowania. Ważne jest również informowanie użytkownika o źródle danych (np. "wczytano z pamięci").</w:t>
       </w:r>
     </w:p>
     <w:p>
@@ -5559,14 +4644,9 @@
       </w:pPr>
       <w:bookmarkStart w:id="15" w:name="_Toc198839999"/>
       <w:r>
-        <w:t xml:space="preserve">5. </w:t>
-      </w:r>
-      <w:proofErr w:type="spellStart"/>
-      <w:r>
-        <w:t>Podsumowanie</w:t>
+        <w:t>5. Podsumowanie</w:t>
       </w:r>
       <w:bookmarkEnd w:id="15"/>
-      <w:proofErr w:type="spellEnd"/>
     </w:p>
     <w:p>
       <w:pPr>
@@ -5574,21 +4654,11 @@
       </w:pPr>
       <w:bookmarkStart w:id="16" w:name="_Toc198840000"/>
       <w:r>
-        <w:t xml:space="preserve">5.1. Co </w:t>
-      </w:r>
-      <w:proofErr w:type="spellStart"/>
-      <w:r>
-        <w:t>działa</w:t>
-      </w:r>
-      <w:proofErr w:type="spellEnd"/>
-      <w:r>
-        <w:t xml:space="preserve"> </w:t>
-      </w:r>
-      <w:proofErr w:type="spellStart"/>
+        <w:t xml:space="preserve">5.1. Co działa </w:t>
+      </w:r>
       <w:r>
         <w:t>dobrze</w:t>
       </w:r>
-      <w:proofErr w:type="spellEnd"/>
       <w:r>
         <w:t>?</w:t>
       </w:r>
@@ -5608,35 +4678,7 @@
         <w:rPr>
           <w:lang w:val="pl-PL"/>
         </w:rPr>
-        <w:t xml:space="preserve">Aplikacja jest "prawdziwą" PWA: można ją zainstalować, działa bez </w:t>
-      </w:r>
-      <w:proofErr w:type="spellStart"/>
-      <w:r>
-        <w:rPr>
-          <w:lang w:val="pl-PL"/>
-        </w:rPr>
-        <w:t>internetu</w:t>
-      </w:r>
-      <w:proofErr w:type="spellEnd"/>
-      <w:r>
-        <w:rPr>
-          <w:lang w:val="pl-PL"/>
-        </w:rPr>
-        <w:t xml:space="preserve">, ma plik manifestu i Service </w:t>
-      </w:r>
-      <w:proofErr w:type="spellStart"/>
-      <w:r>
-        <w:rPr>
-          <w:lang w:val="pl-PL"/>
-        </w:rPr>
-        <w:t>Workera</w:t>
-      </w:r>
-      <w:proofErr w:type="spellEnd"/>
-      <w:r>
-        <w:rPr>
-          <w:lang w:val="pl-PL"/>
-        </w:rPr>
-        <w:t>.</w:t>
+        <w:t>Aplikacja jest "prawdziwą" PWA: można ją zainstalować, działa bez internetu, ma plik manifestu i Service Workera.</w:t>
       </w:r>
     </w:p>
     <w:p>
@@ -5653,21 +4695,7 @@
         <w:rPr>
           <w:lang w:val="pl-PL"/>
         </w:rPr>
-        <w:t xml:space="preserve">Główne funkcje listy zadań (dodawanie, usuwanie, oznaczanie jako zrobione) działają bez zarzutu i korzystają z lokalnej bazy </w:t>
-      </w:r>
-      <w:proofErr w:type="spellStart"/>
-      <w:r>
-        <w:rPr>
-          <w:lang w:val="pl-PL"/>
-        </w:rPr>
-        <w:t>IndexedDB</w:t>
-      </w:r>
-      <w:proofErr w:type="spellEnd"/>
-      <w:r>
-        <w:rPr>
-          <w:lang w:val="pl-PL"/>
-        </w:rPr>
-        <w:t>.</w:t>
+        <w:t>Główne funkcje listy zadań (dodawanie, usuwanie, oznaczanie jako zrobione) działają bez zarzutu i korzystają z lokalnej bazy IndexedDB.</w:t>
       </w:r>
     </w:p>
     <w:p>
@@ -5785,21 +4813,7 @@
         <w:rPr>
           <w:lang w:val="pl-PL"/>
         </w:rPr>
-        <w:t xml:space="preserve">Synchronizacja danych w tle: Na razie dane są tylko lokalnie. W przyszłości można by dodać opcję synchronizacji z serwerem, gdy pojawi się </w:t>
-      </w:r>
-      <w:proofErr w:type="spellStart"/>
-      <w:r>
-        <w:rPr>
-          <w:lang w:val="pl-PL"/>
-        </w:rPr>
-        <w:t>internet</w:t>
-      </w:r>
-      <w:proofErr w:type="spellEnd"/>
-      <w:r>
-        <w:rPr>
-          <w:lang w:val="pl-PL"/>
-        </w:rPr>
-        <w:t>.</w:t>
+        <w:t>Synchronizacja danych w tle: Na razie dane są tylko lokalnie. W przyszłości można by dodać opcję synchronizacji z serwerem, gdy pojawi się internet.</w:t>
       </w:r>
     </w:p>
     <w:p>
@@ -5916,35 +4930,7 @@
           <w:lang w:val="pl-PL"/>
         </w:rPr>
         <w:lastRenderedPageBreak/>
-        <w:t xml:space="preserve">Jak w praktyce używać Service </w:t>
-      </w:r>
-      <w:proofErr w:type="spellStart"/>
-      <w:r>
-        <w:rPr>
-          <w:lang w:val="pl-PL"/>
-        </w:rPr>
-        <w:t>Workerów</w:t>
-      </w:r>
-      <w:proofErr w:type="spellEnd"/>
-      <w:r>
-        <w:rPr>
-          <w:lang w:val="pl-PL"/>
-        </w:rPr>
-        <w:t xml:space="preserve">: jak działają, jak zapisywać dzięki nim pliki i jak przechwytywać żądania do </w:t>
-      </w:r>
-      <w:proofErr w:type="spellStart"/>
-      <w:r>
-        <w:rPr>
-          <w:lang w:val="pl-PL"/>
-        </w:rPr>
-        <w:t>internetu</w:t>
-      </w:r>
-      <w:proofErr w:type="spellEnd"/>
-      <w:r>
-        <w:rPr>
-          <w:lang w:val="pl-PL"/>
-        </w:rPr>
-        <w:t>.</w:t>
+        <w:t>Jak w praktyce używać Service Workerów: jak działają, jak zapisywać dzięki nim pliki i jak przechwytywać żądania do internetu.</w:t>
       </w:r>
     </w:p>
     <w:p>
@@ -5978,21 +4964,7 @@
         <w:rPr>
           <w:lang w:val="pl-PL"/>
         </w:rPr>
-        <w:t xml:space="preserve">Jak pracować z bazą </w:t>
-      </w:r>
-      <w:proofErr w:type="spellStart"/>
-      <w:r>
-        <w:rPr>
-          <w:lang w:val="pl-PL"/>
-        </w:rPr>
-        <w:t>IndexedDB</w:t>
-      </w:r>
-      <w:proofErr w:type="spellEnd"/>
-      <w:r>
-        <w:rPr>
-          <w:lang w:val="pl-PL"/>
-        </w:rPr>
-        <w:t xml:space="preserve"> do przechowywania danych w przeglądarce, w tym jak radzić sobie z operacjami, które nie wykonują się od razu.</w:t>
+        <w:t>Jak pracować z bazą IndexedDB do przechowywania danych w przeglądarce, w tym jak radzić sobie z operacjami, które nie wykonują się od razu.</w:t>
       </w:r>
     </w:p>
     <w:p>
@@ -6009,21 +4981,7 @@
         <w:rPr>
           <w:lang w:val="pl-PL"/>
         </w:rPr>
-        <w:t xml:space="preserve">Jak sprawić, by aplikacja działała bez </w:t>
-      </w:r>
-      <w:proofErr w:type="spellStart"/>
-      <w:r>
-        <w:rPr>
-          <w:lang w:val="pl-PL"/>
-        </w:rPr>
-        <w:t>internetu</w:t>
-      </w:r>
-      <w:proofErr w:type="spellEnd"/>
-      <w:r>
-        <w:rPr>
-          <w:lang w:val="pl-PL"/>
-        </w:rPr>
-        <w:t>.</w:t>
+        <w:t>Jak sprawić, by aplikacja działała bez internetu.</w:t>
       </w:r>
     </w:p>
     <w:p>
@@ -6040,21 +4998,7 @@
         <w:rPr>
           <w:lang w:val="pl-PL"/>
         </w:rPr>
-        <w:t xml:space="preserve">Jak rozwiązywać typowe problemy przy tworzeniu PWA, np. z aktualizacją Service </w:t>
-      </w:r>
-      <w:proofErr w:type="spellStart"/>
-      <w:r>
-        <w:rPr>
-          <w:lang w:val="pl-PL"/>
-        </w:rPr>
-        <w:t>Workera</w:t>
-      </w:r>
-      <w:proofErr w:type="spellEnd"/>
-      <w:r>
-        <w:rPr>
-          <w:lang w:val="pl-PL"/>
-        </w:rPr>
-        <w:t>.</w:t>
+        <w:t>Jak rozwiązywać typowe problemy przy tworzeniu PWA, np. z aktualizacją Service Workera.</w:t>
       </w:r>
     </w:p>
     <w:p>
@@ -6071,21 +5015,7 @@
         <w:rPr>
           <w:lang w:val="pl-PL"/>
         </w:rPr>
-        <w:t xml:space="preserve">Jak wiele można zrobić używając "czystego" </w:t>
-      </w:r>
-      <w:proofErr w:type="spellStart"/>
-      <w:r>
-        <w:rPr>
-          <w:lang w:val="pl-PL"/>
-        </w:rPr>
-        <w:t>JavaScriptu</w:t>
-      </w:r>
-      <w:proofErr w:type="spellEnd"/>
-      <w:r>
-        <w:rPr>
-          <w:lang w:val="pl-PL"/>
-        </w:rPr>
-        <w:t xml:space="preserve"> i jak działają podstawowe mechanizmy przeglądarki.</w:t>
+        <w:t>Jak wiele można zrobić używając "czystego" JavaScriptu i jak działają podstawowe mechanizmy przeglądarki.</w:t>
       </w:r>
     </w:p>
     <w:p>
@@ -6163,232 +5093,45 @@
       </w:pPr>
       <w:r>
         <w:rPr>
-          <w:lang w:val="pl-PL"/>
-        </w:rPr>
-        <w:t xml:space="preserve">* **Link do działającej </w:t>
-      </w:r>
-      <w:proofErr w:type="gramStart"/>
-      <w:r>
-        <w:rPr>
-          <w:lang w:val="pl-PL"/>
-        </w:rPr>
-        <w:t>aplikacji:*</w:t>
-      </w:r>
-      <w:proofErr w:type="gramEnd"/>
-      <w:r>
-        <w:rPr>
-          <w:lang w:val="pl-PL"/>
-        </w:rPr>
-        <w:t>* [W tym miejscu umieść link do hostowanej aplikacji]</w:t>
-      </w:r>
-    </w:p>
-    <w:p>
-      <w:pPr>
-        <w:rPr>
-          <w:lang w:val="pl-PL"/>
-        </w:rPr>
-      </w:pPr>
-      <w:r>
-        <w:rPr>
-          <w:lang w:val="pl-PL"/>
-        </w:rPr>
-        <w:t xml:space="preserve">* **Link do repozytorium GitHub z kodem </w:t>
-      </w:r>
-      <w:proofErr w:type="gramStart"/>
-      <w:r>
-        <w:rPr>
-          <w:lang w:val="pl-PL"/>
-        </w:rPr>
-        <w:t>źródłowym:*</w:t>
-      </w:r>
-      <w:proofErr w:type="gramEnd"/>
-      <w:r>
-        <w:rPr>
-          <w:lang w:val="pl-PL"/>
-        </w:rPr>
-        <w:t>* [W tym miejscu umieść link do repozytorium GitHub]</w:t>
-      </w:r>
-    </w:p>
-    <w:p>
-      <w:pPr>
-        <w:rPr>
-          <w:lang w:val="pl-PL"/>
-        </w:rPr>
-      </w:pPr>
-      <w:r>
-        <w:rPr>
-          <w:lang w:val="pl-PL"/>
-        </w:rPr>
-        <w:t xml:space="preserve">* **Zrzuty ekranu pokazujące aplikację w trybie offline i </w:t>
-      </w:r>
-      <w:proofErr w:type="gramStart"/>
-      <w:r>
-        <w:rPr>
-          <w:lang w:val="pl-PL"/>
-        </w:rPr>
-        <w:t>online:*</w:t>
-      </w:r>
-      <w:proofErr w:type="gramEnd"/>
-      <w:r>
-        <w:rPr>
-          <w:lang w:val="pl-PL"/>
-        </w:rPr>
-        <w:t>*</w:t>
-      </w:r>
-    </w:p>
-    <w:p>
-      <w:pPr>
-        <w:rPr>
-          <w:lang w:val="pl-PL"/>
-        </w:rPr>
-      </w:pPr>
-      <w:r>
-        <w:rPr>
-          <w:lang w:val="pl-PL"/>
-        </w:rPr>
-        <w:t xml:space="preserve">    * [Miejsce na zrzut ekranu - tryb online]</w:t>
-      </w:r>
-    </w:p>
-    <w:p>
-      <w:pPr>
-        <w:rPr>
-          <w:lang w:val="pl-PL"/>
-        </w:rPr>
-      </w:pPr>
-      <w:r>
-        <w:rPr>
-          <w:lang w:val="pl-PL"/>
-        </w:rPr>
-        <w:t xml:space="preserve">    * [Miejsce na zrzut ekranu - tryb offline]</w:t>
-      </w:r>
-    </w:p>
-    <w:p>
-      <w:pPr>
-        <w:rPr>
-          <w:lang w:val="pl-PL"/>
-        </w:rPr>
-      </w:pPr>
-      <w:r>
-        <w:rPr>
-          <w:lang w:val="pl-PL"/>
-        </w:rPr>
-        <w:t xml:space="preserve">    * [Miejsce na zrzut ekranu - lista zadań]</w:t>
-      </w:r>
-    </w:p>
-    <w:p>
-      <w:pPr>
-        <w:rPr>
-          <w:lang w:val="pl-PL"/>
-        </w:rPr>
-      </w:pPr>
-      <w:r>
-        <w:rPr>
-          <w:lang w:val="pl-PL"/>
-        </w:rPr>
-        <w:t xml:space="preserve">    * [Miejsce na zrzut ekranu - formularz]</w:t>
-      </w:r>
-    </w:p>
-    <w:p>
-      <w:pPr>
-        <w:rPr>
-          <w:lang w:val="pl-PL"/>
-        </w:rPr>
-      </w:pPr>
-      <w:r>
-        <w:rPr>
-          <w:lang w:val="pl-PL"/>
-        </w:rPr>
-        <w:t xml:space="preserve">    * [Miejsce na zrzut ekranu - dane z API]</w:t>
-      </w:r>
-    </w:p>
-    <w:p>
-      <w:pPr>
-        <w:rPr>
-          <w:lang w:val="pl-PL"/>
-        </w:rPr>
-      </w:pPr>
-      <w:r>
-        <w:rPr>
-          <w:lang w:val="pl-PL"/>
-        </w:rPr>
-        <w:t>* **</w:t>
-      </w:r>
-      <w:proofErr w:type="spellStart"/>
-      <w:r>
-        <w:rPr>
-          <w:lang w:val="pl-PL"/>
-        </w:rPr>
-        <w:t>Screenshoty</w:t>
-      </w:r>
-      <w:proofErr w:type="spellEnd"/>
-      <w:r>
-        <w:rPr>
-          <w:lang w:val="pl-PL"/>
-        </w:rPr>
-        <w:t xml:space="preserve"> z </w:t>
-      </w:r>
-      <w:proofErr w:type="spellStart"/>
-      <w:r>
-        <w:rPr>
-          <w:lang w:val="pl-PL"/>
-        </w:rPr>
-        <w:t>Lighthouse</w:t>
-      </w:r>
-      <w:proofErr w:type="spellEnd"/>
-      <w:r>
-        <w:rPr>
-          <w:lang w:val="pl-PL"/>
-        </w:rPr>
-        <w:t xml:space="preserve"> (wynik PWA &gt;90 punktów wymagany</w:t>
-      </w:r>
-      <w:proofErr w:type="gramStart"/>
-      <w:r>
-        <w:rPr>
-          <w:lang w:val="pl-PL"/>
-        </w:rPr>
-        <w:t>):*</w:t>
-      </w:r>
-      <w:proofErr w:type="gramEnd"/>
-      <w:r>
-        <w:rPr>
-          <w:lang w:val="pl-PL"/>
-        </w:rPr>
-        <w:t>*</w:t>
-      </w:r>
-    </w:p>
-    <w:p>
-      <w:pPr>
-        <w:rPr>
-          <w:lang w:val="pl-PL"/>
-        </w:rPr>
-      </w:pPr>
-      <w:r>
-        <w:rPr>
-          <w:lang w:val="pl-PL"/>
-        </w:rPr>
-        <w:t xml:space="preserve">    * [Miejsce na zrzut ekranu z audytu </w:t>
-      </w:r>
-      <w:proofErr w:type="spellStart"/>
-      <w:r>
-        <w:rPr>
-          <w:lang w:val="pl-PL"/>
-        </w:rPr>
-        <w:t>Lighthouse</w:t>
-      </w:r>
-      <w:proofErr w:type="spellEnd"/>
-      <w:r>
-        <w:rPr>
-          <w:lang w:val="pl-PL"/>
-        </w:rPr>
-        <w:t xml:space="preserve"> - kategoria PWA]</w:t>
-      </w:r>
-    </w:p>
-    <w:p>
-      <w:pPr>
-        <w:rPr>
-          <w:lang w:val="pl-PL"/>
-        </w:rPr>
-      </w:pPr>
+          <w:highlight w:val="yellow"/>
+          <w:lang w:val="pl-PL"/>
+        </w:rPr>
+        <w:drawing>
+          <wp:inline distT="0" distB="0" distL="0" distR="0" wp14:anchorId="5514A169" wp14:editId="5AF5B161">
+            <wp:extent cx="5487166" cy="3248478"/>
+            <wp:effectExtent l="0" t="0" r="0" b="9525"/>
+            <wp:docPr id="1443636497" name="Obraz 1" descr="Obraz zawierający tekst, elektronika, zrzut ekranu, oprogramowanie&#10;&#10;Zawartość wygenerowana przez sztuczną inteligencję może być niepoprawna."/>
+            <wp:cNvGraphicFramePr>
+              <a:graphicFrameLocks xmlns:a="http://schemas.openxmlformats.org/drawingml/2006/main" noChangeAspect="1"/>
+            </wp:cNvGraphicFramePr>
+            <a:graphic xmlns:a="http://schemas.openxmlformats.org/drawingml/2006/main">
+              <a:graphicData uri="http://schemas.openxmlformats.org/drawingml/2006/picture">
+                <pic:pic xmlns:pic="http://schemas.openxmlformats.org/drawingml/2006/picture">
+                  <pic:nvPicPr>
+                    <pic:cNvPr id="1443636497" name="Obraz 1" descr="Obraz zawierający tekst, elektronika, zrzut ekranu, oprogramowanie&#10;&#10;Zawartość wygenerowana przez sztuczną inteligencję może być niepoprawna."/>
+                    <pic:cNvPicPr/>
+                  </pic:nvPicPr>
+                  <pic:blipFill>
+                    <a:blip r:embed="rId21"/>
+                    <a:stretch>
+                      <a:fillRect/>
+                    </a:stretch>
+                  </pic:blipFill>
+                  <pic:spPr>
+                    <a:xfrm>
+                      <a:off x="0" y="0"/>
+                      <a:ext cx="5487166" cy="3248478"/>
+                    </a:xfrm>
+                    <a:prstGeom prst="rect">
+                      <a:avLst/>
+                    </a:prstGeom>
+                  </pic:spPr>
+                </pic:pic>
+              </a:graphicData>
+            </a:graphic>
+          </wp:inline>
+        </w:drawing>
+      </w:r>
     </w:p>
     <w:p>
       <w:pPr>
